--- a/2017/Сентябрь/06.09/Оганьян  МА.docx
+++ b/2017/Сентябрь/06.09/Оганьян  МА.docx
@@ -8,11 +8,15 @@
         <w:ind w:left="-567" w:right="-58"/>
         <w:rPr>
           <w:b w:val="0"/>
+          <w:sz w:val="24"/>
+          <w:szCs w:val="24"/>
         </w:rPr>
       </w:pPr>
       <w:r>
         <w:rPr>
           <w:b w:val="0"/>
+          <w:sz w:val="24"/>
+          <w:szCs w:val="24"/>
         </w:rPr>
         <w:t>Выписной эпикриз</w:t>
       </w:r>
@@ -23,15 +27,29 @@
         <w:ind w:left="-567"/>
         <w:rPr>
           <w:b/>
-        </w:rPr>
-      </w:pPr>
-      <w:r>
+          <w:sz w:val="24"/>
+          <w:szCs w:val="24"/>
+        </w:rPr>
+      </w:pPr>
+      <w:r>
+        <w:rPr>
+          <w:sz w:val="24"/>
+          <w:szCs w:val="24"/>
+        </w:rPr>
         <w:t xml:space="preserve">Из истории болезни № </w:t>
       </w:r>
       <w:r>
+        <w:rPr>
+          <w:sz w:val="24"/>
+          <w:szCs w:val="24"/>
+        </w:rPr>
         <w:t xml:space="preserve"> </w:t>
       </w:r>
       <w:r>
+        <w:rPr>
+          <w:sz w:val="24"/>
+          <w:szCs w:val="24"/>
+        </w:rPr>
         <w:t>1195</w:t>
       </w:r>
     </w:p>
@@ -39,16 +57,32 @@
       <w:pPr>
         <w:pStyle w:val="5"/>
         <w:ind w:left="-567"/>
-      </w:pPr>
-      <w:r>
+        <w:rPr>
+          <w:sz w:val="24"/>
+          <w:szCs w:val="24"/>
+        </w:rPr>
+      </w:pPr>
+      <w:r>
+        <w:rPr>
+          <w:sz w:val="24"/>
+          <w:szCs w:val="24"/>
+        </w:rPr>
         <w:t xml:space="preserve">Ф.И.О: </w:t>
       </w:r>
       <w:proofErr w:type="spellStart"/>
       <w:r>
+        <w:rPr>
+          <w:sz w:val="24"/>
+          <w:szCs w:val="24"/>
+        </w:rPr>
         <w:t>Оганьян</w:t>
       </w:r>
       <w:proofErr w:type="spellEnd"/>
       <w:r>
+        <w:rPr>
+          <w:sz w:val="24"/>
+          <w:szCs w:val="24"/>
+        </w:rPr>
         <w:t xml:space="preserve"> Михаил Андреевич</w:t>
       </w:r>
     </w:p>
@@ -57,35 +91,29 @@
         <w:ind w:left="-567"/>
         <w:jc w:val="both"/>
         <w:rPr>
-          <w:sz w:val="28"/>
-          <w:szCs w:val="20"/>
-          <w:lang w:val="ru-RU"/>
-        </w:rPr>
-      </w:pPr>
-      <w:r>
-        <w:rPr>
-          <w:sz w:val="28"/>
+          <w:lang w:val="ru-RU"/>
+        </w:rPr>
+      </w:pPr>
+      <w:r>
+        <w:rPr>
           <w:lang w:val="ru-RU"/>
         </w:rPr>
         <w:t>Год рождения:</w:t>
       </w:r>
       <w:r>
         <w:rPr>
-          <w:sz w:val="28"/>
           <w:lang w:val="ru-RU"/>
         </w:rPr>
         <w:t xml:space="preserve"> </w:t>
       </w:r>
       <w:r>
         <w:rPr>
-          <w:sz w:val="28"/>
           <w:lang w:val="ru-RU"/>
         </w:rPr>
         <w:t>19</w:t>
       </w:r>
       <w:r>
         <w:rPr>
-          <w:sz w:val="28"/>
           <w:lang w:val="ru-RU"/>
         </w:rPr>
         <w:t>76</w:t>
@@ -96,55 +124,50 @@
         <w:ind w:left="-567"/>
         <w:jc w:val="both"/>
         <w:rPr>
-          <w:sz w:val="28"/>
-          <w:lang w:val="ru-RU"/>
-        </w:rPr>
-      </w:pPr>
-      <w:r>
-        <w:rPr>
-          <w:sz w:val="28"/>
+          <w:lang w:val="ru-RU"/>
+        </w:rPr>
+      </w:pPr>
+      <w:r>
+        <w:rPr>
           <w:lang w:val="ru-RU"/>
         </w:rPr>
         <w:t xml:space="preserve">Место жительства: </w:t>
       </w:r>
       <w:r>
         <w:rPr>
-          <w:sz w:val="28"/>
-          <w:lang w:val="ru-RU"/>
-        </w:rPr>
-        <w:t xml:space="preserve"> Мелитопольский р-н,</w:t>
-      </w:r>
-      <w:proofErr w:type="gramStart"/>
-      <w:r>
-        <w:rPr>
-          <w:sz w:val="28"/>
-          <w:lang w:val="ru-RU"/>
-        </w:rPr>
-        <w:t xml:space="preserve"> .</w:t>
-      </w:r>
-      <w:proofErr w:type="gramEnd"/>
-      <w:r>
-        <w:rPr>
-          <w:sz w:val="28"/>
-          <w:lang w:val="ru-RU"/>
-        </w:rPr>
-        <w:t xml:space="preserve">с Долинское ул. </w:t>
-      </w:r>
-      <w:proofErr w:type="spellStart"/>
-      <w:r>
-        <w:rPr>
-          <w:sz w:val="28"/>
-          <w:lang w:val="ru-RU"/>
-        </w:rPr>
-        <w:t>Гагрина</w:t>
-      </w:r>
-      <w:proofErr w:type="spellEnd"/>
-      <w:r>
-        <w:rPr>
-          <w:sz w:val="28"/>
-          <w:lang w:val="ru-RU"/>
-        </w:rPr>
-        <w:t xml:space="preserve"> 19</w:t>
+          <w:lang w:val="ru-RU"/>
+        </w:rPr>
+        <w:t xml:space="preserve"> Мелитопольский р-н, </w:t>
+      </w:r>
+      <w:r>
+        <w:rPr>
+          <w:lang w:val="ru-RU"/>
+        </w:rPr>
+        <w:t>с</w:t>
+      </w:r>
+      <w:r>
+        <w:rPr>
+          <w:lang w:val="ru-RU"/>
+        </w:rPr>
+        <w:t>.</w:t>
+      </w:r>
+      <w:r>
+        <w:rPr>
+          <w:lang w:val="ru-RU"/>
+        </w:rPr>
+        <w:t xml:space="preserve"> Долинское ул. Гаг</w:t>
+      </w:r>
+      <w:r>
+        <w:rPr>
+          <w:lang w:val="ru-RU"/>
+        </w:rPr>
+        <w:t>а</w:t>
+      </w:r>
+      <w:r>
+        <w:rPr>
+          <w:lang w:val="ru-RU"/>
+        </w:rPr>
+        <w:t>рина 19</w:t>
       </w:r>
     </w:p>
     <w:p>
@@ -152,30 +175,23 @@
         <w:ind w:left="-567"/>
         <w:jc w:val="both"/>
         <w:rPr>
-          <w:sz w:val="28"/>
-          <w:szCs w:val="20"/>
-          <w:lang w:val="ru-RU"/>
-        </w:rPr>
-      </w:pPr>
-      <w:r>
-        <w:rPr>
-          <w:sz w:val="28"/>
+          <w:lang w:val="ru-RU"/>
+        </w:rPr>
+      </w:pPr>
+      <w:r>
+        <w:rPr>
           <w:lang w:val="ru-RU"/>
         </w:rPr>
         <w:t xml:space="preserve">Место работы: </w:t>
       </w:r>
-      <w:proofErr w:type="spellStart"/>
-      <w:r>
-        <w:rPr>
-          <w:sz w:val="28"/>
-          <w:lang w:val="ru-RU"/>
-        </w:rPr>
-        <w:t>военносужащий</w:t>
-      </w:r>
-      <w:proofErr w:type="spellEnd"/>
-      <w:r>
-        <w:rPr>
-          <w:sz w:val="28"/>
+      <w:r>
+        <w:rPr>
+          <w:lang w:val="ru-RU"/>
+        </w:rPr>
+        <w:t>военнослужащий</w:t>
+      </w:r>
+      <w:r>
+        <w:rPr>
           <w:lang w:val="ru-RU"/>
         </w:rPr>
         <w:t xml:space="preserve"> (в/ч №  А 2980</w:t>
@@ -183,7 +199,6 @@
       <w:proofErr w:type="gramStart"/>
       <w:r>
         <w:rPr>
-          <w:sz w:val="28"/>
           <w:lang w:val="ru-RU"/>
         </w:rPr>
         <w:t xml:space="preserve"> )</w:t>
@@ -195,76 +210,65 @@
         <w:ind w:left="-567"/>
         <w:jc w:val="both"/>
         <w:rPr>
-          <w:sz w:val="28"/>
-          <w:lang w:val="ru-RU"/>
-        </w:rPr>
-      </w:pPr>
-      <w:r>
-        <w:rPr>
-          <w:sz w:val="28"/>
+          <w:lang w:val="ru-RU"/>
+        </w:rPr>
+      </w:pPr>
+      <w:r>
+        <w:rPr>
           <w:lang w:val="ru-RU"/>
         </w:rPr>
         <w:t xml:space="preserve">Находился на лечении с </w:t>
       </w:r>
       <w:r>
         <w:rPr>
-          <w:sz w:val="28"/>
           <w:lang w:val="ru-RU"/>
         </w:rPr>
         <w:t xml:space="preserve">  </w:t>
       </w:r>
       <w:r>
         <w:rPr>
-          <w:sz w:val="28"/>
           <w:lang w:val="ru-RU"/>
         </w:rPr>
         <w:t>29</w:t>
       </w:r>
       <w:r>
         <w:rPr>
-          <w:sz w:val="28"/>
           <w:lang w:val="ru-RU"/>
         </w:rPr>
         <w:t>.</w:t>
       </w:r>
       <w:r>
         <w:rPr>
-          <w:sz w:val="28"/>
           <w:lang w:val="ru-RU"/>
         </w:rPr>
         <w:t>08.17</w:t>
       </w:r>
       <w:r>
         <w:rPr>
-          <w:sz w:val="28"/>
           <w:lang w:val="ru-RU"/>
         </w:rPr>
         <w:t xml:space="preserve"> по   </w:t>
       </w:r>
       <w:r>
         <w:rPr>
-          <w:sz w:val="28"/>
-          <w:lang w:val="ru-RU"/>
-        </w:rPr>
-        <w:t>07</w:t>
-      </w:r>
-      <w:r>
-        <w:rPr>
-          <w:sz w:val="28"/>
+          <w:lang w:val="ru-RU"/>
+        </w:rPr>
+        <w:t>08</w:t>
+      </w:r>
+      <w:r>
+        <w:rPr>
           <w:lang w:val="ru-RU"/>
         </w:rPr>
         <w:t>.</w:t>
       </w:r>
       <w:r>
         <w:rPr>
-          <w:sz w:val="28"/>
           <w:lang w:val="ru-RU"/>
         </w:rPr>
         <w:t>09.17</w:t>
       </w:r>
       <w:r>
         <w:rPr>
-          <w:sz w:val="28"/>
           <w:lang w:val="ru-RU"/>
         </w:rPr>
         <w:t xml:space="preserve"> в </w:t>
@@ -272,7 +276,6 @@
       <w:sdt>
         <w:sdtPr>
           <w:rPr>
-            <w:sz w:val="28"/>
             <w:lang w:val="ru-RU"/>
           </w:rPr>
           <w:id w:val="-690990251"/>
@@ -289,7 +292,6 @@
           <w:proofErr w:type="spellStart"/>
           <w:r>
             <w:rPr>
-              <w:sz w:val="28"/>
               <w:lang w:val="ru-RU"/>
             </w:rPr>
             <w:t>диаб</w:t>
@@ -297,7 +299,6 @@
           <w:proofErr w:type="spellEnd"/>
           <w:r>
             <w:rPr>
-              <w:sz w:val="28"/>
               <w:lang w:val="ru-RU"/>
             </w:rPr>
             <w:t>.</w:t>
@@ -306,7 +307,6 @@
       </w:sdt>
       <w:r>
         <w:rPr>
-          <w:sz w:val="28"/>
           <w:lang w:val="ru-RU"/>
         </w:rPr>
         <w:t xml:space="preserve">  отд.</w:t>
@@ -317,15 +317,11 @@
         <w:ind w:left="-567"/>
         <w:jc w:val="both"/>
         <w:rPr>
-          <w:sz w:val="28"/>
-          <w:szCs w:val="28"/>
-          <w:lang w:val="ru-RU"/>
-        </w:rPr>
-      </w:pPr>
-      <w:r>
-        <w:rPr>
-          <w:sz w:val="28"/>
-          <w:szCs w:val="28"/>
+          <w:lang w:val="ru-RU"/>
+        </w:rPr>
+      </w:pPr>
+      <w:r>
+        <w:rPr>
           <w:u w:val="single"/>
           <w:lang w:val="ru-RU"/>
         </w:rPr>
@@ -333,8 +329,6 @@
       </w:r>
       <w:r>
         <w:rPr>
-          <w:sz w:val="28"/>
-          <w:szCs w:val="28"/>
           <w:lang w:val="ru-RU"/>
         </w:rPr>
         <w:t>:</w:t>
@@ -343,50 +337,30 @@
       <w:bookmarkEnd w:id="0"/>
       <w:r>
         <w:rPr>
-          <w:sz w:val="28"/>
-          <w:szCs w:val="28"/>
-          <w:lang w:val="ru-RU"/>
-        </w:rPr>
-        <w:t xml:space="preserve">  </w:t>
-      </w:r>
-      <w:r>
-        <w:rPr>
-          <w:sz w:val="26"/>
-          <w:szCs w:val="26"/>
-          <w:lang w:val="ru-RU"/>
-        </w:rPr>
-        <w:t>Сахарный диабет, тип</w:t>
-      </w:r>
-      <w:proofErr w:type="gramStart"/>
-      <w:r>
-        <w:rPr>
-          <w:sz w:val="26"/>
-          <w:szCs w:val="26"/>
-          <w:lang w:val="ru-RU"/>
-        </w:rPr>
-        <w:t xml:space="preserve"> ,</w:t>
-      </w:r>
-      <w:proofErr w:type="gramEnd"/>
-      <w:r>
-        <w:rPr>
-          <w:sz w:val="26"/>
-          <w:szCs w:val="26"/>
-          <w:lang w:val="ru-RU"/>
-        </w:rPr>
-        <w:t xml:space="preserve"> </w:t>
-      </w:r>
-      <w:r>
-        <w:rPr>
-          <w:sz w:val="26"/>
-          <w:szCs w:val="26"/>
+          <w:lang w:val="ru-RU"/>
+        </w:rPr>
+        <w:t xml:space="preserve">  Сахарный диабет, тип </w:t>
+      </w:r>
+      <w:r>
+        <w:rPr>
+          <w:lang w:val="ru-RU"/>
+        </w:rPr>
+        <w:t>2</w:t>
+      </w:r>
+      <w:r>
+        <w:rPr>
+          <w:lang w:val="ru-RU"/>
+        </w:rPr>
+        <w:t xml:space="preserve">, </w:t>
+      </w:r>
+      <w:r>
+        <w:rPr>
           <w:lang w:val="ru-RU"/>
         </w:rPr>
         <w:t>вторичноинсулинзависимый</w:t>
       </w:r>
       <w:r>
         <w:rPr>
-          <w:sz w:val="26"/>
-          <w:szCs w:val="26"/>
           <w:lang w:val="ru-RU"/>
         </w:rPr>
         <w:t xml:space="preserve">, </w:t>
@@ -394,8 +368,6 @@
       <w:sdt>
         <w:sdtPr>
           <w:rPr>
-            <w:sz w:val="26"/>
-            <w:szCs w:val="26"/>
             <w:lang w:val="ru-RU"/>
           </w:rPr>
           <w:id w:val="355073878"/>
@@ -412,26 +384,20 @@
         <w:sdtContent>
           <w:r>
             <w:rPr>
-              <w:sz w:val="26"/>
-              <w:szCs w:val="26"/>
               <w:lang w:val="ru-RU"/>
             </w:rPr>
-            <w:t xml:space="preserve">тяжелая форма, </w:t>
+            <w:t>средней тяжести,</w:t>
           </w:r>
         </w:sdtContent>
       </w:sdt>
       <w:r>
         <w:rPr>
-          <w:sz w:val="26"/>
-          <w:szCs w:val="26"/>
           <w:lang w:val="ru-RU"/>
         </w:rPr>
         <w:t xml:space="preserve"> </w:t>
       </w:r>
       <w:r>
         <w:rPr>
-          <w:sz w:val="26"/>
-          <w:szCs w:val="26"/>
           <w:lang w:val="ru-RU"/>
         </w:rPr>
         <w:t xml:space="preserve">ст. </w:t>
@@ -439,8 +405,6 @@
       <w:sdt>
         <w:sdtPr>
           <w:rPr>
-            <w:sz w:val="26"/>
-            <w:szCs w:val="26"/>
             <w:lang w:val="ru-RU"/>
           </w:rPr>
           <w:alias w:val="диабет"/>
@@ -460,8 +424,6 @@
         <w:sdtContent>
           <w:r>
             <w:rPr>
-              <w:sz w:val="26"/>
-              <w:szCs w:val="26"/>
               <w:lang w:val="ru-RU"/>
             </w:rPr>
             <w:t>декомпенсации.</w:t>
@@ -470,11 +432,191 @@
       </w:sdt>
       <w:r>
         <w:rPr>
-          <w:sz w:val="26"/>
-          <w:szCs w:val="26"/>
           <w:lang w:val="ru-RU"/>
         </w:rPr>
         <w:t xml:space="preserve">  </w:t>
+      </w:r>
+      <w:r>
+        <w:rPr>
+          <w:lang w:val="ru-RU"/>
+        </w:rPr>
+        <w:t>Кетоацидотическое состояние 1 ст.  Диабетическая дистальная симметричная полинейропатия н/</w:t>
+      </w:r>
+      <w:proofErr w:type="gramStart"/>
+      <w:r>
+        <w:rPr>
+          <w:lang w:val="ru-RU"/>
+        </w:rPr>
+        <w:t>к</w:t>
+      </w:r>
+      <w:proofErr w:type="gramEnd"/>
+      <w:r>
+        <w:rPr>
+          <w:lang w:val="ru-RU"/>
+        </w:rPr>
+        <w:t xml:space="preserve">, сенсомоторная форма (NSS 5, NDS 5). </w:t>
+      </w:r>
+      <w:r>
+        <w:rPr>
+          <w:lang w:val="ru-RU"/>
+        </w:rPr>
+        <w:t>Диабетическая ангиопатия артерий н/к</w:t>
+      </w:r>
+      <w:r>
+        <w:rPr>
+          <w:lang w:val="ru-RU"/>
+        </w:rPr>
+        <w:t xml:space="preserve"> 1 ст.</w:t>
+      </w:r>
+      <w:r>
+        <w:rPr>
+          <w:lang w:val="ru-RU"/>
+        </w:rPr>
+        <w:t xml:space="preserve"> ХБП II ст. Диабетическая нефропатия III ст. </w:t>
+      </w:r>
+      <w:r>
+        <w:rPr>
+          <w:lang w:val="ru-RU"/>
+        </w:rPr>
+        <w:t>Ожирение I</w:t>
+      </w:r>
+      <w:r>
+        <w:rPr>
+          <w:lang w:val="ru-RU"/>
+        </w:rPr>
+        <w:t xml:space="preserve"> ст. (ИМТ </w:t>
+      </w:r>
+      <w:r>
+        <w:rPr>
+          <w:lang w:val="ru-RU"/>
+        </w:rPr>
+        <w:t>31,6</w:t>
+      </w:r>
+      <w:r>
+        <w:rPr>
+          <w:lang w:val="ru-RU"/>
+        </w:rPr>
+        <w:t>кг/м</w:t>
+      </w:r>
+      <w:proofErr w:type="gramStart"/>
+      <w:r>
+        <w:rPr>
+          <w:lang w:val="ru-RU"/>
+        </w:rPr>
+        <w:t>2</w:t>
+      </w:r>
+      <w:proofErr w:type="gramEnd"/>
+      <w:r>
+        <w:rPr>
+          <w:lang w:val="ru-RU"/>
+        </w:rPr>
+        <w:t xml:space="preserve">) алим.-конституционального генеза, стабильное течение.  </w:t>
+      </w:r>
+      <w:r>
+        <w:rPr>
+          <w:lang w:val="ru-RU"/>
+        </w:rPr>
+        <w:t xml:space="preserve"> </w:t>
+      </w:r>
+      <w:r>
+        <w:rPr>
+          <w:lang w:val="ru-RU"/>
+        </w:rPr>
+        <w:t>Гипертоническая болезнь II стадии 2 степени</w:t>
+      </w:r>
+      <w:proofErr w:type="gramStart"/>
+      <w:r>
+        <w:rPr>
+          <w:lang w:val="ru-RU"/>
+        </w:rPr>
+        <w:t>.</w:t>
+      </w:r>
+      <w:proofErr w:type="gramEnd"/>
+      <w:r>
+        <w:rPr>
+          <w:lang w:val="ru-RU"/>
+        </w:rPr>
+        <w:t xml:space="preserve"> </w:t>
+      </w:r>
+      <w:proofErr w:type="gramStart"/>
+      <w:r>
+        <w:rPr>
+          <w:lang w:val="ru-RU"/>
+        </w:rPr>
+        <w:t>г</w:t>
+      </w:r>
+      <w:proofErr w:type="gramEnd"/>
+      <w:r>
+        <w:rPr>
+          <w:lang w:val="ru-RU"/>
+        </w:rPr>
+        <w:t xml:space="preserve">ипертензивное сердце. </w:t>
+      </w:r>
+      <w:r>
+        <w:rPr>
+          <w:lang w:val="ru-RU"/>
+        </w:rPr>
+        <w:t xml:space="preserve"> Риск 4.  </w:t>
+      </w:r>
+      <w:r>
+        <w:rPr>
+          <w:lang w:val="ru-RU"/>
+        </w:rPr>
+        <w:t xml:space="preserve"> </w:t>
+      </w:r>
+      <w:r>
+        <w:rPr>
+          <w:lang w:val="ru-RU"/>
+        </w:rPr>
+        <w:t xml:space="preserve">ВМД (сухая фора) OS. </w:t>
+      </w:r>
+      <w:r>
+        <w:rPr>
+          <w:lang w:val="ru-RU"/>
+        </w:rPr>
+        <w:t xml:space="preserve"> Хр. гастродуоденит.  H-</w:t>
+      </w:r>
+      <w:proofErr w:type="spellStart"/>
+      <w:r>
+        <w:rPr>
+          <w:lang w:val="ru-RU"/>
+        </w:rPr>
+        <w:t>pylori</w:t>
+      </w:r>
+      <w:proofErr w:type="spellEnd"/>
+      <w:r>
+        <w:rPr>
+          <w:lang w:val="ru-RU"/>
+        </w:rPr>
+        <w:t xml:space="preserve"> – </w:t>
+      </w:r>
+      <w:proofErr w:type="spellStart"/>
+      <w:r>
+        <w:rPr>
+          <w:lang w:val="ru-RU"/>
+        </w:rPr>
+        <w:t>отр</w:t>
+      </w:r>
+      <w:proofErr w:type="spellEnd"/>
+      <w:r>
+        <w:rPr>
+          <w:lang w:val="ru-RU"/>
+        </w:rPr>
+        <w:t xml:space="preserve">. Рубцовая деформация луковицы 12 -перстной кишки. Хронический некалькулезный холецистит в стадии ремиссии.  Хр. панкреатит  с нарушением внешнесекреторной функции поджелудочной железы в стадии ремиссии. </w:t>
+      </w:r>
+      <w:proofErr w:type="spellStart"/>
+      <w:r>
+        <w:rPr>
+          <w:lang w:val="ru-RU"/>
+        </w:rPr>
+        <w:t>Стеатогепатоз</w:t>
+      </w:r>
+      <w:proofErr w:type="spellEnd"/>
+      <w:r>
+        <w:rPr>
+          <w:lang w:val="ru-RU"/>
+        </w:rPr>
+        <w:t>. Симптоматический эритроцитоз.</w:t>
       </w:r>
     </w:p>
     <w:p>
@@ -482,18 +624,219 @@
         <w:ind w:left="-567"/>
         <w:jc w:val="both"/>
         <w:rPr>
-          <w:sz w:val="28"/>
-          <w:szCs w:val="28"/>
-          <w:lang w:val="ru-RU"/>
-        </w:rPr>
-      </w:pPr>
-      <w:r>
-        <w:rPr>
-          <w:sz w:val="28"/>
-          <w:szCs w:val="28"/>
-          <w:lang w:val="ru-RU"/>
-        </w:rPr>
-        <w:t xml:space="preserve">Диабетическая ангиопатия сетчатки ОИ. </w:t>
+          <w:lang w:val="ru-RU"/>
+        </w:rPr>
+      </w:pPr>
+      <w:bookmarkStart w:id="1" w:name="дк"/>
+      <w:bookmarkEnd w:id="1"/>
+      <w:r>
+        <w:rPr>
+          <w:u w:val="single"/>
+          <w:lang w:val="ru-RU"/>
+        </w:rPr>
+        <w:t xml:space="preserve">Жалобы при поступлении </w:t>
+      </w:r>
+      <w:r>
+        <w:rPr>
+          <w:lang w:val="ru-RU"/>
+        </w:rPr>
+        <w:t xml:space="preserve">на </w:t>
+      </w:r>
+      <w:r>
+        <w:rPr>
+          <w:lang w:val="ru-RU"/>
+        </w:rPr>
+        <w:t xml:space="preserve">сухость во рту, </w:t>
+      </w:r>
+      <w:r>
+        <w:rPr>
+          <w:lang w:val="ru-RU"/>
+        </w:rPr>
+        <w:t>жажду,</w:t>
+      </w:r>
+      <w:r>
+        <w:rPr>
+          <w:lang w:val="ru-RU"/>
+        </w:rPr>
+        <w:t xml:space="preserve"> </w:t>
+      </w:r>
+      <w:r>
+        <w:rPr>
+          <w:lang w:val="ru-RU"/>
+        </w:rPr>
+        <w:t>полиурию,</w:t>
+      </w:r>
+      <w:r>
+        <w:rPr>
+          <w:lang w:val="ru-RU"/>
+        </w:rPr>
+        <w:t xml:space="preserve"> </w:t>
+      </w:r>
+      <w:r>
+        <w:rPr>
+          <w:lang w:val="ru-RU"/>
+        </w:rPr>
+        <w:t xml:space="preserve"> снижение веса на 10 кг за 6 </w:t>
+      </w:r>
+      <w:proofErr w:type="spellStart"/>
+      <w:proofErr w:type="gramStart"/>
+      <w:r>
+        <w:rPr>
+          <w:lang w:val="ru-RU"/>
+        </w:rPr>
+        <w:t>мес</w:t>
+      </w:r>
+      <w:proofErr w:type="spellEnd"/>
+      <w:proofErr w:type="gramEnd"/>
+      <w:r>
+        <w:rPr>
+          <w:lang w:val="ru-RU"/>
+        </w:rPr>
+        <w:t xml:space="preserve">, ухудшение зрения , </w:t>
+      </w:r>
+      <w:r>
+        <w:rPr>
+          <w:lang w:val="ru-RU"/>
+        </w:rPr>
+        <w:t xml:space="preserve"> </w:t>
+      </w:r>
+      <w:r>
+        <w:rPr>
+          <w:lang w:val="ru-RU"/>
+        </w:rPr>
+        <w:t xml:space="preserve">боли  в н/к, </w:t>
+      </w:r>
+      <w:r>
+        <w:rPr>
+          <w:lang w:val="ru-RU"/>
+        </w:rPr>
+        <w:t>судороги,</w:t>
+      </w:r>
+      <w:r>
+        <w:rPr>
+          <w:lang w:val="ru-RU"/>
+        </w:rPr>
+        <w:t xml:space="preserve"> онемение ног,</w:t>
+      </w:r>
+      <w:r>
+        <w:rPr>
+          <w:lang w:val="ru-RU"/>
+        </w:rPr>
+        <w:t xml:space="preserve"> </w:t>
+      </w:r>
+      <w:r>
+        <w:rPr>
+          <w:lang w:val="ru-RU"/>
+        </w:rPr>
+        <w:t xml:space="preserve"> </w:t>
+      </w:r>
+      <w:r>
+        <w:rPr>
+          <w:lang w:val="ru-RU"/>
+        </w:rPr>
+        <w:t>повышение</w:t>
+      </w:r>
+      <w:r>
+        <w:rPr>
+          <w:lang w:val="ru-RU"/>
+        </w:rPr>
+        <w:t xml:space="preserve"> </w:t>
+      </w:r>
+      <w:r>
+        <w:rPr>
+          <w:lang w:val="ru-RU"/>
+        </w:rPr>
+        <w:t xml:space="preserve">АД макс. до </w:t>
+      </w:r>
+      <w:r>
+        <w:rPr>
+          <w:lang w:val="ru-RU"/>
+        </w:rPr>
+        <w:t>180/120</w:t>
+      </w:r>
+      <w:r>
+        <w:rPr>
+          <w:lang w:val="ru-RU"/>
+        </w:rPr>
+        <w:t xml:space="preserve"> </w:t>
+      </w:r>
+      <w:r>
+        <w:rPr>
+          <w:lang w:val="ru-RU"/>
+        </w:rPr>
+        <w:t xml:space="preserve">мм </w:t>
+      </w:r>
+      <w:proofErr w:type="spellStart"/>
+      <w:r>
+        <w:rPr>
+          <w:lang w:val="ru-RU"/>
+        </w:rPr>
+        <w:t>рт.</w:t>
+      </w:r>
+      <w:r>
+        <w:rPr>
+          <w:lang w:val="ru-RU"/>
+        </w:rPr>
+        <w:t>ст</w:t>
+      </w:r>
+      <w:proofErr w:type="spellEnd"/>
+      <w:r>
+        <w:rPr>
+          <w:lang w:val="ru-RU"/>
+        </w:rPr>
+        <w:t>.</w:t>
+      </w:r>
+      <w:r>
+        <w:rPr>
+          <w:lang w:val="ru-RU"/>
+        </w:rPr>
+        <w:t xml:space="preserve">, </w:t>
+      </w:r>
+      <w:r>
+        <w:rPr>
+          <w:lang w:val="ru-RU"/>
+        </w:rPr>
+        <w:t>головные боли</w:t>
+      </w:r>
+      <w:r>
+        <w:rPr>
+          <w:lang w:val="ru-RU"/>
+        </w:rPr>
+        <w:t xml:space="preserve">, </w:t>
+      </w:r>
+      <w:proofErr w:type="spellStart"/>
+      <w:r>
+        <w:rPr>
+          <w:lang w:val="ru-RU"/>
+        </w:rPr>
+        <w:t>периодчиески</w:t>
+      </w:r>
+      <w:proofErr w:type="spellEnd"/>
+      <w:r>
+        <w:rPr>
+          <w:lang w:val="ru-RU"/>
+        </w:rPr>
+        <w:t xml:space="preserve"> отеки рук и ног, </w:t>
+      </w:r>
+      <w:proofErr w:type="spellStart"/>
+      <w:r>
+        <w:rPr>
+          <w:lang w:val="ru-RU"/>
+        </w:rPr>
+        <w:t>одшка</w:t>
+      </w:r>
+      <w:proofErr w:type="spellEnd"/>
+      <w:r>
+        <w:rPr>
+          <w:lang w:val="ru-RU"/>
+        </w:rPr>
+        <w:t xml:space="preserve"> при ходьбе, периодически учащенное сердцебиение</w:t>
+      </w:r>
+      <w:r>
+        <w:rPr>
+          <w:lang w:val="ru-RU"/>
+        </w:rPr>
+        <w:t>.</w:t>
       </w:r>
     </w:p>
     <w:p>
@@ -501,58 +844,89 @@
         <w:ind w:left="-567"/>
         <w:jc w:val="both"/>
         <w:rPr>
-          <w:color w:val="0000CC"/>
-          <w:sz w:val="28"/>
-          <w:szCs w:val="28"/>
-          <w:lang w:val="ru-RU"/>
-        </w:rPr>
-      </w:pPr>
-      <w:r>
-        <w:rPr>
-          <w:color w:val="0000CC"/>
-          <w:sz w:val="28"/>
-          <w:szCs w:val="28"/>
-          <w:lang w:val="ru-RU"/>
-        </w:rPr>
-        <w:t>Диабетическая дистальная симметричная полинейропатия н/</w:t>
-      </w:r>
-      <w:proofErr w:type="gramStart"/>
-      <w:r>
-        <w:rPr>
-          <w:color w:val="0000CC"/>
-          <w:sz w:val="28"/>
-          <w:szCs w:val="28"/>
-          <w:lang w:val="ru-RU"/>
-        </w:rPr>
-        <w:t>к</w:t>
-      </w:r>
-      <w:proofErr w:type="gramEnd"/>
-      <w:r>
-        <w:rPr>
-          <w:color w:val="0000CC"/>
-          <w:sz w:val="28"/>
-          <w:szCs w:val="28"/>
-          <w:lang w:val="ru-RU"/>
-        </w:rPr>
-        <w:t>, сенсомоторная форма</w:t>
-      </w:r>
-      <w:r>
-        <w:rPr>
-          <w:color w:val="0000CC"/>
-          <w:sz w:val="28"/>
-          <w:szCs w:val="28"/>
-          <w:lang w:val="ru-RU"/>
-        </w:rPr>
-        <w:t xml:space="preserve"> (NSS 6, NDS 6), </w:t>
-      </w:r>
-      <w:r>
-        <w:rPr>
-          <w:color w:val="0000CC"/>
-          <w:sz w:val="28"/>
-          <w:szCs w:val="28"/>
-          <w:lang w:val="ru-RU"/>
-        </w:rPr>
-        <w:t xml:space="preserve">  хроническое течение</w:t>
+          <w:lang w:val="ru-RU"/>
+        </w:rPr>
+      </w:pPr>
+      <w:r>
+        <w:rPr>
+          <w:u w:val="single"/>
+          <w:lang w:val="ru-RU"/>
+        </w:rPr>
+        <w:t>Краткий анамнез</w:t>
+      </w:r>
+      <w:r>
+        <w:rPr>
+          <w:lang w:val="ru-RU"/>
+        </w:rPr>
+        <w:t xml:space="preserve">: </w:t>
+      </w:r>
+      <w:r>
+        <w:rPr>
+          <w:lang w:val="ru-RU"/>
+        </w:rPr>
+        <w:t xml:space="preserve">Диабетические жалобы в течение 3 мес. гипергликемия 13,5 </w:t>
+      </w:r>
+      <w:r>
+        <w:rPr>
+          <w:lang w:val="ru-RU"/>
+        </w:rPr>
+        <w:t>ммоль/л выявлена в 08.5017 (</w:t>
+      </w:r>
+      <w:r>
+        <w:rPr>
+          <w:lang w:val="ru-RU"/>
+        </w:rPr>
+        <w:t>08</w:t>
+      </w:r>
+      <w:r>
+        <w:rPr>
+          <w:lang w:val="ru-RU"/>
+        </w:rPr>
+        <w:t>.</w:t>
+      </w:r>
+      <w:r>
+        <w:rPr>
+          <w:lang w:val="ru-RU"/>
+        </w:rPr>
+        <w:t>08.17) с момента выявления заболевания  ССТ не принимал</w:t>
+      </w:r>
+      <w:r>
+        <w:rPr>
+          <w:lang w:val="ru-RU"/>
+        </w:rPr>
+        <w:t>.</w:t>
+      </w:r>
+      <w:r>
+        <w:rPr>
+          <w:lang w:val="ru-RU"/>
+        </w:rPr>
+        <w:t xml:space="preserve"> В течение недели принимает мефармил 1000 2р/д, </w:t>
+      </w:r>
+      <w:proofErr w:type="spellStart"/>
+      <w:r>
+        <w:rPr>
+          <w:lang w:val="ru-RU"/>
+        </w:rPr>
+        <w:t>димарил</w:t>
+      </w:r>
+      <w:proofErr w:type="spellEnd"/>
+      <w:r>
+        <w:rPr>
+          <w:lang w:val="ru-RU"/>
+        </w:rPr>
+        <w:t xml:space="preserve"> 2мг 1т утром. На данной ССТ от 28.08.17. Глюкоза крови 11,0 ммоль/л, ацетон мочи  1+ от 28.08.17. Ургентно госпита</w:t>
+      </w:r>
+      <w:r>
+        <w:rPr>
+          <w:lang w:val="ru-RU"/>
+        </w:rPr>
+        <w:t>лизирован</w:t>
+      </w:r>
+      <w:r>
+        <w:rPr>
+          <w:lang w:val="ru-RU"/>
+        </w:rPr>
+        <w:t xml:space="preserve"> в  эндокриндиспансер. При госпитализации ацетон мочи – следы. </w:t>
       </w:r>
     </w:p>
     <w:p>
@@ -560,34 +934,93 @@
         <w:ind w:left="-567"/>
         <w:jc w:val="both"/>
         <w:rPr>
-          <w:sz w:val="28"/>
-          <w:szCs w:val="28"/>
-          <w:lang w:val="ru-RU"/>
-        </w:rPr>
-      </w:pPr>
-      <w:r>
-        <w:rPr>
-          <w:sz w:val="28"/>
-          <w:szCs w:val="28"/>
-          <w:lang w:val="ru-RU"/>
-        </w:rPr>
-        <w:t>Диаб</w:t>
-      </w:r>
-      <w:r>
-        <w:rPr>
-          <w:sz w:val="28"/>
-          <w:szCs w:val="28"/>
-          <w:lang w:val="ru-RU"/>
-        </w:rPr>
-        <w:t>етическая</w:t>
-      </w:r>
-      <w:r>
-        <w:rPr>
-          <w:sz w:val="28"/>
-          <w:szCs w:val="28"/>
-          <w:lang w:val="ru-RU"/>
-        </w:rPr>
-        <w:t xml:space="preserve"> ангиопатия артерий н/к. </w:t>
+          <w:lang w:val="ru-RU"/>
+        </w:rPr>
+      </w:pPr>
+      <w:r>
+        <w:rPr>
+          <w:u w:val="single"/>
+          <w:lang w:val="ru-RU"/>
+        </w:rPr>
+        <w:t>Анамнез жизни</w:t>
+      </w:r>
+      <w:r>
+        <w:rPr>
+          <w:lang w:val="ru-RU"/>
+        </w:rPr>
+        <w:t xml:space="preserve">: </w:t>
+      </w:r>
+      <w:r>
+        <w:rPr>
+          <w:lang w:val="ru-RU"/>
+        </w:rPr>
+        <w:t>Повышение АД в теч</w:t>
+      </w:r>
+      <w:r>
+        <w:rPr>
+          <w:lang w:val="ru-RU"/>
+        </w:rPr>
+        <w:t>е</w:t>
+      </w:r>
+      <w:r>
+        <w:rPr>
+          <w:lang w:val="ru-RU"/>
+        </w:rPr>
+        <w:t xml:space="preserve">ние 10 лет, регулярно  </w:t>
+      </w:r>
+      <w:proofErr w:type="gramStart"/>
+      <w:r>
+        <w:rPr>
+          <w:lang w:val="ru-RU"/>
+        </w:rPr>
+        <w:t>гипотензивную</w:t>
+      </w:r>
+      <w:proofErr w:type="gramEnd"/>
+      <w:r>
+        <w:rPr>
+          <w:lang w:val="ru-RU"/>
+        </w:rPr>
+        <w:t xml:space="preserve"> не принимает, эпизодически </w:t>
+      </w:r>
+      <w:proofErr w:type="spellStart"/>
+      <w:r>
+        <w:rPr>
+          <w:lang w:val="ru-RU"/>
+        </w:rPr>
+        <w:t>анаприлин</w:t>
+      </w:r>
+      <w:proofErr w:type="spellEnd"/>
+      <w:r>
+        <w:rPr>
+          <w:lang w:val="ru-RU"/>
+        </w:rPr>
+        <w:t>.</w:t>
+      </w:r>
+      <w:r>
+        <w:rPr>
+          <w:lang w:val="ru-RU"/>
+        </w:rPr>
+        <w:t>.</w:t>
+      </w:r>
+      <w:r>
+        <w:rPr>
+          <w:lang w:val="ru-RU"/>
+        </w:rPr>
+        <w:t xml:space="preserve"> В 2006 язва ЛДПК, осложнённая кровотечением, 2010 язва ЛПДК. </w:t>
+      </w:r>
+      <w:proofErr w:type="spellStart"/>
+      <w:r>
+        <w:rPr>
+          <w:lang w:val="ru-RU"/>
+        </w:rPr>
+        <w:t>Аппендэктомия</w:t>
+      </w:r>
+      <w:proofErr w:type="spellEnd"/>
+      <w:r>
+        <w:rPr>
+          <w:lang w:val="ru-RU"/>
+        </w:rPr>
+        <w:t xml:space="preserve"> 1993 </w:t>
       </w:r>
     </w:p>
     <w:p>
@@ -595,66 +1028,16 @@
         <w:ind w:left="-567"/>
         <w:jc w:val="both"/>
         <w:rPr>
-          <w:sz w:val="28"/>
-          <w:szCs w:val="28"/>
-          <w:lang w:val="ru-RU"/>
-        </w:rPr>
-      </w:pPr>
-      <w:r>
-        <w:rPr>
-          <w:color w:val="7030A0"/>
-          <w:sz w:val="28"/>
-          <w:szCs w:val="28"/>
-          <w:lang w:val="ru-RU"/>
-        </w:rPr>
-        <w:t>ХБП II-IV ст. Диабетическая нефропатия III-IV ст.</w:t>
-      </w:r>
-      <w:r>
-        <w:rPr>
-          <w:color w:val="7030A0"/>
-          <w:sz w:val="28"/>
-          <w:szCs w:val="28"/>
-          <w:lang w:val="ru-RU"/>
-        </w:rPr>
-        <w:t xml:space="preserve"> </w:t>
-      </w:r>
-      <w:sdt>
-        <w:sdtPr>
-          <w:rPr>
-            <w:color w:val="7030A0"/>
-            <w:sz w:val="28"/>
-            <w:szCs w:val="28"/>
-            <w:lang w:val="ru-RU"/>
-          </w:rPr>
-          <w:id w:val="168691129"/>
-          <w:placeholder>
-            <w:docPart w:val="DefaultPlaceholder_1082065159"/>
-          </w:placeholder>
-          <w:showingPlcHdr/>
-          <w:comboBox>
-            <w:listItem w:displayText="в сочетании с инфекцией мочевыводящих путей. " w:value="в сочетании с инфекцией мочевыводящих путей. "/>
-            <w:listItem w:displayText=" " w:value=" "/>
-            <w:listItem w:displayText="ва" w:value=""/>
-          </w:comboBox>
-        </w:sdtPr>
-        <w:sdtEndPr/>
-        <w:sdtContent>
-          <w:r>
-            <w:rPr>
-              <w:rStyle w:val="aa"/>
-            </w:rPr>
-            <w:t>Выберите элемент.</w:t>
-          </w:r>
-        </w:sdtContent>
-      </w:sdt>
-      <w:r>
-        <w:rPr>
-          <w:color w:val="7030A0"/>
-          <w:sz w:val="28"/>
-          <w:szCs w:val="28"/>
-          <w:lang w:val="ru-RU"/>
-        </w:rPr>
-        <w:t xml:space="preserve"> </w:t>
+          <w:u w:val="single"/>
+          <w:lang w:val="ru-RU"/>
+        </w:rPr>
+      </w:pPr>
+      <w:r>
+        <w:rPr>
+          <w:u w:val="single"/>
+          <w:lang w:val="ru-RU"/>
+        </w:rPr>
+        <w:t>Данные лабораторных исследований.</w:t>
       </w:r>
     </w:p>
     <w:p>
@@ -662,1062 +1045,6 @@
         <w:ind w:left="-567"/>
         <w:jc w:val="both"/>
         <w:rPr>
-          <w:color w:val="E36C0A" w:themeColor="accent6" w:themeShade="BF"/>
-          <w:sz w:val="28"/>
-          <w:szCs w:val="28"/>
-          <w:lang w:val="ru-RU"/>
-        </w:rPr>
-      </w:pPr>
-      <w:r>
-        <w:rPr>
-          <w:color w:val="E36C0A" w:themeColor="accent6" w:themeShade="BF"/>
-          <w:sz w:val="28"/>
-          <w:szCs w:val="28"/>
-          <w:lang w:val="ru-RU"/>
-        </w:rPr>
-        <w:t>Ожирение II ст. (ИМТ кг/м</w:t>
-      </w:r>
-      <w:proofErr w:type="gramStart"/>
-      <w:r>
-        <w:rPr>
-          <w:color w:val="E36C0A" w:themeColor="accent6" w:themeShade="BF"/>
-          <w:sz w:val="28"/>
-          <w:szCs w:val="28"/>
-          <w:lang w:val="ru-RU"/>
-        </w:rPr>
-        <w:t>2</w:t>
-      </w:r>
-      <w:proofErr w:type="gramEnd"/>
-      <w:r>
-        <w:rPr>
-          <w:color w:val="E36C0A" w:themeColor="accent6" w:themeShade="BF"/>
-          <w:sz w:val="28"/>
-          <w:szCs w:val="28"/>
-          <w:lang w:val="ru-RU"/>
-        </w:rPr>
-        <w:t xml:space="preserve">) алим.-конституционального генеза, стабильное течение.  </w:t>
-      </w:r>
-    </w:p>
-    <w:p>
-      <w:pPr>
-        <w:ind w:left="-567"/>
-        <w:jc w:val="both"/>
-        <w:rPr>
-          <w:sz w:val="28"/>
-          <w:szCs w:val="28"/>
-          <w:lang w:val="ru-RU"/>
-        </w:rPr>
-      </w:pPr>
-      <w:proofErr w:type="gramStart"/>
-      <w:r>
-        <w:rPr>
-          <w:color w:val="4F6228" w:themeColor="accent3" w:themeShade="80"/>
-          <w:sz w:val="28"/>
-          <w:szCs w:val="28"/>
-          <w:lang w:val="ru-RU"/>
-        </w:rPr>
-        <w:t>Аутоиммунный</w:t>
-      </w:r>
-      <w:proofErr w:type="gramEnd"/>
-      <w:r>
-        <w:rPr>
-          <w:color w:val="4F6228" w:themeColor="accent3" w:themeShade="80"/>
-          <w:sz w:val="28"/>
-          <w:szCs w:val="28"/>
-          <w:lang w:val="ru-RU"/>
-        </w:rPr>
-        <w:t xml:space="preserve"> тиреоидит, </w:t>
-      </w:r>
-      <w:sdt>
-        <w:sdtPr>
-          <w:rPr>
-            <w:color w:val="4F6228" w:themeColor="accent3" w:themeShade="80"/>
-            <w:sz w:val="28"/>
-            <w:szCs w:val="28"/>
-            <w:lang w:val="ru-RU"/>
-          </w:rPr>
-          <w:id w:val="105240480"/>
-          <w:placeholder>
-            <w:docPart w:val="FBFC6A18E07A484F9E976562E903BEB7"/>
-          </w:placeholder>
-          <w:comboBox>
-            <w:listItem w:displayText="без увеличения объема щит. железы." w:value="без увеличения объема щит. железы."/>
-            <w:listItem w:displayText="гипертрофическая форма." w:value="гипертрофическая форма."/>
-          </w:comboBox>
-        </w:sdtPr>
-        <w:sdtEndPr/>
-        <w:sdtContent>
-          <w:r>
-            <w:rPr>
-              <w:color w:val="4F6228" w:themeColor="accent3" w:themeShade="80"/>
-              <w:sz w:val="28"/>
-              <w:szCs w:val="28"/>
-              <w:lang w:val="ru-RU"/>
-            </w:rPr>
-            <w:t>гипертрофическая форма.</w:t>
-          </w:r>
-        </w:sdtContent>
-      </w:sdt>
-      <w:r>
-        <w:rPr>
-          <w:color w:val="4F6228" w:themeColor="accent3" w:themeShade="80"/>
-          <w:sz w:val="28"/>
-          <w:szCs w:val="28"/>
-          <w:lang w:val="ru-RU"/>
-        </w:rPr>
-        <w:t xml:space="preserve"> Гипотиреоз, средней тяжести,  </w:t>
-      </w:r>
-      <w:proofErr w:type="gramStart"/>
-      <w:r>
-        <w:rPr>
-          <w:color w:val="4F6228" w:themeColor="accent3" w:themeShade="80"/>
-          <w:sz w:val="28"/>
-          <w:szCs w:val="28"/>
-          <w:lang w:val="ru-RU"/>
-        </w:rPr>
-        <w:t>медикаментозная</w:t>
-      </w:r>
-      <w:proofErr w:type="gramEnd"/>
-      <w:r>
-        <w:rPr>
-          <w:color w:val="4F6228" w:themeColor="accent3" w:themeShade="80"/>
-          <w:sz w:val="28"/>
-          <w:szCs w:val="28"/>
-          <w:lang w:val="ru-RU"/>
-        </w:rPr>
-        <w:t xml:space="preserve"> субкомпенсация. Диффузный токсический зоб II. Эутиреоидное состояние</w:t>
-      </w:r>
-      <w:r>
-        <w:rPr>
-          <w:sz w:val="28"/>
-          <w:szCs w:val="28"/>
-          <w:lang w:val="ru-RU"/>
-        </w:rPr>
-        <w:t xml:space="preserve">. </w:t>
-      </w:r>
-    </w:p>
-    <w:p>
-      <w:pPr>
-        <w:ind w:left="-567"/>
-        <w:jc w:val="both"/>
-        <w:rPr>
-          <w:color w:val="17365D" w:themeColor="text2" w:themeShade="BF"/>
-          <w:sz w:val="28"/>
-          <w:szCs w:val="28"/>
-          <w:lang w:val="ru-RU"/>
-        </w:rPr>
-      </w:pPr>
-      <w:r>
-        <w:rPr>
-          <w:color w:val="17365D" w:themeColor="text2" w:themeShade="BF"/>
-          <w:sz w:val="28"/>
-          <w:szCs w:val="28"/>
-          <w:lang w:val="ru-RU"/>
-        </w:rPr>
-        <w:t xml:space="preserve">Миопия </w:t>
-      </w:r>
-      <w:sdt>
-        <w:sdtPr>
-          <w:rPr>
-            <w:color w:val="17365D" w:themeColor="text2" w:themeShade="BF"/>
-            <w:sz w:val="28"/>
-            <w:szCs w:val="28"/>
-            <w:lang w:val="ru-RU"/>
-          </w:rPr>
-          <w:id w:val="-1410379913"/>
-          <w:placeholder>
-            <w:docPart w:val="DefaultPlaceholder_1082065159"/>
-          </w:placeholder>
-          <w:comboBox>
-            <w:listItem w:value="Выберите элемент."/>
-            <w:listItem w:displayText="слабой " w:value="слабой "/>
-            <w:listItem w:displayText="высокой" w:value="высокой"/>
-            <w:listItem w:displayText="средней" w:value="средней"/>
-          </w:comboBox>
-        </w:sdtPr>
-        <w:sdtEndPr/>
-        <w:sdtContent>
-          <w:r>
-            <w:rPr>
-              <w:color w:val="17365D" w:themeColor="text2" w:themeShade="BF"/>
-              <w:sz w:val="28"/>
-              <w:szCs w:val="28"/>
-              <w:lang w:val="ru-RU"/>
-            </w:rPr>
-            <w:t xml:space="preserve">слабой </w:t>
-          </w:r>
-        </w:sdtContent>
-      </w:sdt>
-      <w:r>
-        <w:rPr>
-          <w:color w:val="17365D" w:themeColor="text2" w:themeShade="BF"/>
-          <w:sz w:val="28"/>
-          <w:szCs w:val="28"/>
-          <w:lang w:val="ru-RU"/>
-        </w:rPr>
-        <w:t xml:space="preserve"> степени ОИ.</w:t>
-      </w:r>
-      <w:r>
-        <w:rPr>
-          <w:color w:val="17365D" w:themeColor="text2" w:themeShade="BF"/>
-          <w:sz w:val="28"/>
-          <w:szCs w:val="28"/>
-          <w:lang w:val="ru-RU"/>
-        </w:rPr>
-        <w:t xml:space="preserve"> </w:t>
-      </w:r>
-    </w:p>
-    <w:p>
-      <w:pPr>
-        <w:ind w:left="-567"/>
-        <w:jc w:val="both"/>
-        <w:rPr>
-          <w:color w:val="17365D" w:themeColor="text2" w:themeShade="BF"/>
-          <w:sz w:val="28"/>
-          <w:szCs w:val="28"/>
-          <w:lang w:val="ru-RU"/>
-        </w:rPr>
-      </w:pPr>
-      <w:r>
-        <w:rPr>
-          <w:color w:val="17365D" w:themeColor="text2" w:themeShade="BF"/>
-          <w:sz w:val="28"/>
-          <w:szCs w:val="28"/>
-          <w:lang w:val="ru-RU"/>
-        </w:rPr>
-        <w:t>А</w:t>
-      </w:r>
-      <w:r>
-        <w:rPr>
-          <w:color w:val="17365D" w:themeColor="text2" w:themeShade="BF"/>
-          <w:sz w:val="28"/>
-          <w:szCs w:val="28"/>
-          <w:lang w:val="ru-RU"/>
-        </w:rPr>
-        <w:t xml:space="preserve">нгиопатия сосудов сетчатки </w:t>
-      </w:r>
-      <w:sdt>
-        <w:sdtPr>
-          <w:rPr>
-            <w:color w:val="17365D" w:themeColor="text2" w:themeShade="BF"/>
-            <w:sz w:val="28"/>
-            <w:szCs w:val="28"/>
-            <w:lang w:val="ru-RU"/>
-          </w:rPr>
-          <w:id w:val="2051261544"/>
-          <w:placeholder>
-            <w:docPart w:val="DefaultPlaceholder_1082065159"/>
-          </w:placeholder>
-          <w:comboBox>
-            <w:listItem w:value="Выберите элемент."/>
-            <w:listItem w:displayText="ОИ" w:value="ОИ"/>
-            <w:listItem w:displayText="ОД" w:value="ОД"/>
-            <w:listItem w:displayText="OS" w:value="OS"/>
-          </w:comboBox>
-        </w:sdtPr>
-        <w:sdtEndPr/>
-        <w:sdtContent>
-          <w:r>
-            <w:rPr>
-              <w:color w:val="17365D" w:themeColor="text2" w:themeShade="BF"/>
-              <w:sz w:val="28"/>
-              <w:szCs w:val="28"/>
-              <w:lang w:val="ru-RU"/>
-            </w:rPr>
-            <w:t>ОИ</w:t>
-          </w:r>
-        </w:sdtContent>
-      </w:sdt>
-      <w:r>
-        <w:rPr>
-          <w:color w:val="17365D" w:themeColor="text2" w:themeShade="BF"/>
-          <w:sz w:val="28"/>
-          <w:szCs w:val="28"/>
-          <w:lang w:val="ru-RU"/>
-        </w:rPr>
-        <w:t>.</w:t>
-      </w:r>
-      <w:r>
-        <w:rPr>
-          <w:color w:val="17365D" w:themeColor="text2" w:themeShade="BF"/>
-          <w:sz w:val="28"/>
-          <w:szCs w:val="28"/>
-          <w:lang w:val="ru-RU"/>
-        </w:rPr>
-        <w:t xml:space="preserve"> </w:t>
-      </w:r>
-      <w:r>
-        <w:rPr>
-          <w:color w:val="17365D" w:themeColor="text2" w:themeShade="BF"/>
-          <w:sz w:val="28"/>
-          <w:szCs w:val="28"/>
-          <w:lang w:val="ru-RU"/>
-        </w:rPr>
-        <w:t xml:space="preserve">Начальная катаракта </w:t>
-      </w:r>
-      <w:sdt>
-        <w:sdtPr>
-          <w:rPr>
-            <w:color w:val="17365D" w:themeColor="text2" w:themeShade="BF"/>
-            <w:sz w:val="28"/>
-            <w:szCs w:val="28"/>
-            <w:lang w:val="ru-RU"/>
-          </w:rPr>
-          <w:id w:val="517513702"/>
-          <w:placeholder>
-            <w:docPart w:val="DB435B1E68954750936FB322747598D2"/>
-          </w:placeholder>
-          <w:comboBox>
-            <w:listItem w:value="Выберите элемент."/>
-            <w:listItem w:displayText="ОИ" w:value="ОИ"/>
-            <w:listItem w:displayText="ОД" w:value="ОД"/>
-            <w:listItem w:displayText="OS" w:value="OS"/>
-          </w:comboBox>
-        </w:sdtPr>
-        <w:sdtEndPr/>
-        <w:sdtContent>
-          <w:r>
-            <w:rPr>
-              <w:color w:val="17365D" w:themeColor="text2" w:themeShade="BF"/>
-              <w:sz w:val="28"/>
-              <w:szCs w:val="28"/>
-              <w:lang w:val="ru-RU"/>
-            </w:rPr>
-            <w:t>ОИ</w:t>
-          </w:r>
-        </w:sdtContent>
-      </w:sdt>
-      <w:r>
-        <w:rPr>
-          <w:color w:val="17365D" w:themeColor="text2" w:themeShade="BF"/>
-          <w:sz w:val="28"/>
-          <w:szCs w:val="28"/>
-          <w:lang w:val="ru-RU"/>
-        </w:rPr>
-        <w:t xml:space="preserve">. </w:t>
-      </w:r>
-      <w:r>
-        <w:rPr>
-          <w:color w:val="17365D" w:themeColor="text2" w:themeShade="BF"/>
-          <w:sz w:val="28"/>
-          <w:szCs w:val="28"/>
-          <w:lang w:val="ru-RU"/>
-        </w:rPr>
-        <w:t xml:space="preserve"> </w:t>
-      </w:r>
-    </w:p>
-    <w:p>
-      <w:pPr>
-        <w:ind w:left="-567"/>
-        <w:jc w:val="both"/>
-        <w:rPr>
-          <w:color w:val="17365D" w:themeColor="text2" w:themeShade="BF"/>
-          <w:sz w:val="28"/>
-          <w:szCs w:val="28"/>
-          <w:lang w:val="ru-RU"/>
-        </w:rPr>
-      </w:pPr>
-      <w:r>
-        <w:rPr>
-          <w:color w:val="17365D" w:themeColor="text2" w:themeShade="BF"/>
-          <w:sz w:val="28"/>
-          <w:szCs w:val="28"/>
-          <w:lang w:val="ru-RU"/>
-        </w:rPr>
-        <w:t>Непро</w:t>
-      </w:r>
-      <w:r>
-        <w:rPr>
-          <w:color w:val="17365D" w:themeColor="text2" w:themeShade="BF"/>
-          <w:sz w:val="28"/>
-          <w:szCs w:val="28"/>
-          <w:lang w:val="ru-RU"/>
-        </w:rPr>
-        <w:t>лиферативная  диабетическая</w:t>
-      </w:r>
-      <w:r>
-        <w:rPr>
-          <w:color w:val="17365D" w:themeColor="text2" w:themeShade="BF"/>
-          <w:sz w:val="28"/>
-          <w:szCs w:val="28"/>
-          <w:lang w:val="ru-RU"/>
-        </w:rPr>
-        <w:t xml:space="preserve"> ретинопатия </w:t>
-      </w:r>
-      <w:sdt>
-        <w:sdtPr>
-          <w:rPr>
-            <w:color w:val="17365D" w:themeColor="text2" w:themeShade="BF"/>
-            <w:sz w:val="28"/>
-            <w:szCs w:val="28"/>
-            <w:lang w:val="ru-RU"/>
-          </w:rPr>
-          <w:id w:val="389392371"/>
-          <w:placeholder>
-            <w:docPart w:val="5917FEE754784A0BA4173B51A4E1CE95"/>
-          </w:placeholder>
-          <w:comboBox>
-            <w:listItem w:value="Выберите элемент."/>
-            <w:listItem w:displayText="ОИ" w:value="ОИ"/>
-            <w:listItem w:displayText="ОД" w:value="ОД"/>
-            <w:listItem w:displayText="OS" w:value="OS"/>
-          </w:comboBox>
-        </w:sdtPr>
-        <w:sdtEndPr/>
-        <w:sdtContent>
-          <w:r>
-            <w:rPr>
-              <w:color w:val="17365D" w:themeColor="text2" w:themeShade="BF"/>
-              <w:sz w:val="28"/>
-              <w:szCs w:val="28"/>
-              <w:lang w:val="ru-RU"/>
-            </w:rPr>
-            <w:t>ОИ</w:t>
-          </w:r>
-        </w:sdtContent>
-      </w:sdt>
-      <w:r>
-        <w:rPr>
-          <w:color w:val="17365D" w:themeColor="text2" w:themeShade="BF"/>
-          <w:sz w:val="28"/>
-          <w:szCs w:val="28"/>
-          <w:lang w:val="ru-RU"/>
-        </w:rPr>
-        <w:t>.</w:t>
-      </w:r>
-    </w:p>
-    <w:p>
-      <w:pPr>
-        <w:ind w:left="-567"/>
-        <w:jc w:val="both"/>
-        <w:rPr>
-          <w:color w:val="C00000"/>
-          <w:sz w:val="28"/>
-          <w:szCs w:val="28"/>
-          <w:lang w:val="ru-RU"/>
-        </w:rPr>
-      </w:pPr>
-      <w:r>
-        <w:rPr>
-          <w:color w:val="C00000"/>
-          <w:sz w:val="28"/>
-          <w:szCs w:val="28"/>
-          <w:lang w:val="ru-RU"/>
-        </w:rPr>
-        <w:t xml:space="preserve">ИБС, стенокардия напряжения, диффузный кардиосклероз, II </w:t>
-      </w:r>
-      <w:proofErr w:type="spellStart"/>
-      <w:r>
-        <w:rPr>
-          <w:color w:val="C00000"/>
-          <w:sz w:val="28"/>
-          <w:szCs w:val="28"/>
-          <w:lang w:val="ru-RU"/>
-        </w:rPr>
-        <w:t>ф.кл</w:t>
-      </w:r>
-      <w:proofErr w:type="spellEnd"/>
-      <w:r>
-        <w:rPr>
-          <w:color w:val="C00000"/>
-          <w:sz w:val="28"/>
-          <w:szCs w:val="28"/>
-          <w:lang w:val="ru-RU"/>
-        </w:rPr>
-        <w:t>. СН II</w:t>
-      </w:r>
-      <w:proofErr w:type="gramStart"/>
-      <w:r>
-        <w:rPr>
-          <w:color w:val="C00000"/>
-          <w:sz w:val="28"/>
-          <w:szCs w:val="28"/>
-          <w:lang w:val="ru-RU"/>
-        </w:rPr>
-        <w:t xml:space="preserve"> А</w:t>
-      </w:r>
-      <w:proofErr w:type="gramEnd"/>
-      <w:r>
-        <w:rPr>
-          <w:color w:val="C00000"/>
-          <w:sz w:val="28"/>
-          <w:szCs w:val="28"/>
-          <w:lang w:val="ru-RU"/>
-        </w:rPr>
-        <w:t xml:space="preserve"> </w:t>
-      </w:r>
-      <w:proofErr w:type="spellStart"/>
-      <w:r>
-        <w:rPr>
-          <w:color w:val="C00000"/>
-          <w:sz w:val="28"/>
-          <w:szCs w:val="28"/>
-          <w:lang w:val="ru-RU"/>
-        </w:rPr>
-        <w:t>ф.кл</w:t>
-      </w:r>
-      <w:proofErr w:type="spellEnd"/>
-      <w:r>
-        <w:rPr>
-          <w:color w:val="C00000"/>
-          <w:sz w:val="28"/>
-          <w:szCs w:val="28"/>
-          <w:lang w:val="ru-RU"/>
-        </w:rPr>
-        <w:t xml:space="preserve">. II. Гипертоническая болезнь III стадии … степени. Гипертензивное сердце СН I. Риск 4. Метаболическая кардиомиопатия СН 0-I. </w:t>
-      </w:r>
-      <w:proofErr w:type="spellStart"/>
-      <w:r>
-        <w:rPr>
-          <w:color w:val="C00000"/>
-          <w:sz w:val="28"/>
-          <w:szCs w:val="28"/>
-          <w:lang w:val="ru-RU"/>
-        </w:rPr>
-        <w:t>ф.кл</w:t>
-      </w:r>
-      <w:proofErr w:type="spellEnd"/>
-      <w:r>
-        <w:rPr>
-          <w:color w:val="C00000"/>
-          <w:sz w:val="28"/>
-          <w:szCs w:val="28"/>
-          <w:lang w:val="ru-RU"/>
-        </w:rPr>
-        <w:t>. II.</w:t>
-      </w:r>
-    </w:p>
-    <w:p>
-      <w:pPr>
-        <w:ind w:left="-567"/>
-        <w:jc w:val="both"/>
-        <w:rPr>
-          <w:color w:val="C00000"/>
-          <w:sz w:val="28"/>
-          <w:szCs w:val="28"/>
-          <w:lang w:val="ru-RU"/>
-        </w:rPr>
-      </w:pPr>
-      <w:r>
-        <w:rPr>
-          <w:color w:val="C00000"/>
-          <w:sz w:val="28"/>
-          <w:szCs w:val="28"/>
-          <w:lang w:val="ru-RU"/>
-        </w:rPr>
-        <w:t>НЦД по смешанному типу.</w:t>
-      </w:r>
-    </w:p>
-    <w:p>
-      <w:pPr>
-        <w:ind w:left="-567"/>
-        <w:jc w:val="both"/>
-        <w:rPr>
-          <w:color w:val="0000FF"/>
-          <w:sz w:val="28"/>
-          <w:szCs w:val="28"/>
-          <w:lang w:val="ru-RU"/>
-        </w:rPr>
-      </w:pPr>
-      <w:sdt>
-        <w:sdtPr>
-          <w:rPr>
-            <w:color w:val="0000FF"/>
-            <w:sz w:val="28"/>
-            <w:szCs w:val="28"/>
-            <w:lang w:val="ru-RU"/>
-          </w:rPr>
-          <w:id w:val="-968201283"/>
-          <w:placeholder>
-            <w:docPart w:val="DefaultPlaceholder_1082065159"/>
-          </w:placeholder>
-          <w:comboBox>
-            <w:listItem w:value="Выберите элемент."/>
-            <w:listItem w:displayText="Дисциркуляторная" w:value="Дисциркуляторная"/>
-            <w:listItem w:displayText="Диабетическая" w:value="Диабетическая"/>
-            <w:listItem w:displayText="Дисметаболическая" w:value="Дисметаболическая"/>
-          </w:comboBox>
-        </w:sdtPr>
-        <w:sdtEndPr/>
-        <w:sdtContent>
-          <w:r>
-            <w:rPr>
-              <w:color w:val="0000FF"/>
-              <w:sz w:val="28"/>
-              <w:szCs w:val="28"/>
-              <w:lang w:val="ru-RU"/>
-            </w:rPr>
-            <w:t>Дисциркуляторная</w:t>
-          </w:r>
-        </w:sdtContent>
-      </w:sdt>
-      <w:r>
-        <w:rPr>
-          <w:color w:val="0000FF"/>
-          <w:sz w:val="28"/>
-          <w:szCs w:val="28"/>
-          <w:lang w:val="ru-RU"/>
-        </w:rPr>
-        <w:t xml:space="preserve"> энцефалопатия I-II сочетанного генеза (</w:t>
-      </w:r>
-      <w:r>
-        <w:rPr>
-          <w:color w:val="0000FF"/>
-          <w:sz w:val="28"/>
-          <w:szCs w:val="28"/>
-          <w:lang w:val="ru-RU"/>
-        </w:rPr>
-        <w:t>дисметаболическая</w:t>
-      </w:r>
-      <w:r>
-        <w:rPr>
-          <w:color w:val="0000FF"/>
-          <w:sz w:val="28"/>
-          <w:szCs w:val="28"/>
-          <w:lang w:val="ru-RU"/>
-        </w:rPr>
-        <w:t>, гипертоническая).</w:t>
-      </w:r>
-    </w:p>
-    <w:p>
-      <w:pPr>
-        <w:ind w:left="-567"/>
-        <w:jc w:val="both"/>
-        <w:rPr>
-          <w:color w:val="0000FF"/>
-          <w:sz w:val="28"/>
-          <w:szCs w:val="28"/>
-          <w:lang w:val="ru-RU"/>
-        </w:rPr>
-      </w:pPr>
-      <w:r>
-        <w:rPr>
-          <w:color w:val="0000FF"/>
-          <w:sz w:val="28"/>
-          <w:szCs w:val="28"/>
-          <w:lang w:val="ru-RU"/>
-        </w:rPr>
-        <w:t xml:space="preserve">астеновегетативный </w:t>
-      </w:r>
-      <w:proofErr w:type="gramStart"/>
-      <w:r>
-        <w:rPr>
-          <w:color w:val="0000FF"/>
-          <w:sz w:val="28"/>
-          <w:szCs w:val="28"/>
-          <w:lang w:val="ru-RU"/>
-        </w:rPr>
-        <w:t>с-м</w:t>
-      </w:r>
-      <w:proofErr w:type="gramEnd"/>
-      <w:r>
-        <w:rPr>
-          <w:color w:val="0000FF"/>
-          <w:sz w:val="28"/>
-          <w:szCs w:val="28"/>
-          <w:lang w:val="ru-RU"/>
-        </w:rPr>
-        <w:t xml:space="preserve">, </w:t>
-      </w:r>
-      <w:proofErr w:type="spellStart"/>
-      <w:r>
-        <w:rPr>
-          <w:color w:val="0000FF"/>
-          <w:sz w:val="28"/>
-          <w:szCs w:val="28"/>
-          <w:lang w:val="ru-RU"/>
-        </w:rPr>
-        <w:t>астено</w:t>
-      </w:r>
-      <w:proofErr w:type="spellEnd"/>
-      <w:r>
-        <w:rPr>
-          <w:color w:val="0000FF"/>
-          <w:sz w:val="28"/>
-          <w:szCs w:val="28"/>
-          <w:lang w:val="ru-RU"/>
-        </w:rPr>
-        <w:t>-невротический с-м, вестибуло-атактический с-м.  цереброастенический с-м, цефалгический с-м,</w:t>
-      </w:r>
-    </w:p>
-    <w:p>
-      <w:pPr>
-        <w:ind w:left="-567"/>
-        <w:jc w:val="both"/>
-        <w:rPr>
-          <w:color w:val="0000FF"/>
-          <w:sz w:val="28"/>
-          <w:szCs w:val="28"/>
-          <w:lang w:val="ru-RU"/>
-        </w:rPr>
-      </w:pPr>
-    </w:p>
-    <w:p>
-      <w:pPr>
-        <w:ind w:left="-567"/>
-        <w:jc w:val="both"/>
-        <w:rPr>
-          <w:sz w:val="28"/>
-          <w:lang w:val="ru-RU"/>
-        </w:rPr>
-      </w:pPr>
-      <w:bookmarkStart w:id="1" w:name="дк"/>
-      <w:bookmarkStart w:id="2" w:name="_GoBack"/>
-      <w:bookmarkEnd w:id="1"/>
-      <w:bookmarkEnd w:id="2"/>
-      <w:r>
-        <w:rPr>
-          <w:sz w:val="28"/>
-          <w:u w:val="single"/>
-          <w:lang w:val="ru-RU"/>
-        </w:rPr>
-        <w:t xml:space="preserve">Жалобы при поступлении </w:t>
-      </w:r>
-      <w:r>
-        <w:rPr>
-          <w:sz w:val="28"/>
-          <w:lang w:val="ru-RU"/>
-        </w:rPr>
-        <w:t xml:space="preserve">на </w:t>
-      </w:r>
-      <w:r>
-        <w:rPr>
-          <w:sz w:val="28"/>
-          <w:lang w:val="ru-RU"/>
-        </w:rPr>
-        <w:t xml:space="preserve">сухость во рту, </w:t>
-      </w:r>
-      <w:r>
-        <w:rPr>
-          <w:sz w:val="28"/>
-          <w:lang w:val="ru-RU"/>
-        </w:rPr>
-        <w:t>жажду,</w:t>
-      </w:r>
-      <w:r>
-        <w:rPr>
-          <w:sz w:val="28"/>
-          <w:lang w:val="ru-RU"/>
-        </w:rPr>
-        <w:t xml:space="preserve"> </w:t>
-      </w:r>
-      <w:r>
-        <w:rPr>
-          <w:sz w:val="28"/>
-          <w:lang w:val="ru-RU"/>
-        </w:rPr>
-        <w:t>полиурию,</w:t>
-      </w:r>
-      <w:r>
-        <w:rPr>
-          <w:sz w:val="28"/>
-          <w:lang w:val="ru-RU"/>
-        </w:rPr>
-        <w:t xml:space="preserve"> </w:t>
-      </w:r>
-      <w:r>
-        <w:rPr>
-          <w:sz w:val="28"/>
-          <w:lang w:val="ru-RU"/>
-        </w:rPr>
-        <w:t xml:space="preserve"> снижение веса на 10 кг за 6 </w:t>
-      </w:r>
-      <w:proofErr w:type="spellStart"/>
-      <w:r>
-        <w:rPr>
-          <w:sz w:val="28"/>
-          <w:lang w:val="ru-RU"/>
-        </w:rPr>
-        <w:t>мес</w:t>
-      </w:r>
-      <w:proofErr w:type="spellEnd"/>
-      <w:r>
-        <w:rPr>
-          <w:sz w:val="28"/>
-          <w:lang w:val="ru-RU"/>
-        </w:rPr>
-        <w:t xml:space="preserve">, ухудшение зрения , </w:t>
-      </w:r>
-      <w:r>
-        <w:rPr>
-          <w:sz w:val="28"/>
-          <w:lang w:val="ru-RU"/>
-        </w:rPr>
-        <w:t xml:space="preserve"> </w:t>
-      </w:r>
-      <w:r>
-        <w:rPr>
-          <w:sz w:val="28"/>
-          <w:lang w:val="ru-RU"/>
-        </w:rPr>
-        <w:t xml:space="preserve">боли  в н/к, </w:t>
-      </w:r>
-      <w:r>
-        <w:rPr>
-          <w:sz w:val="28"/>
-          <w:lang w:val="ru-RU"/>
-        </w:rPr>
-        <w:t>судороги,</w:t>
-      </w:r>
-      <w:r>
-        <w:rPr>
-          <w:sz w:val="28"/>
-          <w:lang w:val="ru-RU"/>
-        </w:rPr>
-        <w:t xml:space="preserve"> онемение ног,</w:t>
-      </w:r>
-      <w:r>
-        <w:rPr>
-          <w:sz w:val="28"/>
-          <w:lang w:val="ru-RU"/>
-        </w:rPr>
-        <w:t xml:space="preserve"> </w:t>
-      </w:r>
-      <w:r>
-        <w:rPr>
-          <w:sz w:val="28"/>
-          <w:lang w:val="ru-RU"/>
-        </w:rPr>
-        <w:t xml:space="preserve"> </w:t>
-      </w:r>
-      <w:r>
-        <w:rPr>
-          <w:sz w:val="28"/>
-          <w:lang w:val="ru-RU"/>
-        </w:rPr>
-        <w:t>повышение</w:t>
-      </w:r>
-      <w:r>
-        <w:rPr>
-          <w:sz w:val="28"/>
-          <w:lang w:val="ru-RU"/>
-        </w:rPr>
-        <w:t xml:space="preserve"> </w:t>
-      </w:r>
-      <w:r>
-        <w:rPr>
-          <w:sz w:val="28"/>
-          <w:lang w:val="ru-RU"/>
-        </w:rPr>
-        <w:t xml:space="preserve">АД макс. до </w:t>
-      </w:r>
-      <w:r>
-        <w:rPr>
-          <w:sz w:val="28"/>
-          <w:lang w:val="ru-RU"/>
-        </w:rPr>
-        <w:t>180/120</w:t>
-      </w:r>
-      <w:r>
-        <w:rPr>
-          <w:sz w:val="28"/>
-          <w:lang w:val="ru-RU"/>
-        </w:rPr>
-        <w:t xml:space="preserve"> </w:t>
-      </w:r>
-      <w:r>
-        <w:rPr>
-          <w:sz w:val="28"/>
-          <w:lang w:val="ru-RU"/>
-        </w:rPr>
-        <w:t xml:space="preserve">мм </w:t>
-      </w:r>
-      <w:proofErr w:type="spellStart"/>
-      <w:r>
-        <w:rPr>
-          <w:sz w:val="28"/>
-          <w:lang w:val="ru-RU"/>
-        </w:rPr>
-        <w:t>рт.</w:t>
-      </w:r>
-      <w:r>
-        <w:rPr>
-          <w:sz w:val="28"/>
-          <w:lang w:val="ru-RU"/>
-        </w:rPr>
-        <w:t>ст</w:t>
-      </w:r>
-      <w:proofErr w:type="spellEnd"/>
-      <w:r>
-        <w:rPr>
-          <w:sz w:val="28"/>
-          <w:lang w:val="ru-RU"/>
-        </w:rPr>
-        <w:t>.</w:t>
-      </w:r>
-      <w:r>
-        <w:rPr>
-          <w:sz w:val="28"/>
-          <w:lang w:val="ru-RU"/>
-        </w:rPr>
-        <w:t xml:space="preserve">, </w:t>
-      </w:r>
-      <w:r>
-        <w:rPr>
-          <w:sz w:val="28"/>
-          <w:lang w:val="ru-RU"/>
-        </w:rPr>
-        <w:t>головные боли</w:t>
-      </w:r>
-      <w:r>
-        <w:rPr>
-          <w:sz w:val="28"/>
-          <w:lang w:val="ru-RU"/>
-        </w:rPr>
-        <w:t>.</w:t>
-      </w:r>
-    </w:p>
-    <w:p>
-      <w:pPr>
-        <w:ind w:left="-567"/>
-        <w:jc w:val="both"/>
-        <w:rPr>
-          <w:sz w:val="28"/>
-          <w:lang w:val="ru-RU"/>
-        </w:rPr>
-      </w:pPr>
-      <w:r>
-        <w:rPr>
-          <w:sz w:val="28"/>
-          <w:u w:val="single"/>
-          <w:lang w:val="ru-RU"/>
-        </w:rPr>
-        <w:t>Краткий анамнез</w:t>
-      </w:r>
-      <w:r>
-        <w:rPr>
-          <w:sz w:val="28"/>
-          <w:lang w:val="ru-RU"/>
-        </w:rPr>
-        <w:t xml:space="preserve">: </w:t>
-      </w:r>
-      <w:r>
-        <w:rPr>
-          <w:sz w:val="28"/>
-          <w:lang w:val="ru-RU"/>
-        </w:rPr>
-        <w:t>Диабетические жалобы в течение 3 мес. гипергликемия 13,5 ммоль/л выявлена в 08.5017 ( 0808.17) с момента выявления заболевания  ССТ не принимал</w:t>
-      </w:r>
-      <w:proofErr w:type="gramStart"/>
-      <w:r>
-        <w:rPr>
-          <w:sz w:val="28"/>
-          <w:lang w:val="ru-RU"/>
-        </w:rPr>
-        <w:t xml:space="preserve"> В</w:t>
-      </w:r>
-      <w:proofErr w:type="gramEnd"/>
-      <w:r>
-        <w:rPr>
-          <w:sz w:val="28"/>
-          <w:lang w:val="ru-RU"/>
-        </w:rPr>
-        <w:t xml:space="preserve"> течение недели принимает мефармил 1000 2р/д, </w:t>
-      </w:r>
-      <w:proofErr w:type="spellStart"/>
-      <w:r>
-        <w:rPr>
-          <w:sz w:val="28"/>
-          <w:lang w:val="ru-RU"/>
-        </w:rPr>
-        <w:t>димарил</w:t>
-      </w:r>
-      <w:proofErr w:type="spellEnd"/>
-      <w:r>
-        <w:rPr>
-          <w:sz w:val="28"/>
-          <w:lang w:val="ru-RU"/>
-        </w:rPr>
-        <w:t xml:space="preserve"> 2мг 1т утром. На данной ССТ от 28.08.17. Глюкоза крови 11,0 ммоль/л, ацетон мочи  1+ от 28.08.17. Ургентно госпитализирована в  эндокриндиспансер. При госпитализации ацетон мочи – следы. Повышение АД в </w:t>
-      </w:r>
-      <w:proofErr w:type="spellStart"/>
-      <w:r>
-        <w:rPr>
-          <w:sz w:val="28"/>
-          <w:lang w:val="ru-RU"/>
-        </w:rPr>
-        <w:t>течние</w:t>
-      </w:r>
-      <w:proofErr w:type="spellEnd"/>
-      <w:r>
-        <w:rPr>
-          <w:sz w:val="28"/>
-          <w:lang w:val="ru-RU"/>
-        </w:rPr>
-        <w:t xml:space="preserve"> 10 лет, регулярно  </w:t>
-      </w:r>
-      <w:proofErr w:type="gramStart"/>
-      <w:r>
-        <w:rPr>
-          <w:sz w:val="28"/>
-          <w:lang w:val="ru-RU"/>
-        </w:rPr>
-        <w:t>гипотензивную</w:t>
-      </w:r>
-      <w:proofErr w:type="gramEnd"/>
-      <w:r>
-        <w:rPr>
-          <w:sz w:val="28"/>
-          <w:lang w:val="ru-RU"/>
-        </w:rPr>
-        <w:t xml:space="preserve"> не принимает, эпизодически </w:t>
-      </w:r>
-      <w:proofErr w:type="spellStart"/>
-      <w:r>
-        <w:rPr>
-          <w:sz w:val="28"/>
-          <w:lang w:val="ru-RU"/>
-        </w:rPr>
-        <w:t>анаприлин</w:t>
-      </w:r>
-      <w:proofErr w:type="spellEnd"/>
-      <w:r>
-        <w:rPr>
-          <w:sz w:val="28"/>
-          <w:lang w:val="ru-RU"/>
-        </w:rPr>
-        <w:t>.</w:t>
-      </w:r>
-      <w:r>
-        <w:rPr>
-          <w:sz w:val="28"/>
-          <w:lang w:val="ru-RU"/>
-        </w:rPr>
-        <w:t>.</w:t>
-      </w:r>
-      <w:r>
-        <w:rPr>
-          <w:sz w:val="28"/>
-          <w:lang w:val="ru-RU"/>
-        </w:rPr>
-        <w:t xml:space="preserve"> </w:t>
-      </w:r>
-    </w:p>
-    <w:p>
-      <w:pPr>
-        <w:ind w:left="-567"/>
-        <w:jc w:val="both"/>
-        <w:rPr>
-          <w:sz w:val="28"/>
-          <w:u w:val="single"/>
-          <w:lang w:val="ru-RU"/>
-        </w:rPr>
-      </w:pPr>
-      <w:r>
-        <w:rPr>
-          <w:sz w:val="28"/>
-          <w:u w:val="single"/>
-          <w:lang w:val="ru-RU"/>
-        </w:rPr>
-        <w:t>Данные лабораторных исследований.</w:t>
-      </w:r>
-    </w:p>
-    <w:p>
-      <w:pPr>
-        <w:ind w:left="-567"/>
-        <w:jc w:val="both"/>
-        <w:rPr>
-          <w:sz w:val="28"/>
           <w:u w:val="single"/>
           <w:lang w:val="ru-RU"/>
         </w:rPr>
@@ -2177,8 +1504,6 @@
         <w:ind w:left="-567"/>
         <w:jc w:val="both"/>
         <w:rPr>
-          <w:sz w:val="28"/>
-          <w:szCs w:val="20"/>
           <w:u w:val="single"/>
           <w:lang w:val="ru-RU"/>
         </w:rPr>
@@ -2200,14 +1525,14 @@
         <w:gridCol w:w="734"/>
         <w:gridCol w:w="734"/>
         <w:gridCol w:w="734"/>
-        <w:gridCol w:w="734"/>
-        <w:gridCol w:w="734"/>
-        <w:gridCol w:w="734"/>
+        <w:gridCol w:w="786"/>
+        <w:gridCol w:w="786"/>
+        <w:gridCol w:w="786"/>
         <w:gridCol w:w="734"/>
         <w:gridCol w:w="734"/>
         <w:gridCol w:w="734"/>
         <w:gridCol w:w="735"/>
-        <w:gridCol w:w="735"/>
+        <w:gridCol w:w="786"/>
         <w:gridCol w:w="735"/>
         <w:gridCol w:w="735"/>
       </w:tblGrid>
@@ -2229,16 +1554,12 @@
               <w:jc w:val="both"/>
               <w:rPr>
                 <w:rFonts w:asciiTheme="minorHAnsi" w:hAnsiTheme="minorHAnsi"/>
-                <w:sz w:val="23"/>
-                <w:szCs w:val="23"/>
                 <w:lang w:val="ru-RU"/>
               </w:rPr>
             </w:pPr>
             <w:r>
               <w:rPr>
                 <w:rFonts w:asciiTheme="minorHAnsi" w:hAnsiTheme="minorHAnsi"/>
-                <w:sz w:val="23"/>
-                <w:szCs w:val="23"/>
                 <w:lang w:val="ru-RU"/>
               </w:rPr>
               <w:t>биохимия</w:t>
@@ -2258,16 +1579,12 @@
               <w:jc w:val="both"/>
               <w:rPr>
                 <w:rFonts w:asciiTheme="minorHAnsi" w:hAnsiTheme="minorHAnsi"/>
-                <w:sz w:val="23"/>
-                <w:szCs w:val="23"/>
                 <w:lang w:val="ru-RU"/>
               </w:rPr>
             </w:pPr>
             <w:r>
               <w:rPr>
                 <w:rFonts w:asciiTheme="minorHAnsi" w:hAnsiTheme="minorHAnsi"/>
-                <w:sz w:val="23"/>
-                <w:szCs w:val="23"/>
                 <w:lang w:val="ru-RU"/>
               </w:rPr>
               <w:t xml:space="preserve">СКФ </w:t>
@@ -2287,8 +1604,6 @@
               <w:jc w:val="both"/>
               <w:rPr>
                 <w:rFonts w:asciiTheme="minorHAnsi" w:hAnsiTheme="minorHAnsi"/>
-                <w:sz w:val="23"/>
-                <w:szCs w:val="23"/>
                 <w:lang w:val="ru-RU"/>
               </w:rPr>
             </w:pPr>
@@ -2296,8 +1611,6 @@
             <w:r>
               <w:rPr>
                 <w:rFonts w:asciiTheme="minorHAnsi" w:hAnsiTheme="minorHAnsi"/>
-                <w:sz w:val="23"/>
-                <w:szCs w:val="23"/>
                 <w:lang w:val="ru-RU"/>
               </w:rPr>
               <w:t>хол</w:t>
@@ -2318,8 +1631,6 @@
               <w:jc w:val="both"/>
               <w:rPr>
                 <w:rFonts w:asciiTheme="minorHAnsi" w:hAnsiTheme="minorHAnsi"/>
-                <w:sz w:val="23"/>
-                <w:szCs w:val="23"/>
                 <w:lang w:val="ru-RU"/>
               </w:rPr>
             </w:pPr>
@@ -2327,8 +1638,6 @@
             <w:r>
               <w:rPr>
                 <w:rFonts w:asciiTheme="minorHAnsi" w:hAnsiTheme="minorHAnsi"/>
-                <w:sz w:val="23"/>
-                <w:szCs w:val="23"/>
                 <w:lang w:val="ru-RU"/>
               </w:rPr>
               <w:t>тригл</w:t>
@@ -2337,8 +1646,6 @@
             <w:r>
               <w:rPr>
                 <w:rFonts w:asciiTheme="minorHAnsi" w:hAnsiTheme="minorHAnsi"/>
-                <w:sz w:val="23"/>
-                <w:szCs w:val="23"/>
                 <w:lang w:val="ru-RU"/>
               </w:rPr>
               <w:t xml:space="preserve"> </w:t>
@@ -2358,16 +1665,12 @@
               <w:jc w:val="both"/>
               <w:rPr>
                 <w:rFonts w:asciiTheme="minorHAnsi" w:hAnsiTheme="minorHAnsi"/>
-                <w:sz w:val="23"/>
-                <w:szCs w:val="23"/>
                 <w:lang w:val="ru-RU"/>
               </w:rPr>
             </w:pPr>
             <w:r>
               <w:rPr>
                 <w:rFonts w:asciiTheme="minorHAnsi" w:hAnsiTheme="minorHAnsi"/>
-                <w:sz w:val="23"/>
-                <w:szCs w:val="23"/>
                 <w:lang w:val="ru-RU"/>
               </w:rPr>
               <w:t xml:space="preserve">ХСЛПВП </w:t>
@@ -2387,16 +1690,12 @@
               <w:jc w:val="both"/>
               <w:rPr>
                 <w:rFonts w:asciiTheme="minorHAnsi" w:hAnsiTheme="minorHAnsi"/>
-                <w:sz w:val="23"/>
-                <w:szCs w:val="23"/>
                 <w:lang w:val="ru-RU"/>
               </w:rPr>
             </w:pPr>
             <w:r>
               <w:rPr>
                 <w:rFonts w:asciiTheme="minorHAnsi" w:hAnsiTheme="minorHAnsi"/>
-                <w:sz w:val="23"/>
-                <w:szCs w:val="23"/>
                 <w:lang w:val="ru-RU"/>
               </w:rPr>
               <w:t xml:space="preserve">ХСЛПНП </w:t>
@@ -2416,16 +1715,12 @@
               <w:jc w:val="both"/>
               <w:rPr>
                 <w:rFonts w:asciiTheme="minorHAnsi" w:hAnsiTheme="minorHAnsi"/>
-                <w:sz w:val="23"/>
-                <w:szCs w:val="23"/>
                 <w:lang w:val="ru-RU"/>
               </w:rPr>
             </w:pPr>
             <w:r>
               <w:rPr>
                 <w:rFonts w:asciiTheme="minorHAnsi" w:hAnsiTheme="minorHAnsi"/>
-                <w:sz w:val="23"/>
-                <w:szCs w:val="23"/>
                 <w:lang w:val="ru-RU"/>
               </w:rPr>
               <w:t xml:space="preserve">Катер </w:t>
@@ -2445,16 +1740,12 @@
               <w:jc w:val="both"/>
               <w:rPr>
                 <w:rFonts w:asciiTheme="minorHAnsi" w:hAnsiTheme="minorHAnsi"/>
-                <w:sz w:val="23"/>
-                <w:szCs w:val="23"/>
                 <w:lang w:val="ru-RU"/>
               </w:rPr>
             </w:pPr>
             <w:r>
               <w:rPr>
                 <w:rFonts w:asciiTheme="minorHAnsi" w:hAnsiTheme="minorHAnsi"/>
-                <w:sz w:val="23"/>
-                <w:szCs w:val="23"/>
                 <w:lang w:val="ru-RU"/>
               </w:rPr>
               <w:t xml:space="preserve">мочевина </w:t>
@@ -2474,16 +1765,12 @@
               <w:jc w:val="both"/>
               <w:rPr>
                 <w:rFonts w:asciiTheme="minorHAnsi" w:hAnsiTheme="minorHAnsi"/>
-                <w:sz w:val="23"/>
-                <w:szCs w:val="23"/>
                 <w:lang w:val="ru-RU"/>
               </w:rPr>
             </w:pPr>
             <w:r>
               <w:rPr>
                 <w:rFonts w:asciiTheme="minorHAnsi" w:hAnsiTheme="minorHAnsi"/>
-                <w:sz w:val="23"/>
-                <w:szCs w:val="23"/>
                 <w:lang w:val="ru-RU"/>
               </w:rPr>
               <w:t xml:space="preserve">креатинин </w:t>
@@ -2503,16 +1790,12 @@
               <w:jc w:val="both"/>
               <w:rPr>
                 <w:rFonts w:asciiTheme="minorHAnsi" w:hAnsiTheme="minorHAnsi"/>
-                <w:sz w:val="23"/>
-                <w:szCs w:val="23"/>
                 <w:lang w:val="ru-RU"/>
               </w:rPr>
             </w:pPr>
             <w:r>
               <w:rPr>
                 <w:rFonts w:asciiTheme="minorHAnsi" w:hAnsiTheme="minorHAnsi"/>
-                <w:sz w:val="23"/>
-                <w:szCs w:val="23"/>
                 <w:lang w:val="ru-RU"/>
               </w:rPr>
               <w:t xml:space="preserve">бил </w:t>
@@ -2521,8 +1804,6 @@
             <w:r>
               <w:rPr>
                 <w:rFonts w:asciiTheme="minorHAnsi" w:hAnsiTheme="minorHAnsi"/>
-                <w:sz w:val="23"/>
-                <w:szCs w:val="23"/>
                 <w:lang w:val="ru-RU"/>
               </w:rPr>
               <w:t>общ</w:t>
@@ -2531,8 +1812,6 @@
             <w:r>
               <w:rPr>
                 <w:rFonts w:asciiTheme="minorHAnsi" w:hAnsiTheme="minorHAnsi"/>
-                <w:sz w:val="23"/>
-                <w:szCs w:val="23"/>
                 <w:lang w:val="ru-RU"/>
               </w:rPr>
               <w:t xml:space="preserve"> </w:t>
@@ -2552,16 +1831,12 @@
               <w:jc w:val="both"/>
               <w:rPr>
                 <w:rFonts w:asciiTheme="minorHAnsi" w:hAnsiTheme="minorHAnsi"/>
-                <w:sz w:val="23"/>
-                <w:szCs w:val="23"/>
                 <w:lang w:val="ru-RU"/>
               </w:rPr>
             </w:pPr>
             <w:r>
               <w:rPr>
                 <w:rFonts w:asciiTheme="minorHAnsi" w:hAnsiTheme="minorHAnsi"/>
-                <w:sz w:val="23"/>
-                <w:szCs w:val="23"/>
                 <w:lang w:val="ru-RU"/>
               </w:rPr>
               <w:t xml:space="preserve">бил </w:t>
@@ -2571,8 +1846,6 @@
             <w:r>
               <w:rPr>
                 <w:rFonts w:asciiTheme="minorHAnsi" w:hAnsiTheme="minorHAnsi"/>
-                <w:sz w:val="23"/>
-                <w:szCs w:val="23"/>
                 <w:lang w:val="ru-RU"/>
               </w:rPr>
               <w:t>пр</w:t>
@@ -2582,8 +1855,6 @@
             <w:r>
               <w:rPr>
                 <w:rFonts w:asciiTheme="minorHAnsi" w:hAnsiTheme="minorHAnsi"/>
-                <w:sz w:val="23"/>
-                <w:szCs w:val="23"/>
                 <w:lang w:val="ru-RU"/>
               </w:rPr>
               <w:t xml:space="preserve"> </w:t>
@@ -2592,7 +1863,7 @@
         </w:tc>
         <w:tc>
           <w:tcPr>
-            <w:tcW w:w="735" w:type="dxa"/>
+            <w:tcW w:w="786" w:type="dxa"/>
             <w:textDirection w:val="btLr"/>
           </w:tcPr>
           <w:p>
@@ -2603,8 +1874,6 @@
               <w:jc w:val="both"/>
               <w:rPr>
                 <w:rFonts w:asciiTheme="minorHAnsi" w:hAnsiTheme="minorHAnsi"/>
-                <w:sz w:val="23"/>
-                <w:szCs w:val="23"/>
                 <w:lang w:val="ru-RU"/>
               </w:rPr>
             </w:pPr>
@@ -2612,8 +1881,6 @@
             <w:r>
               <w:rPr>
                 <w:rFonts w:asciiTheme="minorHAnsi" w:hAnsiTheme="minorHAnsi"/>
-                <w:sz w:val="23"/>
-                <w:szCs w:val="23"/>
                 <w:lang w:val="ru-RU"/>
               </w:rPr>
               <w:t>тим</w:t>
@@ -2622,8 +1889,6 @@
             <w:r>
               <w:rPr>
                 <w:rFonts w:asciiTheme="minorHAnsi" w:hAnsiTheme="minorHAnsi"/>
-                <w:sz w:val="23"/>
-                <w:szCs w:val="23"/>
                 <w:lang w:val="ru-RU"/>
               </w:rPr>
               <w:t xml:space="preserve"> </w:t>
@@ -2643,16 +1908,12 @@
               <w:jc w:val="both"/>
               <w:rPr>
                 <w:rFonts w:asciiTheme="minorHAnsi" w:hAnsiTheme="minorHAnsi"/>
-                <w:sz w:val="23"/>
-                <w:szCs w:val="23"/>
                 <w:lang w:val="ru-RU"/>
               </w:rPr>
             </w:pPr>
             <w:r>
               <w:rPr>
                 <w:rFonts w:asciiTheme="minorHAnsi" w:hAnsiTheme="minorHAnsi"/>
-                <w:sz w:val="23"/>
-                <w:szCs w:val="23"/>
                 <w:lang w:val="ru-RU"/>
               </w:rPr>
               <w:t xml:space="preserve">АСТ </w:t>
@@ -2672,16 +1933,12 @@
               <w:jc w:val="both"/>
               <w:rPr>
                 <w:rFonts w:asciiTheme="minorHAnsi" w:hAnsiTheme="minorHAnsi"/>
-                <w:sz w:val="23"/>
-                <w:szCs w:val="23"/>
                 <w:lang w:val="ru-RU"/>
               </w:rPr>
             </w:pPr>
             <w:r>
               <w:rPr>
                 <w:rFonts w:asciiTheme="minorHAnsi" w:hAnsiTheme="minorHAnsi"/>
-                <w:sz w:val="23"/>
-                <w:szCs w:val="23"/>
                 <w:lang w:val="ru-RU"/>
               </w:rPr>
               <w:t xml:space="preserve">АЛТ </w:t>
@@ -2711,7 +1968,6 @@
               <w:rPr>
                 <w:lang w:val="ru-RU"/>
               </w:rPr>
-              <w:lastRenderedPageBreak/>
               <w:t>30.08</w:t>
             </w:r>
           </w:p>
@@ -2785,6 +2041,51 @@
             <w:tcW w:w="734" w:type="dxa"/>
           </w:tcPr>
           <w:p>
+            <w:proofErr w:type="spellStart"/>
+            <w:r>
+              <w:rPr>
+                <w:lang w:val="ru-RU"/>
+              </w:rPr>
+              <w:t>хилез</w:t>
+            </w:r>
+            <w:proofErr w:type="spellEnd"/>
+          </w:p>
+        </w:tc>
+        <w:tc>
+          <w:tcPr>
+            <w:tcW w:w="734" w:type="dxa"/>
+          </w:tcPr>
+          <w:p>
+            <w:proofErr w:type="spellStart"/>
+            <w:r>
+              <w:rPr>
+                <w:lang w:val="ru-RU"/>
+              </w:rPr>
+              <w:t>хилез</w:t>
+            </w:r>
+            <w:proofErr w:type="spellEnd"/>
+          </w:p>
+        </w:tc>
+        <w:tc>
+          <w:tcPr>
+            <w:tcW w:w="734" w:type="dxa"/>
+          </w:tcPr>
+          <w:p>
+            <w:proofErr w:type="spellStart"/>
+            <w:r>
+              <w:rPr>
+                <w:lang w:val="ru-RU"/>
+              </w:rPr>
+              <w:t>хилез</w:t>
+            </w:r>
+            <w:proofErr w:type="spellEnd"/>
+          </w:p>
+        </w:tc>
+        <w:tc>
+          <w:tcPr>
+            <w:tcW w:w="734" w:type="dxa"/>
+          </w:tcPr>
+          <w:p>
             <w:pPr>
               <w:spacing w:line="216" w:lineRule="auto"/>
               <w:contextualSpacing/>
@@ -2793,6 +2094,12 @@
                 <w:lang w:val="ru-RU"/>
               </w:rPr>
             </w:pPr>
+            <w:r>
+              <w:rPr>
+                <w:lang w:val="ru-RU"/>
+              </w:rPr>
+              <w:t>5,6</w:t>
+            </w:r>
           </w:p>
         </w:tc>
         <w:tc>
@@ -2808,20 +2115,12 @@
                 <w:lang w:val="ru-RU"/>
               </w:rPr>
             </w:pPr>
-          </w:p>
-        </w:tc>
-        <w:tc>
-          <w:tcPr>
-            <w:tcW w:w="734" w:type="dxa"/>
-          </w:tcPr>
-          <w:p>
-            <w:pPr>
-              <w:spacing w:line="216" w:lineRule="auto"/>
-              <w:contextualSpacing/>
-              <w:rPr>
-                <w:lang w:val="ru-RU"/>
-              </w:rPr>
-            </w:pPr>
+            <w:r>
+              <w:rPr>
+                <w:lang w:val="ru-RU"/>
+              </w:rPr>
+              <w:t>136</w:t>
+            </w:r>
           </w:p>
         </w:tc>
         <w:tc>
@@ -2841,13 +2140,13 @@
               <w:rPr>
                 <w:lang w:val="ru-RU"/>
               </w:rPr>
-              <w:t>5,6</w:t>
-            </w:r>
-          </w:p>
-        </w:tc>
-        <w:tc>
-          <w:tcPr>
-            <w:tcW w:w="734" w:type="dxa"/>
+              <w:t>9,5</w:t>
+            </w:r>
+          </w:p>
+        </w:tc>
+        <w:tc>
+          <w:tcPr>
+            <w:tcW w:w="735" w:type="dxa"/>
           </w:tcPr>
           <w:p>
             <w:pPr>
@@ -2862,13 +2161,13 @@
               <w:rPr>
                 <w:lang w:val="ru-RU"/>
               </w:rPr>
-              <w:t>136</w:t>
-            </w:r>
-          </w:p>
-        </w:tc>
-        <w:tc>
-          <w:tcPr>
-            <w:tcW w:w="734" w:type="dxa"/>
+              <w:t>2,2</w:t>
+            </w:r>
+          </w:p>
+        </w:tc>
+        <w:tc>
+          <w:tcPr>
+            <w:tcW w:w="786" w:type="dxa"/>
           </w:tcPr>
           <w:p>
             <w:pPr>
@@ -2879,12 +2178,14 @@
                 <w:lang w:val="ru-RU"/>
               </w:rPr>
             </w:pPr>
-            <w:r>
-              <w:rPr>
-                <w:lang w:val="ru-RU"/>
-              </w:rPr>
-              <w:t>9,5</w:t>
-            </w:r>
+            <w:proofErr w:type="spellStart"/>
+            <w:r>
+              <w:rPr>
+                <w:lang w:val="ru-RU"/>
+              </w:rPr>
+              <w:t>хилез</w:t>
+            </w:r>
+            <w:proofErr w:type="spellEnd"/>
           </w:p>
         </w:tc>
         <w:tc>
@@ -2904,7 +2205,7 @@
               <w:rPr>
                 <w:lang w:val="ru-RU"/>
               </w:rPr>
-              <w:t>2,2</w:t>
+              <w:t>0,88</w:t>
             </w:r>
           </w:p>
         </w:tc>
@@ -2925,13 +2226,19 @@
               <w:rPr>
                 <w:lang w:val="ru-RU"/>
               </w:rPr>
-              <w:t>0,88</w:t>
-            </w:r>
-          </w:p>
-        </w:tc>
-        <w:tc>
-          <w:tcPr>
-            <w:tcW w:w="735" w:type="dxa"/>
+              <w:t>1,21</w:t>
+            </w:r>
+          </w:p>
+        </w:tc>
+      </w:tr>
+      <w:tr>
+        <w:trPr>
+          <w:cantSplit/>
+          <w:trHeight w:val="283"/>
+        </w:trPr>
+        <w:tc>
+          <w:tcPr>
+            <w:tcW w:w="756" w:type="dxa"/>
           </w:tcPr>
           <w:p>
             <w:pPr>
@@ -2946,13 +2253,14 @@
               <w:rPr>
                 <w:lang w:val="ru-RU"/>
               </w:rPr>
-              <w:t>1,21</w:t>
-            </w:r>
-          </w:p>
-        </w:tc>
-        <w:tc>
-          <w:tcPr>
-            <w:tcW w:w="735" w:type="dxa"/>
+              <w:t>01.09</w:t>
+            </w:r>
+          </w:p>
+        </w:tc>
+        <w:tc>
+          <w:tcPr>
+            <w:tcW w:w="9597" w:type="dxa"/>
+            <w:gridSpan w:val="13"/>
           </w:tcPr>
           <w:p>
             <w:pPr>
@@ -2967,7 +2275,7 @@
               <w:rPr>
                 <w:lang w:val="ru-RU"/>
               </w:rPr>
-              <w:t>1,21</w:t>
+              <w:t>Хилезная сыворотка</w:t>
             </w:r>
           </w:p>
         </w:tc>
@@ -2978,7 +2286,6 @@
         <w:ind w:left="-567"/>
         <w:jc w:val="both"/>
         <w:rPr>
-          <w:sz w:val="28"/>
           <w:lang w:val="ru-RU"/>
         </w:rPr>
       </w:pPr>
@@ -2988,35 +2295,29 @@
         <w:ind w:left="-567"/>
         <w:jc w:val="both"/>
         <w:rPr>
-          <w:sz w:val="28"/>
-          <w:szCs w:val="20"/>
-          <w:lang w:val="ru-RU"/>
-        </w:rPr>
-      </w:pPr>
-      <w:r>
-        <w:rPr>
-          <w:sz w:val="28"/>
+          <w:lang w:val="ru-RU"/>
+        </w:rPr>
+      </w:pPr>
+      <w:r>
+        <w:rPr>
           <w:lang w:val="ru-RU"/>
         </w:rPr>
         <w:t>31</w:t>
       </w:r>
       <w:r>
         <w:rPr>
-          <w:sz w:val="28"/>
           <w:lang w:val="ru-RU"/>
         </w:rPr>
         <w:t>.</w:t>
       </w:r>
       <w:r>
         <w:rPr>
-          <w:sz w:val="28"/>
           <w:lang w:val="ru-RU"/>
         </w:rPr>
         <w:t>08.17</w:t>
       </w:r>
       <w:r>
         <w:rPr>
-          <w:sz w:val="28"/>
           <w:lang w:val="ru-RU"/>
         </w:rPr>
         <w:t xml:space="preserve"> </w:t>
@@ -3024,7 +2325,6 @@
       <w:proofErr w:type="spellStart"/>
       <w:r>
         <w:rPr>
-          <w:sz w:val="28"/>
           <w:lang w:val="ru-RU"/>
         </w:rPr>
         <w:t>Глик</w:t>
@@ -3032,35 +2332,30 @@
       <w:proofErr w:type="spellEnd"/>
       <w:r>
         <w:rPr>
-          <w:sz w:val="28"/>
           <w:lang w:val="ru-RU"/>
         </w:rPr>
         <w:t xml:space="preserve">. гемоглобин </w:t>
       </w:r>
       <w:r>
         <w:rPr>
-          <w:sz w:val="28"/>
           <w:lang w:val="ru-RU"/>
         </w:rPr>
         <w:t>–</w:t>
       </w:r>
       <w:r>
         <w:rPr>
-          <w:sz w:val="28"/>
           <w:lang w:val="ru-RU"/>
         </w:rPr>
         <w:t xml:space="preserve"> </w:t>
       </w:r>
       <w:r>
         <w:rPr>
-          <w:sz w:val="28"/>
           <w:lang w:val="ru-RU"/>
         </w:rPr>
         <w:t>10,3</w:t>
       </w:r>
       <w:r>
         <w:rPr>
-          <w:sz w:val="28"/>
           <w:lang w:val="ru-RU"/>
         </w:rPr>
         <w:t>%</w:t>
@@ -3073,53 +2368,71 @@
         <w:jc w:val="both"/>
         <w:rPr>
           <w:b w:val="0"/>
+          <w:sz w:val="24"/>
+          <w:szCs w:val="24"/>
         </w:rPr>
       </w:pPr>
       <w:r>
         <w:rPr>
           <w:b w:val="0"/>
+          <w:sz w:val="24"/>
+          <w:szCs w:val="24"/>
         </w:rPr>
         <w:t>30</w:t>
       </w:r>
       <w:r>
         <w:rPr>
           <w:b w:val="0"/>
+          <w:sz w:val="24"/>
+          <w:szCs w:val="24"/>
         </w:rPr>
         <w:t>.</w:t>
       </w:r>
       <w:r>
         <w:rPr>
           <w:b w:val="0"/>
+          <w:sz w:val="24"/>
+          <w:szCs w:val="24"/>
         </w:rPr>
         <w:t>08.17</w:t>
       </w:r>
       <w:r>
         <w:rPr>
           <w:b w:val="0"/>
+          <w:sz w:val="24"/>
+          <w:szCs w:val="24"/>
         </w:rPr>
         <w:t xml:space="preserve"> </w:t>
       </w:r>
       <w:r>
         <w:rPr>
           <w:b w:val="0"/>
+          <w:sz w:val="24"/>
+          <w:szCs w:val="24"/>
         </w:rPr>
         <w:t>Общ. а</w:t>
       </w:r>
       <w:r>
         <w:rPr>
           <w:b w:val="0"/>
+          <w:sz w:val="24"/>
+          <w:szCs w:val="24"/>
         </w:rPr>
         <w:t>н. мочи уд вес 10</w:t>
       </w:r>
       <w:r>
         <w:rPr>
           <w:b w:val="0"/>
+          <w:sz w:val="24"/>
+          <w:szCs w:val="24"/>
         </w:rPr>
         <w:t>27</w:t>
       </w:r>
       <w:r>
         <w:rPr>
           <w:b w:val="0"/>
+          <w:sz w:val="24"/>
+          <w:szCs w:val="24"/>
         </w:rPr>
         <w:t xml:space="preserve">  </w:t>
       </w:r>
@@ -3127,6 +2440,8 @@
       <w:r>
         <w:rPr>
           <w:b w:val="0"/>
+          <w:sz w:val="24"/>
+          <w:szCs w:val="24"/>
         </w:rPr>
         <w:t>лейк</w:t>
       </w:r>
@@ -3134,18 +2449,24 @@
       <w:r>
         <w:rPr>
           <w:b w:val="0"/>
+          <w:sz w:val="24"/>
+          <w:szCs w:val="24"/>
         </w:rPr>
         <w:t xml:space="preserve"> – </w:t>
       </w:r>
       <w:r>
         <w:rPr>
           <w:b w:val="0"/>
+          <w:sz w:val="24"/>
+          <w:szCs w:val="24"/>
         </w:rPr>
         <w:t>0-1</w:t>
       </w:r>
       <w:r>
         <w:rPr>
           <w:b w:val="0"/>
+          <w:sz w:val="24"/>
+          <w:szCs w:val="24"/>
         </w:rPr>
         <w:t xml:space="preserve">  в </w:t>
       </w:r>
@@ -3153,6 +2474,8 @@
       <w:r>
         <w:rPr>
           <w:b w:val="0"/>
+          <w:sz w:val="24"/>
+          <w:szCs w:val="24"/>
         </w:rPr>
         <w:t>п</w:t>
       </w:r>
@@ -3160,6 +2483,8 @@
       <w:r>
         <w:rPr>
           <w:b w:val="0"/>
+          <w:sz w:val="24"/>
+          <w:szCs w:val="24"/>
         </w:rPr>
         <w:t>/</w:t>
       </w:r>
@@ -3167,6 +2492,8 @@
       <w:r>
         <w:rPr>
           <w:b w:val="0"/>
+          <w:sz w:val="24"/>
+          <w:szCs w:val="24"/>
         </w:rPr>
         <w:t>зр</w:t>
       </w:r>
@@ -3174,6 +2501,8 @@
       <w:r>
         <w:rPr>
           <w:b w:val="0"/>
+          <w:sz w:val="24"/>
+          <w:szCs w:val="24"/>
         </w:rPr>
         <w:t xml:space="preserve"> белок – </w:t>
       </w:r>
@@ -3181,6 +2510,8 @@
       <w:r>
         <w:rPr>
           <w:b w:val="0"/>
+          <w:sz w:val="24"/>
+          <w:szCs w:val="24"/>
         </w:rPr>
         <w:t>отр</w:t>
       </w:r>
@@ -3188,6 +2519,8 @@
       <w:r>
         <w:rPr>
           <w:b w:val="0"/>
+          <w:sz w:val="24"/>
+          <w:szCs w:val="24"/>
         </w:rPr>
         <w:t xml:space="preserve">  ацетон –</w:t>
       </w:r>
@@ -3195,6 +2528,8 @@
       <w:r>
         <w:rPr>
           <w:b w:val="0"/>
+          <w:sz w:val="24"/>
+          <w:szCs w:val="24"/>
         </w:rPr>
         <w:t>отр</w:t>
       </w:r>
@@ -3202,12 +2537,16 @@
       <w:r>
         <w:rPr>
           <w:b w:val="0"/>
+          <w:sz w:val="24"/>
+          <w:szCs w:val="24"/>
         </w:rPr>
         <w:t xml:space="preserve">; </w:t>
       </w:r>
       <w:r>
         <w:rPr>
           <w:b w:val="0"/>
+          <w:sz w:val="24"/>
+          <w:szCs w:val="24"/>
         </w:rPr>
         <w:t xml:space="preserve"> </w:t>
       </w:r>
@@ -3215,6 +2554,8 @@
       <w:r>
         <w:rPr>
           <w:b w:val="0"/>
+          <w:sz w:val="24"/>
+          <w:szCs w:val="24"/>
         </w:rPr>
         <w:t>эпит</w:t>
       </w:r>
@@ -3222,6 +2563,8 @@
       <w:r>
         <w:rPr>
           <w:b w:val="0"/>
+          <w:sz w:val="24"/>
+          <w:szCs w:val="24"/>
         </w:rPr>
         <w:t xml:space="preserve">. пл. - </w:t>
       </w:r>
@@ -3229,6 +2572,8 @@
       <w:r>
         <w:rPr>
           <w:b w:val="0"/>
+          <w:sz w:val="24"/>
+          <w:szCs w:val="24"/>
         </w:rPr>
         <w:t>ед</w:t>
       </w:r>
@@ -3236,6 +2581,8 @@
       <w:r>
         <w:rPr>
           <w:b w:val="0"/>
+          <w:sz w:val="24"/>
+          <w:szCs w:val="24"/>
         </w:rPr>
         <w:t xml:space="preserve">; </w:t>
       </w:r>
@@ -3243,6 +2590,8 @@
       <w:r>
         <w:rPr>
           <w:b w:val="0"/>
+          <w:sz w:val="24"/>
+          <w:szCs w:val="24"/>
         </w:rPr>
         <w:t>эпит</w:t>
       </w:r>
@@ -3250,6 +2599,8 @@
       <w:r>
         <w:rPr>
           <w:b w:val="0"/>
+          <w:sz w:val="24"/>
+          <w:szCs w:val="24"/>
         </w:rPr>
         <w:t xml:space="preserve">. </w:t>
       </w:r>
@@ -3257,6 +2608,8 @@
       <w:r>
         <w:rPr>
           <w:b w:val="0"/>
+          <w:sz w:val="24"/>
+          <w:szCs w:val="24"/>
         </w:rPr>
         <w:t>перех</w:t>
       </w:r>
@@ -3264,12 +2617,16 @@
       <w:r>
         <w:rPr>
           <w:b w:val="0"/>
+          <w:sz w:val="24"/>
+          <w:szCs w:val="24"/>
         </w:rPr>
         <w:t xml:space="preserve">. - </w:t>
       </w:r>
       <w:r>
         <w:rPr>
           <w:b w:val="0"/>
+          <w:sz w:val="24"/>
+          <w:szCs w:val="24"/>
         </w:rPr>
         <w:t xml:space="preserve"> в п/</w:t>
       </w:r>
@@ -3277,6 +2634,8 @@
       <w:r>
         <w:rPr>
           <w:b w:val="0"/>
+          <w:sz w:val="24"/>
+          <w:szCs w:val="24"/>
         </w:rPr>
         <w:t>зр</w:t>
       </w:r>
@@ -3284,6 +2643,7 @@
     </w:p>
     <w:p>
       <w:pPr>
+        <w:ind w:left="-567"/>
         <w:rPr>
           <w:lang w:val="ru-RU"/>
         </w:rPr>
@@ -3297,6 +2657,7 @@
     </w:p>
     <w:p>
       <w:pPr>
+        <w:ind w:left="-567"/>
         <w:rPr>
           <w:lang w:val="ru-RU"/>
         </w:rPr>
@@ -3320,63 +2681,53 @@
       <w:pPr>
         <w:ind w:left="-567"/>
         <w:rPr>
-          <w:sz w:val="28"/>
-          <w:szCs w:val="20"/>
-          <w:lang w:val="ru-RU"/>
-        </w:rPr>
-      </w:pPr>
-      <w:r>
-        <w:rPr>
-          <w:sz w:val="28"/>
+          <w:lang w:val="ru-RU"/>
+        </w:rPr>
+      </w:pPr>
+      <w:r>
+        <w:rPr>
           <w:lang w:val="ru-RU"/>
         </w:rPr>
         <w:t>31</w:t>
       </w:r>
       <w:r>
         <w:rPr>
-          <w:sz w:val="28"/>
           <w:lang w:val="ru-RU"/>
         </w:rPr>
         <w:t>.</w:t>
       </w:r>
       <w:r>
         <w:rPr>
-          <w:sz w:val="28"/>
           <w:lang w:val="ru-RU"/>
         </w:rPr>
         <w:t>08.17</w:t>
       </w:r>
       <w:r>
         <w:rPr>
-          <w:sz w:val="28"/>
           <w:lang w:val="ru-RU"/>
         </w:rPr>
         <w:t xml:space="preserve"> </w:t>
       </w:r>
       <w:r>
         <w:rPr>
-          <w:sz w:val="28"/>
           <w:lang w:val="ru-RU"/>
         </w:rPr>
         <w:t xml:space="preserve">Суточная глюкозурия –  </w:t>
       </w:r>
       <w:r>
         <w:rPr>
-          <w:sz w:val="28"/>
           <w:lang w:val="ru-RU"/>
         </w:rPr>
         <w:t>3,5</w:t>
       </w:r>
       <w:r>
         <w:rPr>
-          <w:sz w:val="28"/>
           <w:lang w:val="ru-RU"/>
         </w:rPr>
         <w:t>%</w:t>
       </w:r>
       <w:r>
         <w:rPr>
-          <w:sz w:val="28"/>
           <w:lang w:val="ru-RU"/>
         </w:rPr>
         <w:t xml:space="preserve">;   Суточная протеинурия –  </w:t>
@@ -3384,7 +2735,6 @@
       <w:proofErr w:type="spellStart"/>
       <w:r>
         <w:rPr>
-          <w:sz w:val="28"/>
           <w:lang w:val="ru-RU"/>
         </w:rPr>
         <w:t>отр</w:t>
@@ -3395,36 +2745,80 @@
       <w:pPr>
         <w:pStyle w:val="5"/>
         <w:ind w:left="-567"/>
-      </w:pPr>
-      <w:r>
+        <w:rPr>
+          <w:sz w:val="24"/>
+          <w:szCs w:val="24"/>
+        </w:rPr>
+      </w:pPr>
+      <w:r>
+        <w:rPr>
+          <w:sz w:val="24"/>
+          <w:szCs w:val="24"/>
+        </w:rPr>
         <w:t>31</w:t>
       </w:r>
       <w:r>
+        <w:rPr>
+          <w:sz w:val="24"/>
+          <w:szCs w:val="24"/>
+        </w:rPr>
         <w:t>.</w:t>
       </w:r>
       <w:r>
+        <w:rPr>
+          <w:sz w:val="24"/>
+          <w:szCs w:val="24"/>
+        </w:rPr>
         <w:t>08.17</w:t>
       </w:r>
       <w:r>
+        <w:rPr>
+          <w:sz w:val="24"/>
+          <w:szCs w:val="24"/>
+        </w:rPr>
         <w:t xml:space="preserve"> </w:t>
       </w:r>
       <w:r>
+        <w:rPr>
+          <w:sz w:val="24"/>
+          <w:szCs w:val="24"/>
+        </w:rPr>
         <w:t xml:space="preserve">Микроальбуминурия </w:t>
       </w:r>
       <w:r>
+        <w:rPr>
+          <w:sz w:val="24"/>
+          <w:szCs w:val="24"/>
+        </w:rPr>
         <w:t>–</w:t>
       </w:r>
       <w:r>
+        <w:rPr>
+          <w:sz w:val="24"/>
+          <w:szCs w:val="24"/>
+        </w:rPr>
         <w:t xml:space="preserve"> </w:t>
       </w:r>
       <w:r>
+        <w:rPr>
+          <w:sz w:val="24"/>
+          <w:szCs w:val="24"/>
+        </w:rPr>
         <w:t>356,3</w:t>
       </w:r>
       <w:r>
+        <w:rPr>
+          <w:sz w:val="24"/>
+          <w:szCs w:val="24"/>
+        </w:rPr>
         <w:t>мг/</w:t>
       </w:r>
       <w:proofErr w:type="spellStart"/>
       <w:r>
+        <w:rPr>
+          <w:sz w:val="24"/>
+          <w:szCs w:val="24"/>
+        </w:rPr>
         <w:t>сут</w:t>
       </w:r>
       <w:proofErr w:type="spellEnd"/>
@@ -3458,15 +2852,11 @@
           <w:p>
             <w:pPr>
               <w:rPr>
-                <w:sz w:val="28"/>
-                <w:szCs w:val="28"/>
-                <w:lang w:val="ru-RU"/>
-              </w:rPr>
-            </w:pPr>
-            <w:r>
-              <w:rPr>
-                <w:sz w:val="28"/>
-                <w:szCs w:val="28"/>
+                <w:lang w:val="ru-RU"/>
+              </w:rPr>
+            </w:pPr>
+            <w:r>
+              <w:rPr>
                 <w:lang w:val="ru-RU"/>
               </w:rPr>
               <w:t xml:space="preserve">Гликемический </w:t>
@@ -3475,15 +2865,11 @@
           <w:p>
             <w:pPr>
               <w:rPr>
-                <w:sz w:val="28"/>
-                <w:szCs w:val="28"/>
-                <w:lang w:val="ru-RU"/>
-              </w:rPr>
-            </w:pPr>
-            <w:r>
-              <w:rPr>
-                <w:sz w:val="28"/>
-                <w:szCs w:val="28"/>
+                <w:lang w:val="ru-RU"/>
+              </w:rPr>
+            </w:pPr>
+            <w:r>
+              <w:rPr>
                 <w:lang w:val="ru-RU"/>
               </w:rPr>
               <w:t>профиль</w:t>
@@ -3497,15 +2883,11 @@
           <w:p>
             <w:pPr>
               <w:rPr>
-                <w:sz w:val="28"/>
-                <w:szCs w:val="28"/>
-                <w:lang w:val="ru-RU"/>
-              </w:rPr>
-            </w:pPr>
-            <w:r>
-              <w:rPr>
-                <w:sz w:val="28"/>
-                <w:szCs w:val="28"/>
+                <w:lang w:val="ru-RU"/>
+              </w:rPr>
+            </w:pPr>
+            <w:r>
+              <w:rPr>
                 <w:lang w:val="ru-RU"/>
               </w:rPr>
               <w:t>8.00</w:t>
@@ -3519,15 +2901,11 @@
           <w:p>
             <w:pPr>
               <w:rPr>
-                <w:sz w:val="28"/>
-                <w:szCs w:val="28"/>
-                <w:lang w:val="ru-RU"/>
-              </w:rPr>
-            </w:pPr>
-            <w:r>
-              <w:rPr>
-                <w:sz w:val="28"/>
-                <w:szCs w:val="28"/>
+                <w:lang w:val="ru-RU"/>
+              </w:rPr>
+            </w:pPr>
+            <w:r>
+              <w:rPr>
                 <w:lang w:val="ru-RU"/>
               </w:rPr>
               <w:t>11.00</w:t>
@@ -3541,15 +2919,11 @@
           <w:p>
             <w:pPr>
               <w:rPr>
-                <w:sz w:val="28"/>
-                <w:szCs w:val="28"/>
-                <w:lang w:val="ru-RU"/>
-              </w:rPr>
-            </w:pPr>
-            <w:r>
-              <w:rPr>
-                <w:sz w:val="28"/>
-                <w:szCs w:val="28"/>
+                <w:lang w:val="ru-RU"/>
+              </w:rPr>
+            </w:pPr>
+            <w:r>
+              <w:rPr>
                 <w:lang w:val="ru-RU"/>
               </w:rPr>
               <w:t>16.00</w:t>
@@ -3563,15 +2937,11 @@
           <w:p>
             <w:pPr>
               <w:rPr>
-                <w:sz w:val="28"/>
-                <w:szCs w:val="28"/>
-                <w:lang w:val="ru-RU"/>
-              </w:rPr>
-            </w:pPr>
-            <w:r>
-              <w:rPr>
-                <w:sz w:val="28"/>
-                <w:szCs w:val="28"/>
+                <w:lang w:val="ru-RU"/>
+              </w:rPr>
+            </w:pPr>
+            <w:r>
+              <w:rPr>
                 <w:lang w:val="ru-RU"/>
               </w:rPr>
               <w:t>20.00</w:t>
@@ -3585,15 +2955,11 @@
           <w:p>
             <w:pPr>
               <w:rPr>
-                <w:sz w:val="28"/>
-                <w:szCs w:val="28"/>
-                <w:lang w:val="ru-RU"/>
-              </w:rPr>
-            </w:pPr>
-            <w:r>
-              <w:rPr>
-                <w:sz w:val="28"/>
-                <w:szCs w:val="28"/>
+                <w:lang w:val="ru-RU"/>
+              </w:rPr>
+            </w:pPr>
+            <w:r>
+              <w:rPr>
                 <w:lang w:val="ru-RU"/>
               </w:rPr>
               <w:t>22.00</w:t>
@@ -3609,15 +2975,11 @@
           <w:p>
             <w:pPr>
               <w:rPr>
-                <w:sz w:val="28"/>
-                <w:szCs w:val="28"/>
-                <w:lang w:val="ru-RU"/>
-              </w:rPr>
-            </w:pPr>
-            <w:r>
-              <w:rPr>
-                <w:sz w:val="28"/>
-                <w:szCs w:val="28"/>
+                <w:lang w:val="ru-RU"/>
+              </w:rPr>
+            </w:pPr>
+            <w:r>
+              <w:rPr>
                 <w:lang w:val="ru-RU"/>
               </w:rPr>
               <w:t>30.08</w:t>
@@ -3631,15 +2993,11 @@
           <w:p>
             <w:pPr>
               <w:rPr>
-                <w:sz w:val="28"/>
-                <w:szCs w:val="28"/>
-                <w:lang w:val="ru-RU"/>
-              </w:rPr>
-            </w:pPr>
-            <w:r>
-              <w:rPr>
-                <w:sz w:val="28"/>
-                <w:szCs w:val="28"/>
+                <w:lang w:val="ru-RU"/>
+              </w:rPr>
+            </w:pPr>
+            <w:r>
+              <w:rPr>
                 <w:lang w:val="ru-RU"/>
               </w:rPr>
               <w:t>16,5</w:t>
@@ -3653,15 +3011,11 @@
           <w:p>
             <w:pPr>
               <w:rPr>
-                <w:sz w:val="28"/>
-                <w:szCs w:val="28"/>
-                <w:lang w:val="ru-RU"/>
-              </w:rPr>
-            </w:pPr>
-            <w:r>
-              <w:rPr>
-                <w:sz w:val="28"/>
-                <w:szCs w:val="28"/>
+                <w:lang w:val="ru-RU"/>
+              </w:rPr>
+            </w:pPr>
+            <w:r>
+              <w:rPr>
                 <w:lang w:val="ru-RU"/>
               </w:rPr>
               <w:t>12,2</w:t>
@@ -3675,15 +3029,11 @@
           <w:p>
             <w:pPr>
               <w:rPr>
-                <w:sz w:val="28"/>
-                <w:szCs w:val="28"/>
-                <w:lang w:val="ru-RU"/>
-              </w:rPr>
-            </w:pPr>
-            <w:r>
-              <w:rPr>
-                <w:sz w:val="28"/>
-                <w:szCs w:val="28"/>
+                <w:lang w:val="ru-RU"/>
+              </w:rPr>
+            </w:pPr>
+            <w:r>
+              <w:rPr>
                 <w:lang w:val="ru-RU"/>
               </w:rPr>
               <w:t>12,2</w:t>
@@ -3697,15 +3047,11 @@
           <w:p>
             <w:pPr>
               <w:rPr>
-                <w:sz w:val="28"/>
-                <w:szCs w:val="28"/>
-                <w:lang w:val="ru-RU"/>
-              </w:rPr>
-            </w:pPr>
-            <w:r>
-              <w:rPr>
-                <w:sz w:val="28"/>
-                <w:szCs w:val="28"/>
+                <w:lang w:val="ru-RU"/>
+              </w:rPr>
+            </w:pPr>
+            <w:r>
+              <w:rPr>
                 <w:lang w:val="ru-RU"/>
               </w:rPr>
               <w:t>5,8</w:t>
@@ -3719,8 +3065,6 @@
           <w:p>
             <w:pPr>
               <w:rPr>
-                <w:sz w:val="28"/>
-                <w:szCs w:val="28"/>
                 <w:lang w:val="ru-RU"/>
               </w:rPr>
             </w:pPr>
@@ -3735,15 +3079,11 @@
           <w:p>
             <w:pPr>
               <w:rPr>
-                <w:sz w:val="28"/>
-                <w:szCs w:val="28"/>
-                <w:lang w:val="ru-RU"/>
-              </w:rPr>
-            </w:pPr>
-            <w:r>
-              <w:rPr>
-                <w:sz w:val="28"/>
-                <w:szCs w:val="28"/>
+                <w:lang w:val="ru-RU"/>
+              </w:rPr>
+            </w:pPr>
+            <w:r>
+              <w:rPr>
                 <w:lang w:val="ru-RU"/>
               </w:rPr>
               <w:t>31.08</w:t>
@@ -3757,15 +3097,11 @@
           <w:p>
             <w:pPr>
               <w:rPr>
-                <w:sz w:val="28"/>
-                <w:szCs w:val="28"/>
-                <w:lang w:val="ru-RU"/>
-              </w:rPr>
-            </w:pPr>
-            <w:r>
-              <w:rPr>
-                <w:sz w:val="28"/>
-                <w:szCs w:val="28"/>
+                <w:lang w:val="ru-RU"/>
+              </w:rPr>
+            </w:pPr>
+            <w:r>
+              <w:rPr>
                 <w:lang w:val="ru-RU"/>
               </w:rPr>
               <w:t>13,3</w:t>
@@ -3779,15 +3115,11 @@
           <w:p>
             <w:pPr>
               <w:rPr>
-                <w:sz w:val="28"/>
-                <w:szCs w:val="28"/>
-                <w:lang w:val="ru-RU"/>
-              </w:rPr>
-            </w:pPr>
-            <w:r>
-              <w:rPr>
-                <w:sz w:val="28"/>
-                <w:szCs w:val="28"/>
+                <w:lang w:val="ru-RU"/>
+              </w:rPr>
+            </w:pPr>
+            <w:r>
+              <w:rPr>
                 <w:lang w:val="ru-RU"/>
               </w:rPr>
               <w:t>13,0</w:t>
@@ -3801,15 +3133,11 @@
           <w:p>
             <w:pPr>
               <w:rPr>
-                <w:sz w:val="28"/>
-                <w:szCs w:val="28"/>
-                <w:lang w:val="ru-RU"/>
-              </w:rPr>
-            </w:pPr>
-            <w:r>
-              <w:rPr>
-                <w:sz w:val="28"/>
-                <w:szCs w:val="28"/>
+                <w:lang w:val="ru-RU"/>
+              </w:rPr>
+            </w:pPr>
+            <w:r>
+              <w:rPr>
                 <w:lang w:val="ru-RU"/>
               </w:rPr>
               <w:t>16,9</w:t>
@@ -3823,15 +3151,11 @@
           <w:p>
             <w:pPr>
               <w:rPr>
-                <w:sz w:val="28"/>
-                <w:szCs w:val="28"/>
-                <w:lang w:val="ru-RU"/>
-              </w:rPr>
-            </w:pPr>
-            <w:r>
-              <w:rPr>
-                <w:sz w:val="28"/>
-                <w:szCs w:val="28"/>
+                <w:lang w:val="ru-RU"/>
+              </w:rPr>
+            </w:pPr>
+            <w:r>
+              <w:rPr>
                 <w:lang w:val="ru-RU"/>
               </w:rPr>
               <w:t>15,6</w:t>
@@ -3845,8 +3169,6 @@
           <w:p>
             <w:pPr>
               <w:rPr>
-                <w:sz w:val="28"/>
-                <w:szCs w:val="28"/>
                 <w:lang w:val="ru-RU"/>
               </w:rPr>
             </w:pPr>
@@ -3861,15 +3183,11 @@
           <w:p>
             <w:pPr>
               <w:rPr>
-                <w:sz w:val="28"/>
-                <w:szCs w:val="28"/>
-                <w:lang w:val="ru-RU"/>
-              </w:rPr>
-            </w:pPr>
-            <w:r>
-              <w:rPr>
-                <w:sz w:val="28"/>
-                <w:szCs w:val="28"/>
+                <w:lang w:val="ru-RU"/>
+              </w:rPr>
+            </w:pPr>
+            <w:r>
+              <w:rPr>
                 <w:lang w:val="ru-RU"/>
               </w:rPr>
               <w:t>01.09</w:t>
@@ -3883,15 +3201,11 @@
           <w:p>
             <w:pPr>
               <w:rPr>
-                <w:sz w:val="28"/>
-                <w:szCs w:val="28"/>
-                <w:lang w:val="ru-RU"/>
-              </w:rPr>
-            </w:pPr>
-            <w:r>
-              <w:rPr>
-                <w:sz w:val="28"/>
-                <w:szCs w:val="28"/>
+                <w:lang w:val="ru-RU"/>
+              </w:rPr>
+            </w:pPr>
+            <w:r>
+              <w:rPr>
                 <w:lang w:val="ru-RU"/>
               </w:rPr>
               <w:t>10,6</w:t>
@@ -3905,15 +3219,11 @@
           <w:p>
             <w:pPr>
               <w:rPr>
-                <w:sz w:val="28"/>
-                <w:szCs w:val="28"/>
-                <w:lang w:val="ru-RU"/>
-              </w:rPr>
-            </w:pPr>
-            <w:r>
-              <w:rPr>
-                <w:sz w:val="28"/>
-                <w:szCs w:val="28"/>
+                <w:lang w:val="ru-RU"/>
+              </w:rPr>
+            </w:pPr>
+            <w:r>
+              <w:rPr>
                 <w:lang w:val="ru-RU"/>
               </w:rPr>
               <w:t>14,3</w:t>
@@ -3927,15 +3237,11 @@
           <w:p>
             <w:pPr>
               <w:rPr>
-                <w:sz w:val="28"/>
-                <w:szCs w:val="28"/>
-                <w:lang w:val="ru-RU"/>
-              </w:rPr>
-            </w:pPr>
-            <w:r>
-              <w:rPr>
-                <w:sz w:val="28"/>
-                <w:szCs w:val="28"/>
+                <w:lang w:val="ru-RU"/>
+              </w:rPr>
+            </w:pPr>
+            <w:r>
+              <w:rPr>
                 <w:lang w:val="ru-RU"/>
               </w:rPr>
               <w:t>10,3</w:t>
@@ -3949,15 +3255,11 @@
           <w:p>
             <w:pPr>
               <w:rPr>
-                <w:sz w:val="28"/>
-                <w:szCs w:val="28"/>
-                <w:lang w:val="ru-RU"/>
-              </w:rPr>
-            </w:pPr>
-            <w:r>
-              <w:rPr>
-                <w:sz w:val="28"/>
-                <w:szCs w:val="28"/>
+                <w:lang w:val="ru-RU"/>
+              </w:rPr>
+            </w:pPr>
+            <w:r>
+              <w:rPr>
                 <w:lang w:val="ru-RU"/>
               </w:rPr>
               <w:t>8,3</w:t>
@@ -3971,8 +3273,6 @@
           <w:p>
             <w:pPr>
               <w:rPr>
-                <w:sz w:val="28"/>
-                <w:szCs w:val="28"/>
                 <w:lang w:val="ru-RU"/>
               </w:rPr>
             </w:pPr>
@@ -3987,15 +3287,11 @@
           <w:p>
             <w:pPr>
               <w:rPr>
-                <w:sz w:val="28"/>
-                <w:szCs w:val="28"/>
-                <w:lang w:val="ru-RU"/>
-              </w:rPr>
-            </w:pPr>
-            <w:r>
-              <w:rPr>
-                <w:sz w:val="28"/>
-                <w:szCs w:val="28"/>
+                <w:lang w:val="ru-RU"/>
+              </w:rPr>
+            </w:pPr>
+            <w:r>
+              <w:rPr>
                 <w:lang w:val="ru-RU"/>
               </w:rPr>
               <w:t>03.09</w:t>
@@ -4009,8 +3305,6 @@
           <w:p>
             <w:pPr>
               <w:rPr>
-                <w:sz w:val="28"/>
-                <w:szCs w:val="28"/>
                 <w:lang w:val="ru-RU"/>
               </w:rPr>
             </w:pPr>
@@ -4023,15 +3317,11 @@
           <w:p>
             <w:pPr>
               <w:rPr>
-                <w:sz w:val="28"/>
-                <w:szCs w:val="28"/>
-                <w:lang w:val="ru-RU"/>
-              </w:rPr>
-            </w:pPr>
-            <w:r>
-              <w:rPr>
-                <w:sz w:val="28"/>
-                <w:szCs w:val="28"/>
+                <w:lang w:val="ru-RU"/>
+              </w:rPr>
+            </w:pPr>
+            <w:r>
+              <w:rPr>
                 <w:lang w:val="ru-RU"/>
               </w:rPr>
               <w:t>9,5</w:t>
@@ -4045,15 +3335,11 @@
           <w:p>
             <w:pPr>
               <w:rPr>
-                <w:sz w:val="28"/>
-                <w:szCs w:val="28"/>
-                <w:lang w:val="ru-RU"/>
-              </w:rPr>
-            </w:pPr>
-            <w:r>
-              <w:rPr>
-                <w:sz w:val="28"/>
-                <w:szCs w:val="28"/>
+                <w:lang w:val="ru-RU"/>
+              </w:rPr>
+            </w:pPr>
+            <w:r>
+              <w:rPr>
                 <w:lang w:val="ru-RU"/>
               </w:rPr>
               <w:t>9,3</w:t>
@@ -4067,15 +3353,11 @@
           <w:p>
             <w:pPr>
               <w:rPr>
-                <w:sz w:val="28"/>
-                <w:szCs w:val="28"/>
-                <w:lang w:val="ru-RU"/>
-              </w:rPr>
-            </w:pPr>
-            <w:r>
-              <w:rPr>
-                <w:sz w:val="28"/>
-                <w:szCs w:val="28"/>
+                <w:lang w:val="ru-RU"/>
+              </w:rPr>
+            </w:pPr>
+            <w:r>
+              <w:rPr>
                 <w:lang w:val="ru-RU"/>
               </w:rPr>
               <w:t>11,4</w:t>
@@ -4089,8 +3371,6 @@
           <w:p>
             <w:pPr>
               <w:rPr>
-                <w:sz w:val="28"/>
-                <w:szCs w:val="28"/>
                 <w:lang w:val="ru-RU"/>
               </w:rPr>
             </w:pPr>
@@ -4105,15 +3385,11 @@
           <w:p>
             <w:pPr>
               <w:rPr>
-                <w:sz w:val="28"/>
-                <w:szCs w:val="28"/>
-                <w:lang w:val="ru-RU"/>
-              </w:rPr>
-            </w:pPr>
-            <w:r>
-              <w:rPr>
-                <w:sz w:val="28"/>
-                <w:szCs w:val="28"/>
+                <w:lang w:val="ru-RU"/>
+              </w:rPr>
+            </w:pPr>
+            <w:r>
+              <w:rPr>
                 <w:lang w:val="ru-RU"/>
               </w:rPr>
               <w:t>05.09</w:t>
@@ -4127,15 +3403,11 @@
           <w:p>
             <w:pPr>
               <w:rPr>
-                <w:sz w:val="28"/>
-                <w:szCs w:val="28"/>
-                <w:lang w:val="ru-RU"/>
-              </w:rPr>
-            </w:pPr>
-            <w:r>
-              <w:rPr>
-                <w:sz w:val="28"/>
-                <w:szCs w:val="28"/>
+                <w:lang w:val="ru-RU"/>
+              </w:rPr>
+            </w:pPr>
+            <w:r>
+              <w:rPr>
                 <w:lang w:val="ru-RU"/>
               </w:rPr>
               <w:t>10,5</w:t>
@@ -4149,15 +3421,11 @@
           <w:p>
             <w:pPr>
               <w:rPr>
-                <w:sz w:val="28"/>
-                <w:szCs w:val="28"/>
-                <w:lang w:val="ru-RU"/>
-              </w:rPr>
-            </w:pPr>
-            <w:r>
-              <w:rPr>
-                <w:sz w:val="28"/>
-                <w:szCs w:val="28"/>
+                <w:lang w:val="ru-RU"/>
+              </w:rPr>
+            </w:pPr>
+            <w:r>
+              <w:rPr>
                 <w:lang w:val="ru-RU"/>
               </w:rPr>
               <w:t>12,8</w:t>
@@ -4171,15 +3439,11 @@
           <w:p>
             <w:pPr>
               <w:rPr>
-                <w:sz w:val="28"/>
-                <w:szCs w:val="28"/>
-                <w:lang w:val="ru-RU"/>
-              </w:rPr>
-            </w:pPr>
-            <w:r>
-              <w:rPr>
-                <w:sz w:val="28"/>
-                <w:szCs w:val="28"/>
+                <w:lang w:val="ru-RU"/>
+              </w:rPr>
+            </w:pPr>
+            <w:r>
+              <w:rPr>
                 <w:lang w:val="ru-RU"/>
               </w:rPr>
               <w:t>7,4</w:t>
@@ -4193,15 +3457,11 @@
           <w:p>
             <w:pPr>
               <w:rPr>
-                <w:sz w:val="28"/>
-                <w:szCs w:val="28"/>
-                <w:lang w:val="ru-RU"/>
-              </w:rPr>
-            </w:pPr>
-            <w:r>
-              <w:rPr>
-                <w:sz w:val="28"/>
-                <w:szCs w:val="28"/>
+                <w:lang w:val="ru-RU"/>
+              </w:rPr>
+            </w:pPr>
+            <w:r>
+              <w:rPr>
                 <w:lang w:val="ru-RU"/>
               </w:rPr>
               <w:t>11,6</w:t>
@@ -4215,8 +3475,295 @@
           <w:p>
             <w:pPr>
               <w:rPr>
-                <w:sz w:val="28"/>
-                <w:szCs w:val="28"/>
+                <w:lang w:val="ru-RU"/>
+              </w:rPr>
+            </w:pPr>
+          </w:p>
+        </w:tc>
+      </w:tr>
+      <w:tr>
+        <w:tc>
+          <w:tcPr>
+            <w:tcW w:w="2518" w:type="dxa"/>
+          </w:tcPr>
+          <w:p>
+            <w:pPr>
+              <w:rPr>
+                <w:lang w:val="ru-RU"/>
+              </w:rPr>
+            </w:pPr>
+            <w:r>
+              <w:rPr>
+                <w:lang w:val="ru-RU"/>
+              </w:rPr>
+              <w:t>06.09</w:t>
+            </w:r>
+          </w:p>
+        </w:tc>
+        <w:tc>
+          <w:tcPr>
+            <w:tcW w:w="992" w:type="dxa"/>
+          </w:tcPr>
+          <w:p>
+            <w:pPr>
+              <w:rPr>
+                <w:lang w:val="ru-RU"/>
+              </w:rPr>
+            </w:pPr>
+            <w:r>
+              <w:rPr>
+                <w:lang w:val="ru-RU"/>
+              </w:rPr>
+              <w:t>7,5</w:t>
+            </w:r>
+          </w:p>
+        </w:tc>
+        <w:tc>
+          <w:tcPr>
+            <w:tcW w:w="993" w:type="dxa"/>
+          </w:tcPr>
+          <w:p>
+            <w:pPr>
+              <w:rPr>
+                <w:lang w:val="ru-RU"/>
+              </w:rPr>
+            </w:pPr>
+          </w:p>
+        </w:tc>
+        <w:tc>
+          <w:tcPr>
+            <w:tcW w:w="992" w:type="dxa"/>
+          </w:tcPr>
+          <w:p>
+            <w:pPr>
+              <w:rPr>
+                <w:lang w:val="ru-RU"/>
+              </w:rPr>
+            </w:pPr>
+            <w:r>
+              <w:rPr>
+                <w:lang w:val="ru-RU"/>
+              </w:rPr>
+              <w:t>10,3</w:t>
+            </w:r>
+          </w:p>
+        </w:tc>
+        <w:tc>
+          <w:tcPr>
+            <w:tcW w:w="992" w:type="dxa"/>
+          </w:tcPr>
+          <w:p>
+            <w:pPr>
+              <w:rPr>
+                <w:lang w:val="ru-RU"/>
+              </w:rPr>
+            </w:pPr>
+            <w:r>
+              <w:rPr>
+                <w:lang w:val="ru-RU"/>
+              </w:rPr>
+              <w:t>12,1</w:t>
+            </w:r>
+          </w:p>
+        </w:tc>
+        <w:tc>
+          <w:tcPr>
+            <w:tcW w:w="992" w:type="dxa"/>
+          </w:tcPr>
+          <w:p>
+            <w:pPr>
+              <w:rPr>
+                <w:lang w:val="ru-RU"/>
+              </w:rPr>
+            </w:pPr>
+          </w:p>
+        </w:tc>
+      </w:tr>
+      <w:tr>
+        <w:tc>
+          <w:tcPr>
+            <w:tcW w:w="2518" w:type="dxa"/>
+          </w:tcPr>
+          <w:p>
+            <w:pPr>
+              <w:rPr>
+                <w:lang w:val="ru-RU"/>
+              </w:rPr>
+            </w:pPr>
+            <w:r>
+              <w:rPr>
+                <w:lang w:val="ru-RU"/>
+              </w:rPr>
+              <w:t>07.09</w:t>
+            </w:r>
+          </w:p>
+        </w:tc>
+        <w:tc>
+          <w:tcPr>
+            <w:tcW w:w="992" w:type="dxa"/>
+          </w:tcPr>
+          <w:p>
+            <w:pPr>
+              <w:rPr>
+                <w:lang w:val="ru-RU"/>
+              </w:rPr>
+            </w:pPr>
+            <w:r>
+              <w:rPr>
+                <w:lang w:val="ru-RU"/>
+              </w:rPr>
+              <w:t>7,5</w:t>
+            </w:r>
+          </w:p>
+        </w:tc>
+        <w:tc>
+          <w:tcPr>
+            <w:tcW w:w="993" w:type="dxa"/>
+          </w:tcPr>
+          <w:p>
+            <w:pPr>
+              <w:rPr>
+                <w:lang w:val="ru-RU"/>
+              </w:rPr>
+            </w:pPr>
+          </w:p>
+        </w:tc>
+        <w:tc>
+          <w:tcPr>
+            <w:tcW w:w="992" w:type="dxa"/>
+          </w:tcPr>
+          <w:p>
+            <w:pPr>
+              <w:rPr>
+                <w:lang w:val="ru-RU"/>
+              </w:rPr>
+            </w:pPr>
+            <w:r>
+              <w:rPr>
+                <w:lang w:val="ru-RU"/>
+              </w:rPr>
+              <w:t>5,2</w:t>
+            </w:r>
+          </w:p>
+        </w:tc>
+        <w:tc>
+          <w:tcPr>
+            <w:tcW w:w="992" w:type="dxa"/>
+          </w:tcPr>
+          <w:p>
+            <w:pPr>
+              <w:rPr>
+                <w:lang w:val="ru-RU"/>
+              </w:rPr>
+            </w:pPr>
+            <w:r>
+              <w:rPr>
+                <w:lang w:val="ru-RU"/>
+              </w:rPr>
+              <w:t>9,0</w:t>
+            </w:r>
+          </w:p>
+        </w:tc>
+        <w:tc>
+          <w:tcPr>
+            <w:tcW w:w="992" w:type="dxa"/>
+          </w:tcPr>
+          <w:p>
+            <w:pPr>
+              <w:rPr>
+                <w:lang w:val="ru-RU"/>
+              </w:rPr>
+            </w:pPr>
+          </w:p>
+        </w:tc>
+      </w:tr>
+      <w:tr>
+        <w:tc>
+          <w:tcPr>
+            <w:tcW w:w="2518" w:type="dxa"/>
+          </w:tcPr>
+          <w:p>
+            <w:pPr>
+              <w:rPr>
+                <w:lang w:val="ru-RU"/>
+              </w:rPr>
+            </w:pPr>
+            <w:r>
+              <w:rPr>
+                <w:lang w:val="ru-RU"/>
+              </w:rPr>
+              <w:lastRenderedPageBreak/>
+              <w:t>08.09</w:t>
+            </w:r>
+          </w:p>
+        </w:tc>
+        <w:tc>
+          <w:tcPr>
+            <w:tcW w:w="992" w:type="dxa"/>
+          </w:tcPr>
+          <w:p>
+            <w:pPr>
+              <w:rPr>
+                <w:lang w:val="ru-RU"/>
+              </w:rPr>
+            </w:pPr>
+            <w:r>
+              <w:rPr>
+                <w:lang w:val="ru-RU"/>
+              </w:rPr>
+              <w:t>6,4</w:t>
+            </w:r>
+          </w:p>
+        </w:tc>
+        <w:tc>
+          <w:tcPr>
+            <w:tcW w:w="993" w:type="dxa"/>
+          </w:tcPr>
+          <w:p>
+            <w:pPr>
+              <w:rPr>
+                <w:lang w:val="ru-RU"/>
+              </w:rPr>
+            </w:pPr>
+            <w:r>
+              <w:rPr>
+                <w:lang w:val="ru-RU"/>
+              </w:rPr>
+              <w:t>8,5</w:t>
+            </w:r>
+          </w:p>
+        </w:tc>
+        <w:tc>
+          <w:tcPr>
+            <w:tcW w:w="992" w:type="dxa"/>
+          </w:tcPr>
+          <w:p>
+            <w:pPr>
+              <w:rPr>
+                <w:lang w:val="ru-RU"/>
+              </w:rPr>
+            </w:pPr>
+          </w:p>
+        </w:tc>
+        <w:tc>
+          <w:tcPr>
+            <w:tcW w:w="992" w:type="dxa"/>
+          </w:tcPr>
+          <w:p>
+            <w:pPr>
+              <w:rPr>
+                <w:lang w:val="ru-RU"/>
+              </w:rPr>
+            </w:pPr>
+          </w:p>
+        </w:tc>
+        <w:tc>
+          <w:tcPr>
+            <w:tcW w:w="992" w:type="dxa"/>
+          </w:tcPr>
+          <w:p>
+            <w:pPr>
+              <w:rPr>
                 <w:lang w:val="ru-RU"/>
               </w:rPr>
             </w:pPr>
@@ -4229,14 +3776,11 @@
         <w:ind w:left="-567"/>
         <w:jc w:val="both"/>
         <w:rPr>
-          <w:sz w:val="28"/>
-          <w:szCs w:val="20"/>
-          <w:lang w:val="ru-RU"/>
-        </w:rPr>
-      </w:pPr>
-      <w:r>
-        <w:rPr>
-          <w:sz w:val="28"/>
+          <w:lang w:val="ru-RU"/>
+        </w:rPr>
+      </w:pPr>
+      <w:r>
+        <w:rPr>
           <w:u w:val="single"/>
           <w:lang w:val="ru-RU"/>
         </w:rPr>
@@ -4244,7 +3788,6 @@
       </w:r>
       <w:r>
         <w:rPr>
-          <w:sz w:val="28"/>
           <w:u w:val="single"/>
           <w:lang w:val="ru-RU"/>
         </w:rPr>
@@ -4252,7 +3795,6 @@
       </w:r>
       <w:r>
         <w:rPr>
-          <w:sz w:val="28"/>
           <w:lang w:val="ru-RU"/>
         </w:rPr>
         <w:t xml:space="preserve">: </w:t>
@@ -4260,7 +3802,6 @@
       <w:sdt>
         <w:sdtPr>
           <w:rPr>
-            <w:sz w:val="28"/>
             <w:lang w:val="ru-RU"/>
           </w:rPr>
           <w:id w:val="-1949923650"/>
@@ -4277,7 +3818,6 @@
         <w:sdtContent>
           <w:r>
             <w:rPr>
-              <w:sz w:val="28"/>
               <w:lang w:val="ru-RU"/>
             </w:rPr>
             <w:t xml:space="preserve"> </w:t>
@@ -4286,14 +3826,12 @@
       </w:sdt>
       <w:r>
         <w:rPr>
-          <w:sz w:val="28"/>
           <w:lang w:val="ru-RU"/>
         </w:rPr>
         <w:t xml:space="preserve"> </w:t>
       </w:r>
       <w:r>
         <w:rPr>
-          <w:sz w:val="28"/>
           <w:lang w:val="ru-RU"/>
         </w:rPr>
         <w:t xml:space="preserve"> Диабетическая дистальная симметричная полинейропатия н/к, сенсомоторная форма (NSS 4, NDS 5),  Рек: келтикан 1т 3р/д 1 </w:t>
@@ -4302,7 +3840,6 @@
       <w:proofErr w:type="gramStart"/>
       <w:r>
         <w:rPr>
-          <w:sz w:val="28"/>
           <w:lang w:val="ru-RU"/>
         </w:rPr>
         <w:t>мес</w:t>
@@ -4311,7 +3848,6 @@
       <w:proofErr w:type="gramEnd"/>
       <w:r>
         <w:rPr>
-          <w:sz w:val="28"/>
           <w:lang w:val="ru-RU"/>
         </w:rPr>
         <w:t xml:space="preserve">, актовегин 10,0 в/в </w:t>
@@ -4319,25 +3855,48 @@
       <w:proofErr w:type="spellStart"/>
       <w:r>
         <w:rPr>
-          <w:sz w:val="28"/>
           <w:lang w:val="ru-RU"/>
         </w:rPr>
         <w:t>стр</w:t>
       </w:r>
       <w:proofErr w:type="spellEnd"/>
+      <w:r>
+        <w:rPr>
+          <w:lang w:val="ru-RU"/>
+        </w:rPr>
+        <w:t xml:space="preserve"> № 10, а-</w:t>
+      </w:r>
+      <w:proofErr w:type="spellStart"/>
+      <w:r>
+        <w:rPr>
+          <w:lang w:val="ru-RU"/>
+        </w:rPr>
+        <w:t>липоевая</w:t>
+      </w:r>
+      <w:proofErr w:type="spellEnd"/>
+      <w:r>
+        <w:rPr>
+          <w:lang w:val="ru-RU"/>
+        </w:rPr>
+        <w:t xml:space="preserve"> кислота в/в кап </w:t>
+      </w:r>
+      <w:r>
+        <w:rPr>
+          <w:lang w:val="ru-RU"/>
+        </w:rPr>
+        <w:t>№ 10,</w:t>
+      </w:r>
     </w:p>
     <w:p>
       <w:pPr>
         <w:ind w:left="-567"/>
         <w:jc w:val="both"/>
         <w:rPr>
-          <w:sz w:val="28"/>
-          <w:lang w:val="ru-RU"/>
-        </w:rPr>
-      </w:pPr>
-      <w:r>
-        <w:rPr>
-          <w:sz w:val="28"/>
+          <w:lang w:val="ru-RU"/>
+        </w:rPr>
+      </w:pPr>
+      <w:r>
+        <w:rPr>
           <w:u w:val="single"/>
           <w:lang w:val="ru-RU"/>
         </w:rPr>
@@ -4345,7 +3904,6 @@
       </w:r>
       <w:r>
         <w:rPr>
-          <w:sz w:val="28"/>
           <w:u w:val="single"/>
           <w:lang w:val="ru-RU"/>
         </w:rPr>
@@ -4353,28 +3911,24 @@
       </w:r>
       <w:r>
         <w:rPr>
-          <w:sz w:val="28"/>
           <w:lang w:val="ru-RU"/>
         </w:rPr>
         <w:t xml:space="preserve">: </w:t>
       </w:r>
       <w:r>
         <w:rPr>
-          <w:sz w:val="28"/>
           <w:lang w:val="en-US"/>
         </w:rPr>
         <w:t>VIS</w:t>
       </w:r>
       <w:r>
         <w:rPr>
-          <w:sz w:val="28"/>
           <w:lang w:val="ru-RU"/>
         </w:rPr>
         <w:t xml:space="preserve"> </w:t>
       </w:r>
       <w:r>
         <w:rPr>
-          <w:sz w:val="28"/>
           <w:lang w:val="en-US"/>
         </w:rPr>
         <w:t>OD</w:t>
@@ -4382,14 +3936,12 @@
       <w:proofErr w:type="gramStart"/>
       <w:r>
         <w:rPr>
-          <w:sz w:val="28"/>
           <w:lang w:val="ru-RU"/>
         </w:rPr>
         <w:t xml:space="preserve">=  </w:t>
       </w:r>
       <w:r>
         <w:rPr>
-          <w:sz w:val="28"/>
           <w:lang w:val="ru-RU"/>
         </w:rPr>
         <w:t>1,0</w:t>
@@ -4397,112 +3949,84 @@
       <w:proofErr w:type="gramEnd"/>
       <w:r>
         <w:rPr>
-          <w:sz w:val="28"/>
           <w:lang w:val="ru-RU"/>
         </w:rPr>
         <w:t xml:space="preserve"> </w:t>
       </w:r>
       <w:r>
         <w:rPr>
-          <w:sz w:val="28"/>
           <w:lang w:val="en-US"/>
         </w:rPr>
         <w:t>OS</w:t>
       </w:r>
       <w:r>
         <w:rPr>
-          <w:sz w:val="28"/>
           <w:lang w:val="ru-RU"/>
         </w:rPr>
         <w:t xml:space="preserve">=  </w:t>
       </w:r>
       <w:r>
         <w:rPr>
-          <w:sz w:val="28"/>
           <w:lang w:val="ru-RU"/>
         </w:rPr>
         <w:t>0,8сф – 0,5=1,0</w:t>
       </w:r>
       <w:r>
         <w:rPr>
-          <w:sz w:val="28"/>
-          <w:lang w:val="ru-RU"/>
-        </w:rPr>
-        <w:t xml:space="preserve">  ; </w:t>
-      </w:r>
-      <w:r>
-        <w:rPr>
-          <w:sz w:val="28"/>
-          <w:lang w:val="ru-RU"/>
-        </w:rPr>
-        <w:t>ВГД</w:t>
-      </w:r>
-      <w:r>
-        <w:rPr>
-          <w:sz w:val="28"/>
+          <w:lang w:val="ru-RU"/>
+        </w:rPr>
+        <w:t xml:space="preserve">  ; ВГД </w:t>
+      </w:r>
+      <w:r>
+        <w:rPr>
+          <w:lang w:val="en-US"/>
+        </w:rPr>
+        <w:t>OD</w:t>
+      </w:r>
+      <w:r>
+        <w:rPr>
+          <w:lang w:val="ru-RU"/>
+        </w:rPr>
+        <w:t xml:space="preserve">= </w:t>
+      </w:r>
+      <w:r>
+        <w:rPr>
+          <w:lang w:val="ru-RU"/>
+        </w:rPr>
+        <w:t>19</w:t>
+      </w:r>
+      <w:r>
+        <w:rPr>
+          <w:lang w:val="ru-RU"/>
+        </w:rPr>
+        <w:t xml:space="preserve">  </w:t>
+      </w:r>
+      <w:r>
+        <w:rPr>
+          <w:lang w:val="en-US"/>
+        </w:rPr>
+        <w:t>OS</w:t>
+      </w:r>
+      <w:r>
+        <w:rPr>
+          <w:lang w:val="ru-RU"/>
+        </w:rPr>
+        <w:t>=</w:t>
+      </w:r>
+      <w:r>
+        <w:rPr>
           <w:lang w:val="ru-RU"/>
         </w:rPr>
         <w:t xml:space="preserve"> </w:t>
       </w:r>
       <w:r>
         <w:rPr>
-          <w:sz w:val="28"/>
-          <w:lang w:val="en-US"/>
-        </w:rPr>
-        <w:t>OD</w:t>
-      </w:r>
-      <w:r>
-        <w:rPr>
-          <w:sz w:val="28"/>
-          <w:lang w:val="ru-RU"/>
-        </w:rPr>
-        <w:t xml:space="preserve">= </w:t>
-      </w:r>
-      <w:r>
-        <w:rPr>
-          <w:sz w:val="28"/>
-          <w:lang w:val="ru-RU"/>
-        </w:rPr>
-        <w:t>19</w:t>
-      </w:r>
-      <w:r>
-        <w:rPr>
-          <w:sz w:val="28"/>
-          <w:lang w:val="ru-RU"/>
-        </w:rPr>
-        <w:t xml:space="preserve">  </w:t>
-      </w:r>
-      <w:r>
-        <w:rPr>
-          <w:sz w:val="28"/>
-          <w:lang w:val="en-US"/>
-        </w:rPr>
-        <w:t>OS</w:t>
-      </w:r>
-      <w:r>
-        <w:rPr>
-          <w:sz w:val="28"/>
-          <w:lang w:val="ru-RU"/>
-        </w:rPr>
-        <w:t>=</w:t>
-      </w:r>
-      <w:r>
-        <w:rPr>
-          <w:sz w:val="28"/>
-          <w:lang w:val="ru-RU"/>
-        </w:rPr>
-        <w:t xml:space="preserve"> </w:t>
-      </w:r>
-      <w:r>
-        <w:rPr>
-          <w:sz w:val="28"/>
           <w:lang w:val="ru-RU"/>
         </w:rPr>
         <w:t>20</w:t>
       </w:r>
       <w:r>
         <w:rPr>
-          <w:sz w:val="28"/>
           <w:lang w:val="ru-RU"/>
         </w:rPr>
         <w:t xml:space="preserve">  </w:t>
@@ -4513,35 +4037,29 @@
         <w:ind w:left="-567"/>
         <w:jc w:val="both"/>
         <w:rPr>
-          <w:sz w:val="28"/>
-          <w:szCs w:val="20"/>
-          <w:lang w:val="ru-RU"/>
-        </w:rPr>
-      </w:pPr>
-      <w:r>
-        <w:rPr>
-          <w:sz w:val="28"/>
+          <w:lang w:val="ru-RU"/>
+        </w:rPr>
+      </w:pPr>
+      <w:r>
+        <w:rPr>
           <w:lang w:val="ru-RU"/>
         </w:rPr>
         <w:t>Гл. дно: ДЗН бледно-розовые. Границы четкие</w:t>
       </w:r>
       <w:r>
         <w:rPr>
-          <w:sz w:val="28"/>
           <w:lang w:val="ru-RU"/>
         </w:rPr>
         <w:t>.</w:t>
       </w:r>
       <w:r>
         <w:rPr>
-          <w:sz w:val="28"/>
           <w:lang w:val="ru-RU"/>
         </w:rPr>
         <w:t xml:space="preserve"> </w:t>
       </w:r>
       <w:r>
         <w:rPr>
-          <w:sz w:val="28"/>
           <w:lang w:val="ru-RU"/>
         </w:rPr>
         <w:t xml:space="preserve">А:V </w:t>
@@ -4572,14 +4090,12 @@
       </w:sdt>
       <w:r>
         <w:rPr>
-          <w:sz w:val="28"/>
           <w:lang w:val="ru-RU"/>
         </w:rPr>
         <w:t xml:space="preserve"> </w:t>
       </w:r>
       <w:r>
         <w:rPr>
-          <w:sz w:val="28"/>
           <w:lang w:val="ru-RU"/>
         </w:rPr>
         <w:t xml:space="preserve">артерии сужены неравномерного калибра, уплотнены, </w:t>
@@ -4587,7 +4103,6 @@
       <w:proofErr w:type="spellStart"/>
       <w:r>
         <w:rPr>
-          <w:sz w:val="28"/>
           <w:lang w:val="ru-RU"/>
         </w:rPr>
         <w:t>макулярная</w:t>
@@ -4595,21 +4110,18 @@
       <w:proofErr w:type="spellEnd"/>
       <w:r>
         <w:rPr>
-          <w:sz w:val="28"/>
           <w:lang w:val="ru-RU"/>
         </w:rPr>
         <w:t xml:space="preserve"> область слева – сливные друзы. </w:t>
       </w:r>
       <w:r>
         <w:rPr>
-          <w:sz w:val="28"/>
           <w:lang w:val="ru-RU"/>
         </w:rPr>
         <w:t xml:space="preserve">Д-з: </w:t>
       </w:r>
       <w:r>
         <w:rPr>
-          <w:sz w:val="28"/>
           <w:lang w:val="ru-RU"/>
         </w:rPr>
         <w:t xml:space="preserve">ВМД (сухая фора) OS. </w:t>
@@ -4620,14 +4132,11 @@
         <w:ind w:left="-567"/>
         <w:jc w:val="both"/>
         <w:rPr>
-          <w:sz w:val="28"/>
-          <w:szCs w:val="20"/>
-          <w:lang w:val="ru-RU"/>
-        </w:rPr>
-      </w:pPr>
-      <w:r>
-        <w:rPr>
-          <w:sz w:val="28"/>
+          <w:lang w:val="ru-RU"/>
+        </w:rPr>
+      </w:pPr>
+      <w:r>
+        <w:rPr>
           <w:u w:val="single"/>
           <w:lang w:val="ru-RU"/>
         </w:rPr>
@@ -4635,7 +4144,6 @@
       </w:r>
       <w:r>
         <w:rPr>
-          <w:sz w:val="28"/>
           <w:u w:val="single"/>
           <w:lang w:val="ru-RU"/>
         </w:rPr>
@@ -4643,35 +4151,30 @@
       </w:r>
       <w:r>
         <w:rPr>
-          <w:sz w:val="28"/>
           <w:lang w:val="ru-RU"/>
         </w:rPr>
         <w:t>:</w:t>
       </w:r>
       <w:r>
         <w:rPr>
-          <w:sz w:val="28"/>
           <w:lang w:val="ru-RU"/>
         </w:rPr>
         <w:t xml:space="preserve"> </w:t>
       </w:r>
       <w:r>
         <w:rPr>
-          <w:sz w:val="28"/>
           <w:lang w:val="ru-RU"/>
         </w:rPr>
         <w:t>ЧСС -</w:t>
       </w:r>
       <w:r>
         <w:rPr>
-          <w:sz w:val="28"/>
           <w:lang w:val="ru-RU"/>
         </w:rPr>
         <w:t>67</w:t>
       </w:r>
       <w:r>
         <w:rPr>
-          <w:sz w:val="28"/>
           <w:lang w:val="ru-RU"/>
         </w:rPr>
         <w:t xml:space="preserve"> уд/мин. Вольтаж </w:t>
@@ -4679,7 +4182,6 @@
       <w:sdt>
         <w:sdtPr>
           <w:rPr>
-            <w:sz w:val="28"/>
             <w:lang w:val="ru-RU"/>
           </w:rPr>
           <w:id w:val="-1300382127"/>
@@ -4697,7 +4199,6 @@
         <w:sdtContent>
           <w:r>
             <w:rPr>
-              <w:sz w:val="28"/>
               <w:lang w:val="ru-RU"/>
             </w:rPr>
             <w:t>сохранен.</w:t>
@@ -4706,14 +4207,12 @@
       </w:sdt>
       <w:r>
         <w:rPr>
-          <w:sz w:val="28"/>
           <w:lang w:val="ru-RU"/>
         </w:rPr>
         <w:t xml:space="preserve">  Ритм синусовый</w:t>
       </w:r>
       <w:r>
         <w:rPr>
-          <w:sz w:val="28"/>
           <w:lang w:val="ru-RU"/>
         </w:rPr>
         <w:t>. Эл</w:t>
@@ -4721,7 +4220,6 @@
       <w:proofErr w:type="gramStart"/>
       <w:r>
         <w:rPr>
-          <w:sz w:val="28"/>
           <w:lang w:val="ru-RU"/>
         </w:rPr>
         <w:t>.</w:t>
@@ -4729,7 +4227,6 @@
       <w:proofErr w:type="gramEnd"/>
       <w:r>
         <w:rPr>
-          <w:sz w:val="28"/>
           <w:lang w:val="ru-RU"/>
         </w:rPr>
         <w:t xml:space="preserve"> </w:t>
@@ -4737,7 +4234,6 @@
       <w:proofErr w:type="gramStart"/>
       <w:r>
         <w:rPr>
-          <w:sz w:val="28"/>
           <w:lang w:val="ru-RU"/>
         </w:rPr>
         <w:t>о</w:t>
@@ -4745,21 +4241,18 @@
       <w:proofErr w:type="gramEnd"/>
       <w:r>
         <w:rPr>
-          <w:sz w:val="28"/>
           <w:lang w:val="ru-RU"/>
         </w:rPr>
         <w:t xml:space="preserve">сь </w:t>
       </w:r>
       <w:r>
         <w:rPr>
-          <w:sz w:val="28"/>
           <w:lang w:val="ru-RU"/>
         </w:rPr>
         <w:t>не</w:t>
       </w:r>
       <w:r>
         <w:rPr>
-          <w:sz w:val="28"/>
           <w:lang w:val="ru-RU"/>
         </w:rPr>
         <w:t xml:space="preserve"> отклонена. </w:t>
@@ -4770,13 +4263,11 @@
         <w:ind w:left="-567"/>
         <w:jc w:val="both"/>
         <w:rPr>
-          <w:sz w:val="28"/>
-          <w:lang w:val="ru-RU"/>
-        </w:rPr>
-      </w:pPr>
-      <w:r>
-        <w:rPr>
-          <w:sz w:val="28"/>
+          <w:lang w:val="ru-RU"/>
+        </w:rPr>
+      </w:pPr>
+      <w:r>
+        <w:rPr>
           <w:u w:val="single"/>
           <w:lang w:val="ru-RU"/>
         </w:rPr>
@@ -4784,7 +4275,6 @@
       </w:r>
       <w:r>
         <w:rPr>
-          <w:sz w:val="28"/>
           <w:u w:val="single"/>
           <w:lang w:val="ru-RU"/>
         </w:rPr>
@@ -4792,14 +4282,12 @@
       </w:r>
       <w:r>
         <w:rPr>
-          <w:sz w:val="28"/>
           <w:lang w:val="ru-RU"/>
         </w:rPr>
         <w:t xml:space="preserve">: </w:t>
       </w:r>
       <w:r>
         <w:rPr>
-          <w:sz w:val="28"/>
           <w:lang w:val="ru-RU"/>
         </w:rPr>
         <w:t xml:space="preserve"> Гипертоническая болезнь II стадии 2 степени. Риск 4.  </w:t>
@@ -4851,27 +4339,19 @@
         <w:rPr>
           <w:lang w:val="ru-RU"/>
         </w:rPr>
-        <w:t xml:space="preserve"> нолипрел форте 1т1р/</w:t>
-      </w:r>
-      <w:proofErr w:type="spellStart"/>
-      <w:r>
-        <w:rPr>
-          <w:lang w:val="ru-RU"/>
-        </w:rPr>
-        <w:t>д</w:t>
-      </w:r>
-      <w:r>
-        <w:rPr>
-          <w:lang w:val="ru-RU"/>
-        </w:rPr>
-        <w:t>Контроль</w:t>
-      </w:r>
-      <w:proofErr w:type="spellEnd"/>
-      <w:r>
-        <w:rPr>
-          <w:lang w:val="ru-RU"/>
-        </w:rPr>
-        <w:t xml:space="preserve"> АД, ЭКГ. Дообследование: ЭХО КС по </w:t>
+        <w:t xml:space="preserve"> нолипрел форте 1т1р/д</w:t>
+      </w:r>
+      <w:r>
+        <w:rPr>
+          <w:lang w:val="ru-RU"/>
+        </w:rPr>
+        <w:t xml:space="preserve">. </w:t>
+      </w:r>
+      <w:r>
+        <w:rPr>
+          <w:lang w:val="ru-RU"/>
+        </w:rPr>
+        <w:t xml:space="preserve">Контроль АД, ЭКГ. Дообследование: ЭХО КС по </w:t>
       </w:r>
       <w:proofErr w:type="gramStart"/>
       <w:r>
@@ -4886,6 +4366,12 @@
           <w:lang w:val="ru-RU"/>
         </w:rPr>
         <w:t xml:space="preserve">. </w:t>
+      </w:r>
+      <w:r>
+        <w:rPr>
+          <w:lang w:val="ru-RU"/>
+        </w:rPr>
+        <w:t>повторить креатинин, мочевину крови.</w:t>
       </w:r>
     </w:p>
     <w:p>
@@ -4893,13 +4379,11 @@
         <w:ind w:left="-567"/>
         <w:jc w:val="both"/>
         <w:rPr>
-          <w:sz w:val="28"/>
-          <w:lang w:val="ru-RU"/>
-        </w:rPr>
-      </w:pPr>
-      <w:r>
-        <w:rPr>
-          <w:sz w:val="28"/>
+          <w:lang w:val="ru-RU"/>
+        </w:rPr>
+      </w:pPr>
+      <w:r>
+        <w:rPr>
           <w:u w:val="single"/>
           <w:lang w:val="ru-RU"/>
         </w:rPr>
@@ -4907,7 +4391,6 @@
       </w:r>
       <w:r>
         <w:rPr>
-          <w:sz w:val="28"/>
           <w:u w:val="single"/>
           <w:lang w:val="ru-RU"/>
         </w:rPr>
@@ -4915,7 +4398,6 @@
       </w:r>
       <w:r>
         <w:rPr>
-          <w:sz w:val="28"/>
           <w:lang w:val="ru-RU"/>
         </w:rPr>
         <w:t xml:space="preserve">: </w:t>
@@ -4923,7 +4405,6 @@
       <w:proofErr w:type="spellStart"/>
       <w:r>
         <w:rPr>
-          <w:sz w:val="28"/>
           <w:lang w:val="ru-RU"/>
         </w:rPr>
         <w:t>Диаб</w:t>
@@ -4931,21 +4412,18 @@
       <w:proofErr w:type="spellEnd"/>
       <w:r>
         <w:rPr>
-          <w:sz w:val="28"/>
           <w:lang w:val="ru-RU"/>
         </w:rPr>
         <w:t xml:space="preserve">. ангиопатия </w:t>
       </w:r>
       <w:r>
         <w:rPr>
-          <w:sz w:val="28"/>
           <w:lang w:val="ru-RU"/>
         </w:rPr>
         <w:t xml:space="preserve">артерий </w:t>
       </w:r>
       <w:r>
         <w:rPr>
-          <w:sz w:val="28"/>
           <w:lang w:val="ru-RU"/>
         </w:rPr>
         <w:t>н/к.</w:t>
@@ -4956,14 +4434,11 @@
         <w:ind w:left="-567"/>
         <w:jc w:val="both"/>
         <w:rPr>
-          <w:sz w:val="28"/>
-          <w:szCs w:val="28"/>
-          <w:lang w:val="ru-RU"/>
-        </w:rPr>
-      </w:pPr>
-      <w:r>
-        <w:rPr>
-          <w:sz w:val="28"/>
+          <w:lang w:val="ru-RU"/>
+        </w:rPr>
+      </w:pPr>
+      <w:r>
+        <w:rPr>
           <w:u w:val="single"/>
           <w:lang w:val="ru-RU"/>
         </w:rPr>
@@ -4971,7 +4446,6 @@
       </w:r>
       <w:r>
         <w:rPr>
-          <w:sz w:val="28"/>
           <w:u w:val="single"/>
           <w:lang w:val="ru-RU"/>
         </w:rPr>
@@ -4979,32 +4453,19 @@
       </w:r>
       <w:r>
         <w:rPr>
-          <w:sz w:val="28"/>
-          <w:szCs w:val="28"/>
-          <w:lang w:val="ru-RU"/>
-        </w:rPr>
-        <w:t>:</w:t>
-      </w:r>
-      <w:r>
-        <w:rPr>
-          <w:sz w:val="28"/>
-          <w:szCs w:val="28"/>
+          <w:lang w:val="ru-RU"/>
+        </w:rPr>
+        <w:t xml:space="preserve">: </w:t>
+      </w:r>
+      <w:r>
+        <w:rPr>
           <w:lang w:val="ru-RU"/>
         </w:rPr>
         <w:t xml:space="preserve"> </w:t>
       </w:r>
-      <w:r>
-        <w:rPr>
-          <w:sz w:val="28"/>
-          <w:szCs w:val="28"/>
-          <w:lang w:val="ru-RU"/>
-        </w:rPr>
-        <w:t xml:space="preserve"> </w:t>
-      </w:r>
       <w:proofErr w:type="spellStart"/>
       <w:r>
         <w:rPr>
-          <w:sz w:val="28"/>
           <w:lang w:val="ru-RU"/>
         </w:rPr>
         <w:t>Диаб</w:t>
@@ -5012,28 +4473,18 @@
       <w:proofErr w:type="spellEnd"/>
       <w:r>
         <w:rPr>
-          <w:sz w:val="28"/>
-          <w:lang w:val="ru-RU"/>
-        </w:rPr>
-        <w:t xml:space="preserve">. ангиопатия артерий </w:t>
-      </w:r>
-      <w:r>
-        <w:rPr>
-          <w:sz w:val="28"/>
-          <w:lang w:val="ru-RU"/>
-        </w:rPr>
-        <w:t>н/к</w:t>
-      </w:r>
-      <w:r>
-        <w:rPr>
-          <w:sz w:val="28"/>
+          <w:lang w:val="ru-RU"/>
+        </w:rPr>
+        <w:t>. ангиопатия артерий н/к</w:t>
+      </w:r>
+      <w:r>
+        <w:rPr>
           <w:lang w:val="ru-RU"/>
         </w:rPr>
         <w:t xml:space="preserve"> 1 ст</w:t>
       </w:r>
       <w:r>
         <w:rPr>
-          <w:sz w:val="28"/>
           <w:lang w:val="ru-RU"/>
         </w:rPr>
         <w:t xml:space="preserve">. </w:t>
@@ -5044,25 +4495,47 @@
         <w:ind w:left="-567"/>
         <w:jc w:val="both"/>
         <w:rPr>
-          <w:sz w:val="28"/>
-          <w:szCs w:val="20"/>
+          <w:lang w:val="ru-RU"/>
+        </w:rPr>
+      </w:pPr>
+      <w:r>
+        <w:rPr>
           <w:u w:val="single"/>
           <w:lang w:val="ru-RU"/>
         </w:rPr>
-      </w:pPr>
-      <w:r>
-        <w:rPr>
-          <w:sz w:val="28"/>
-          <w:szCs w:val="20"/>
+        <w:t>28.08.17Гематолог</w:t>
+      </w:r>
+      <w:r>
+        <w:rPr>
+          <w:lang w:val="ru-RU"/>
+        </w:rPr>
+        <w:t xml:space="preserve">: </w:t>
+      </w:r>
+      <w:r>
+        <w:rPr>
+          <w:lang w:val="ru-RU"/>
+        </w:rPr>
+        <w:t>Симптоматический эритроцитоз.</w:t>
+      </w:r>
+    </w:p>
+    <w:p>
+      <w:pPr>
+        <w:ind w:left="-567"/>
+        <w:jc w:val="both"/>
+        <w:rPr>
           <w:u w:val="single"/>
           <w:lang w:val="ru-RU"/>
         </w:rPr>
+      </w:pPr>
+      <w:r>
+        <w:rPr>
+          <w:u w:val="single"/>
+          <w:lang w:val="ru-RU"/>
+        </w:rPr>
         <w:t>30.</w:t>
       </w:r>
       <w:r>
         <w:rPr>
-          <w:sz w:val="28"/>
-          <w:szCs w:val="20"/>
           <w:u w:val="single"/>
           <w:lang w:val="ru-RU"/>
         </w:rPr>
@@ -5070,8 +4543,6 @@
       </w:r>
       <w:r>
         <w:rPr>
-          <w:sz w:val="28"/>
-          <w:szCs w:val="20"/>
           <w:u w:val="single"/>
           <w:lang w:val="ru-RU"/>
         </w:rPr>
@@ -5079,8 +4550,6 @@
       </w:r>
       <w:r>
         <w:rPr>
-          <w:sz w:val="28"/>
-          <w:szCs w:val="20"/>
           <w:lang w:val="ru-RU"/>
         </w:rPr>
         <w:t xml:space="preserve">объемное пульсовое кровенаполнение артерий н/к </w:t>
@@ -5114,21 +4583,11 @@
         <w:rPr>
           <w:lang w:val="ru-RU"/>
         </w:rPr>
-        <w:t>.</w:t>
-      </w:r>
-      <w:r>
-        <w:rPr>
-          <w:sz w:val="28"/>
-          <w:szCs w:val="20"/>
-          <w:lang w:val="ru-RU"/>
-        </w:rPr>
-        <w:t xml:space="preserve"> Тонус крупных артерий н/</w:t>
+        <w:t>. Тонус крупных артерий н/</w:t>
       </w:r>
       <w:proofErr w:type="gramStart"/>
       <w:r>
         <w:rPr>
-          <w:sz w:val="28"/>
-          <w:szCs w:val="20"/>
           <w:lang w:val="ru-RU"/>
         </w:rPr>
         <w:t>к</w:t>
@@ -5136,24 +4595,18 @@
       <w:proofErr w:type="gramEnd"/>
       <w:r>
         <w:rPr>
-          <w:sz w:val="28"/>
-          <w:szCs w:val="20"/>
           <w:lang w:val="ru-RU"/>
         </w:rPr>
         <w:t xml:space="preserve"> </w:t>
       </w:r>
       <w:r>
         <w:rPr>
-          <w:sz w:val="28"/>
-          <w:szCs w:val="20"/>
           <w:lang w:val="ru-RU"/>
         </w:rPr>
         <w:t>не изменен.</w:t>
       </w:r>
       <w:r>
         <w:rPr>
-          <w:sz w:val="28"/>
-          <w:szCs w:val="20"/>
           <w:lang w:val="ru-RU"/>
         </w:rPr>
         <w:t xml:space="preserve"> Тонус артерий среднего и мелкого калибра н/</w:t>
@@ -5161,8 +4614,6 @@
       <w:proofErr w:type="gramStart"/>
       <w:r>
         <w:rPr>
-          <w:sz w:val="28"/>
-          <w:szCs w:val="20"/>
           <w:lang w:val="ru-RU"/>
         </w:rPr>
         <w:t>к</w:t>
@@ -5170,8 +4621,6 @@
       <w:proofErr w:type="gramEnd"/>
       <w:r>
         <w:rPr>
-          <w:sz w:val="28"/>
-          <w:szCs w:val="20"/>
           <w:lang w:val="ru-RU"/>
         </w:rPr>
         <w:t xml:space="preserve"> </w:t>
@@ -5203,8 +4652,6 @@
       </w:sdt>
       <w:r>
         <w:rPr>
-          <w:sz w:val="28"/>
-          <w:szCs w:val="20"/>
           <w:lang w:val="ru-RU"/>
         </w:rPr>
         <w:t xml:space="preserve">. Периферическое сопротивление сосудов н/к </w:t>
@@ -5236,16 +4683,12 @@
       </w:sdt>
       <w:r>
         <w:rPr>
-          <w:sz w:val="28"/>
-          <w:szCs w:val="20"/>
           <w:lang w:val="ru-RU"/>
         </w:rPr>
         <w:t>. Симметрия кровенаполнения сосудов н/к незначительно  нарушена.</w:t>
       </w:r>
       <w:r>
         <w:rPr>
-          <w:sz w:val="28"/>
-          <w:szCs w:val="20"/>
           <w:u w:val="single"/>
           <w:lang w:val="ru-RU"/>
         </w:rPr>
@@ -5257,104 +4700,63 @@
         <w:ind w:left="-567"/>
         <w:jc w:val="both"/>
         <w:rPr>
-          <w:sz w:val="28"/>
-          <w:szCs w:val="20"/>
-          <w:lang w:val="ru-RU"/>
-        </w:rPr>
-      </w:pPr>
-      <w:r>
-        <w:rPr>
-          <w:sz w:val="28"/>
+          <w:lang w:val="ru-RU"/>
+        </w:rPr>
+      </w:pPr>
+      <w:r>
+        <w:rPr>
           <w:u w:val="single"/>
           <w:lang w:val="ru-RU"/>
         </w:rPr>
-        <w:t>УЗИ щит</w:t>
-      </w:r>
-      <w:proofErr w:type="gramStart"/>
-      <w:r>
-        <w:rPr>
-          <w:sz w:val="28"/>
-          <w:u w:val="single"/>
+        <w:t xml:space="preserve">28.08.17 Гастроэнтеролог: </w:t>
+      </w:r>
+      <w:r>
+        <w:rPr>
+          <w:lang w:val="ru-RU"/>
+        </w:rPr>
+        <w:t>Хр. гастродуоденит.  H-</w:t>
+      </w:r>
+      <w:proofErr w:type="spellStart"/>
+      <w:r>
+        <w:rPr>
+          <w:lang w:val="ru-RU"/>
+        </w:rPr>
+        <w:t>pylori</w:t>
+      </w:r>
+      <w:proofErr w:type="spellEnd"/>
+      <w:r>
+        <w:rPr>
+          <w:lang w:val="ru-RU"/>
+        </w:rPr>
+        <w:t xml:space="preserve"> – </w:t>
+      </w:r>
+      <w:proofErr w:type="spellStart"/>
+      <w:r>
+        <w:rPr>
+          <w:lang w:val="ru-RU"/>
+        </w:rPr>
+        <w:t>отр</w:t>
+      </w:r>
+      <w:proofErr w:type="spellEnd"/>
+      <w:r>
+        <w:rPr>
+          <w:lang w:val="ru-RU"/>
+        </w:rPr>
+        <w:t xml:space="preserve">. Рубцовая деформация луковицы 12 -перстной кишки. Хронический некалькулезный холецистит в стадии ремиссии.  Хр. панкреатит  с нарушением внешнесекреторной функции поджелудочной железы в стадии ремиссии. </w:t>
+      </w:r>
+      <w:proofErr w:type="spellStart"/>
+      <w:r>
+        <w:rPr>
+          <w:lang w:val="ru-RU"/>
+        </w:rPr>
+        <w:t>Стеатогепатоз</w:t>
+      </w:r>
+      <w:proofErr w:type="spellEnd"/>
+      <w:r>
+        <w:rPr>
           <w:lang w:val="ru-RU"/>
         </w:rPr>
         <w:t>.</w:t>
-      </w:r>
-      <w:proofErr w:type="gramEnd"/>
-      <w:r>
-        <w:rPr>
-          <w:sz w:val="28"/>
-          <w:u w:val="single"/>
-          <w:lang w:val="ru-RU"/>
-        </w:rPr>
-        <w:t xml:space="preserve"> </w:t>
-      </w:r>
-      <w:proofErr w:type="gramStart"/>
-      <w:r>
-        <w:rPr>
-          <w:sz w:val="28"/>
-          <w:highlight w:val="yellow"/>
-          <w:u w:val="single"/>
-          <w:lang w:val="ru-RU"/>
-        </w:rPr>
-        <w:t>ж</w:t>
-      </w:r>
-      <w:proofErr w:type="gramEnd"/>
-      <w:r>
-        <w:rPr>
-          <w:sz w:val="28"/>
-          <w:highlight w:val="yellow"/>
-          <w:u w:val="single"/>
-          <w:lang w:val="ru-RU"/>
-        </w:rPr>
-        <w:t>елезы</w:t>
-      </w:r>
-      <w:r>
-        <w:rPr>
-          <w:sz w:val="28"/>
-          <w:lang w:val="ru-RU"/>
-        </w:rPr>
-        <w:t xml:space="preserve">: </w:t>
-      </w:r>
-      <w:proofErr w:type="spellStart"/>
-      <w:proofErr w:type="gramStart"/>
-      <w:r>
-        <w:rPr>
-          <w:sz w:val="28"/>
-          <w:lang w:val="ru-RU"/>
-        </w:rPr>
-        <w:t>Пр</w:t>
-      </w:r>
-      <w:proofErr w:type="spellEnd"/>
-      <w:proofErr w:type="gramEnd"/>
-      <w:r>
-        <w:rPr>
-          <w:sz w:val="28"/>
-          <w:lang w:val="ru-RU"/>
-        </w:rPr>
-        <w:t xml:space="preserve"> д. V =  см</w:t>
-      </w:r>
-      <w:r>
-        <w:rPr>
-          <w:sz w:val="28"/>
-          <w:vertAlign w:val="superscript"/>
-          <w:lang w:val="ru-RU"/>
-        </w:rPr>
-        <w:t>3</w:t>
-      </w:r>
-      <w:r>
-        <w:rPr>
-          <w:sz w:val="28"/>
-          <w:lang w:val="ru-RU"/>
-        </w:rPr>
-        <w:t>; лев. д. V =  см</w:t>
-      </w:r>
-      <w:r>
-        <w:rPr>
-          <w:sz w:val="28"/>
-          <w:vertAlign w:val="superscript"/>
-          <w:lang w:val="ru-RU"/>
-        </w:rPr>
-        <w:t>3</w:t>
       </w:r>
     </w:p>
     <w:p>
@@ -5362,39 +4764,127 @@
         <w:ind w:left="-567"/>
         <w:jc w:val="both"/>
         <w:rPr>
-          <w:sz w:val="28"/>
-          <w:lang w:val="ru-RU"/>
-        </w:rPr>
-      </w:pPr>
-      <w:r>
-        <w:rPr>
-          <w:sz w:val="28"/>
-          <w:lang w:val="ru-RU"/>
-        </w:rPr>
-        <w:t xml:space="preserve">Перешеек – </w:t>
+          <w:lang w:val="ru-RU"/>
+        </w:rPr>
+      </w:pPr>
+      <w:r>
+        <w:rPr>
+          <w:u w:val="single"/>
+          <w:lang w:val="ru-RU"/>
+        </w:rPr>
+        <w:t>Лечение:</w:t>
+      </w:r>
+      <w:bookmarkStart w:id="2" w:name="лн"/>
+      <w:bookmarkEnd w:id="2"/>
+      <w:r>
+        <w:rPr>
+          <w:lang w:val="ru-RU"/>
+        </w:rPr>
+        <w:t xml:space="preserve"> </w:t>
+      </w:r>
+      <w:r>
+        <w:rPr>
+          <w:lang w:val="ru-RU"/>
+        </w:rPr>
+        <w:t xml:space="preserve">щелочное питье, атоксил, </w:t>
+      </w:r>
+      <w:proofErr w:type="spellStart"/>
+      <w:r>
+        <w:rPr>
+          <w:lang w:val="ru-RU"/>
+        </w:rPr>
+        <w:t>Фармасулин</w:t>
+      </w:r>
+      <w:proofErr w:type="spellEnd"/>
+      <w:r>
+        <w:rPr>
+          <w:lang w:val="ru-RU"/>
+        </w:rPr>
+        <w:t xml:space="preserve"> Н, </w:t>
+      </w:r>
+      <w:proofErr w:type="spellStart"/>
+      <w:r>
+        <w:rPr>
+          <w:lang w:val="ru-RU"/>
+        </w:rPr>
+        <w:t>Фармасулин</w:t>
+      </w:r>
+      <w:proofErr w:type="spellEnd"/>
+      <w:r>
+        <w:rPr>
+          <w:lang w:val="ru-RU"/>
+        </w:rPr>
+        <w:t xml:space="preserve"> </w:t>
       </w:r>
       <w:proofErr w:type="gramStart"/>
       <w:r>
         <w:rPr>
-          <w:sz w:val="28"/>
-          <w:lang w:val="ru-RU"/>
-        </w:rPr>
-        <w:t>с</w:t>
-      </w:r>
-      <w:r>
-        <w:rPr>
-          <w:sz w:val="28"/>
-          <w:lang w:val="ru-RU"/>
-        </w:rPr>
-        <w:t>м</w:t>
+          <w:lang w:val="ru-RU"/>
+        </w:rPr>
+        <w:t>Н</w:t>
       </w:r>
       <w:proofErr w:type="gramEnd"/>
       <w:r>
         <w:rPr>
-          <w:sz w:val="28"/>
-          <w:lang w:val="ru-RU"/>
-        </w:rPr>
-        <w:t xml:space="preserve">. </w:t>
+          <w:lang w:val="ru-RU"/>
+        </w:rPr>
+        <w:t xml:space="preserve">NP, </w:t>
+      </w:r>
+      <w:proofErr w:type="spellStart"/>
+      <w:r>
+        <w:rPr>
+          <w:lang w:val="ru-RU"/>
+        </w:rPr>
+        <w:t>витаприл</w:t>
+      </w:r>
+      <w:proofErr w:type="spellEnd"/>
+      <w:r>
+        <w:rPr>
+          <w:lang w:val="ru-RU"/>
+        </w:rPr>
+        <w:t xml:space="preserve">, мефармил, тиогамма,  </w:t>
+      </w:r>
+      <w:proofErr w:type="spellStart"/>
+      <w:r>
+        <w:rPr>
+          <w:lang w:val="ru-RU"/>
+        </w:rPr>
+        <w:t>расторопша</w:t>
+      </w:r>
+      <w:proofErr w:type="spellEnd"/>
+      <w:r>
+        <w:rPr>
+          <w:lang w:val="ru-RU"/>
+        </w:rPr>
+        <w:t xml:space="preserve">, </w:t>
+      </w:r>
+      <w:proofErr w:type="spellStart"/>
+      <w:r>
+        <w:rPr>
+          <w:lang w:val="ru-RU"/>
+        </w:rPr>
+        <w:t>аторвакор</w:t>
+      </w:r>
+      <w:proofErr w:type="spellEnd"/>
+      <w:r>
+        <w:rPr>
+          <w:lang w:val="ru-RU"/>
+        </w:rPr>
+        <w:t xml:space="preserve">,  амлодипин, лизиноприл, </w:t>
+      </w:r>
+      <w:proofErr w:type="spellStart"/>
+      <w:r>
+        <w:rPr>
+          <w:lang w:val="ru-RU"/>
+        </w:rPr>
+        <w:t>этсет</w:t>
+      </w:r>
+      <w:proofErr w:type="spellEnd"/>
+      <w:r>
+        <w:rPr>
+          <w:lang w:val="ru-RU"/>
+        </w:rPr>
+        <w:t>, физиолечение</w:t>
       </w:r>
     </w:p>
     <w:p>
@@ -5402,158 +4892,73 @@
         <w:ind w:left="-567"/>
         <w:jc w:val="both"/>
         <w:rPr>
-          <w:sz w:val="28"/>
-          <w:szCs w:val="20"/>
-          <w:lang w:val="ru-RU"/>
-        </w:rPr>
-      </w:pPr>
-      <w:r>
-        <w:rPr>
-          <w:sz w:val="28"/>
-          <w:lang w:val="ru-RU"/>
-        </w:rPr>
-        <w:t>Щит</w:t>
-      </w:r>
-      <w:proofErr w:type="gramStart"/>
-      <w:r>
-        <w:rPr>
-          <w:sz w:val="28"/>
-          <w:lang w:val="ru-RU"/>
-        </w:rPr>
-        <w:t>.</w:t>
-      </w:r>
-      <w:proofErr w:type="gramEnd"/>
-      <w:r>
-        <w:rPr>
-          <w:sz w:val="28"/>
-          <w:lang w:val="ru-RU"/>
-        </w:rPr>
-        <w:t xml:space="preserve"> </w:t>
-      </w:r>
-      <w:proofErr w:type="gramStart"/>
-      <w:r>
-        <w:rPr>
-          <w:sz w:val="28"/>
-          <w:lang w:val="ru-RU"/>
-        </w:rPr>
-        <w:t>ж</w:t>
-      </w:r>
-      <w:proofErr w:type="gramEnd"/>
-      <w:r>
-        <w:rPr>
-          <w:sz w:val="28"/>
-          <w:lang w:val="ru-RU"/>
-        </w:rPr>
-        <w:t>елеза</w:t>
-      </w:r>
-      <w:r>
-        <w:rPr>
-          <w:sz w:val="28"/>
-          <w:lang w:val="ru-RU"/>
-        </w:rPr>
-        <w:t xml:space="preserve"> </w:t>
-      </w:r>
-      <w:r>
-        <w:rPr>
-          <w:sz w:val="28"/>
-          <w:lang w:val="ru-RU"/>
-        </w:rPr>
-        <w:t>не увеличена, контуры ровные</w:t>
-      </w:r>
-      <w:r>
-        <w:rPr>
-          <w:sz w:val="28"/>
-          <w:lang w:val="ru-RU"/>
-        </w:rPr>
-        <w:t>, фестончатые</w:t>
-      </w:r>
-      <w:r>
-        <w:rPr>
-          <w:sz w:val="28"/>
-          <w:lang w:val="ru-RU"/>
-        </w:rPr>
-        <w:t>. Капсула уплотнена</w:t>
-      </w:r>
-      <w:r>
-        <w:rPr>
-          <w:sz w:val="28"/>
-          <w:lang w:val="ru-RU"/>
-        </w:rPr>
-        <w:t>, утолщена</w:t>
-      </w:r>
-      <w:r>
-        <w:rPr>
-          <w:sz w:val="28"/>
-          <w:lang w:val="ru-RU"/>
-        </w:rPr>
-        <w:t xml:space="preserve">. </w:t>
-      </w:r>
-      <w:r>
-        <w:rPr>
-          <w:sz w:val="28"/>
-          <w:lang w:val="ru-RU"/>
-        </w:rPr>
-        <w:t>Эхогенность паренхимы обычная, снижена.</w:t>
-      </w:r>
-      <w:r>
-        <w:rPr>
-          <w:sz w:val="28"/>
-          <w:lang w:val="ru-RU"/>
-        </w:rPr>
-        <w:t xml:space="preserve"> Эхоструктура </w:t>
-      </w:r>
-      <w:proofErr w:type="gramStart"/>
-      <w:r>
-        <w:rPr>
-          <w:sz w:val="28"/>
-          <w:lang w:val="ru-RU"/>
-        </w:rPr>
-        <w:t>повышенной</w:t>
-      </w:r>
-      <w:proofErr w:type="gramEnd"/>
-      <w:r>
-        <w:rPr>
-          <w:sz w:val="28"/>
-          <w:lang w:val="ru-RU"/>
-        </w:rPr>
-        <w:t xml:space="preserve"> </w:t>
-      </w:r>
-      <w:proofErr w:type="spellStart"/>
-      <w:r>
-        <w:rPr>
-          <w:sz w:val="28"/>
-          <w:lang w:val="ru-RU"/>
-        </w:rPr>
-        <w:t>эхогенности</w:t>
-      </w:r>
-      <w:proofErr w:type="spellEnd"/>
-      <w:r>
-        <w:rPr>
-          <w:sz w:val="28"/>
-          <w:lang w:val="ru-RU"/>
-        </w:rPr>
-        <w:t xml:space="preserve">, </w:t>
-      </w:r>
-      <w:r>
-        <w:rPr>
-          <w:sz w:val="28"/>
-          <w:lang w:val="ru-RU"/>
-        </w:rPr>
-        <w:t xml:space="preserve">мелкозернистая, крупнозернистая,  </w:t>
-      </w:r>
-      <w:r>
-        <w:rPr>
-          <w:sz w:val="28"/>
-          <w:lang w:val="ru-RU"/>
-        </w:rPr>
-        <w:t xml:space="preserve">однородная, </w:t>
-      </w:r>
-      <w:r>
-        <w:rPr>
-          <w:sz w:val="28"/>
-          <w:lang w:val="ru-RU"/>
-        </w:rPr>
-        <w:t>мелкий и крупный фиброз.</w:t>
+          <w:lang w:val="ru-RU"/>
+        </w:rPr>
+      </w:pPr>
+      <w:bookmarkStart w:id="3" w:name="дд"/>
+      <w:bookmarkStart w:id="4" w:name="лк"/>
+      <w:bookmarkEnd w:id="3"/>
+      <w:bookmarkEnd w:id="4"/>
+      <w:r>
+        <w:rPr>
+          <w:u w:val="single"/>
+          <w:lang w:val="ru-RU"/>
+        </w:rPr>
+        <w:t>Состояние больного при выписке</w:t>
+      </w:r>
+      <w:r>
+        <w:rPr>
+          <w:lang w:val="ru-RU"/>
+        </w:rPr>
+        <w:t xml:space="preserve">:  СД </w:t>
+      </w:r>
+      <w:r>
+        <w:rPr>
+          <w:lang w:val="ru-RU"/>
+        </w:rPr>
+        <w:t>суб</w:t>
+      </w:r>
+      <w:r>
+        <w:rPr>
+          <w:lang w:val="ru-RU"/>
+        </w:rPr>
+        <w:t xml:space="preserve">компенсирован, уменьшились </w:t>
+      </w:r>
+      <w:r>
+        <w:rPr>
+          <w:lang w:val="ru-RU"/>
+        </w:rPr>
+        <w:t xml:space="preserve"> общая слабость, сухос</w:t>
+      </w:r>
+      <w:r>
+        <w:rPr>
+          <w:lang w:val="ru-RU"/>
+        </w:rPr>
+        <w:t xml:space="preserve">ть во </w:t>
+      </w:r>
+      <w:r>
+        <w:rPr>
+          <w:lang w:val="ru-RU"/>
+        </w:rPr>
+        <w:t xml:space="preserve">рту, жажда не беспокоит. </w:t>
+      </w:r>
+      <w:r>
+        <w:rPr>
+          <w:lang w:val="ru-RU"/>
+        </w:rPr>
+        <w:t xml:space="preserve">АД  </w:t>
+      </w:r>
+      <w:r>
+        <w:rPr>
+          <w:lang w:val="ru-RU"/>
+        </w:rPr>
+        <w:t xml:space="preserve">130/80 </w:t>
+      </w:r>
+      <w:r>
+        <w:rPr>
+          <w:lang w:val="ru-RU"/>
+        </w:rPr>
+        <w:t xml:space="preserve">мм рт. ст. </w:t>
       </w:r>
     </w:p>
     <w:p>
@@ -5561,380 +4966,6 @@
         <w:ind w:left="-567"/>
         <w:jc w:val="both"/>
         <w:rPr>
-          <w:sz w:val="28"/>
-          <w:lang w:val="ru-RU"/>
-        </w:rPr>
-      </w:pPr>
-      <w:r>
-        <w:rPr>
-          <w:sz w:val="28"/>
-          <w:lang w:val="ru-RU"/>
-        </w:rPr>
-        <w:t xml:space="preserve">В пр. доле  в </w:t>
-      </w:r>
-      <w:proofErr w:type="gramStart"/>
-      <w:r>
-        <w:rPr>
-          <w:sz w:val="28"/>
-          <w:lang w:val="ru-RU"/>
-        </w:rPr>
-        <w:t>в</w:t>
-      </w:r>
-      <w:proofErr w:type="gramEnd"/>
-      <w:r>
-        <w:rPr>
-          <w:sz w:val="28"/>
-          <w:lang w:val="ru-RU"/>
-        </w:rPr>
-        <w:t xml:space="preserve">/3 изоэхогенный узел с гидрофильным ободком   * см. </w:t>
-      </w:r>
-    </w:p>
-    <w:p>
-      <w:pPr>
-        <w:ind w:left="-567"/>
-        <w:jc w:val="both"/>
-        <w:rPr>
-          <w:sz w:val="28"/>
-          <w:lang w:val="ru-RU"/>
-        </w:rPr>
-      </w:pPr>
-      <w:r>
-        <w:rPr>
-          <w:sz w:val="28"/>
-          <w:lang w:val="ru-RU"/>
-        </w:rPr>
-        <w:t>В лев</w:t>
-      </w:r>
-      <w:proofErr w:type="gramStart"/>
-      <w:r>
-        <w:rPr>
-          <w:sz w:val="28"/>
-          <w:lang w:val="ru-RU"/>
-        </w:rPr>
-        <w:t>.</w:t>
-      </w:r>
-      <w:proofErr w:type="gramEnd"/>
-      <w:r>
-        <w:rPr>
-          <w:sz w:val="28"/>
-          <w:lang w:val="ru-RU"/>
-        </w:rPr>
-        <w:t xml:space="preserve"> </w:t>
-      </w:r>
-      <w:proofErr w:type="gramStart"/>
-      <w:r>
-        <w:rPr>
-          <w:sz w:val="28"/>
-          <w:lang w:val="ru-RU"/>
-        </w:rPr>
-        <w:t>д</w:t>
-      </w:r>
-      <w:proofErr w:type="gramEnd"/>
-      <w:r>
-        <w:rPr>
-          <w:sz w:val="28"/>
-          <w:lang w:val="ru-RU"/>
-        </w:rPr>
-        <w:t xml:space="preserve">оле в ср/3 гидрофильный очаг - см. </w:t>
-      </w:r>
-      <w:r>
-        <w:rPr>
-          <w:sz w:val="28"/>
-          <w:lang w:val="ru-RU"/>
-        </w:rPr>
-        <w:t>Р</w:t>
-      </w:r>
-      <w:r>
-        <w:rPr>
-          <w:sz w:val="28"/>
-          <w:lang w:val="ru-RU"/>
-        </w:rPr>
-        <w:t>егионарны</w:t>
-      </w:r>
-      <w:r>
-        <w:rPr>
-          <w:sz w:val="28"/>
-          <w:lang w:val="ru-RU"/>
-        </w:rPr>
-        <w:t>е</w:t>
-      </w:r>
-      <w:r>
-        <w:rPr>
-          <w:sz w:val="28"/>
-          <w:lang w:val="ru-RU"/>
-        </w:rPr>
-        <w:t xml:space="preserve"> л/узл</w:t>
-      </w:r>
-      <w:r>
-        <w:rPr>
-          <w:sz w:val="28"/>
-          <w:lang w:val="ru-RU"/>
-        </w:rPr>
-        <w:t>ы</w:t>
-      </w:r>
-      <w:r>
-        <w:rPr>
-          <w:sz w:val="28"/>
-          <w:lang w:val="ru-RU"/>
-        </w:rPr>
-        <w:t xml:space="preserve"> </w:t>
-      </w:r>
-      <w:r>
-        <w:rPr>
-          <w:sz w:val="28"/>
-          <w:lang w:val="ru-RU"/>
-        </w:rPr>
-        <w:t xml:space="preserve"> </w:t>
-      </w:r>
-      <w:r>
-        <w:rPr>
-          <w:sz w:val="28"/>
-          <w:lang w:val="ru-RU"/>
-        </w:rPr>
-        <w:t xml:space="preserve">не </w:t>
-      </w:r>
-      <w:r>
-        <w:rPr>
-          <w:sz w:val="28"/>
-          <w:lang w:val="ru-RU"/>
-        </w:rPr>
-        <w:t xml:space="preserve">визуализируются. </w:t>
-      </w:r>
-      <w:proofErr w:type="spellStart"/>
-      <w:r>
-        <w:rPr>
-          <w:sz w:val="28"/>
-          <w:lang w:val="ru-RU"/>
-        </w:rPr>
-        <w:t>Закл</w:t>
-      </w:r>
-      <w:proofErr w:type="spellEnd"/>
-      <w:r>
-        <w:rPr>
-          <w:sz w:val="28"/>
-          <w:lang w:val="ru-RU"/>
-        </w:rPr>
-        <w:t xml:space="preserve">.: </w:t>
-      </w:r>
-      <w:sdt>
-        <w:sdtPr>
-          <w:rPr>
-            <w:sz w:val="28"/>
-            <w:lang w:val="ru-RU"/>
-          </w:rPr>
-          <w:id w:val="-1644262041"/>
-          <w:placeholder>
-            <w:docPart w:val="DefaultPlaceholder_1082065159"/>
-          </w:placeholder>
-          <w:comboBox>
-            <w:listItem w:displayText="Увеличение" w:value="Увеличение"/>
-            <w:listItem w:displayText="Гипоплазия" w:value="Гипоплазия"/>
-          </w:comboBox>
-        </w:sdtPr>
-        <w:sdtEndPr/>
-        <w:sdtContent>
-          <w:r>
-            <w:rPr>
-              <w:sz w:val="28"/>
-              <w:lang w:val="ru-RU"/>
-            </w:rPr>
-            <w:t>Увеличение</w:t>
-          </w:r>
-        </w:sdtContent>
-      </w:sdt>
-      <w:r>
-        <w:rPr>
-          <w:sz w:val="28"/>
-          <w:lang w:val="ru-RU"/>
-        </w:rPr>
-        <w:t xml:space="preserve"> щит</w:t>
-      </w:r>
-      <w:proofErr w:type="gramStart"/>
-      <w:r>
-        <w:rPr>
-          <w:sz w:val="28"/>
-          <w:lang w:val="ru-RU"/>
-        </w:rPr>
-        <w:t>.</w:t>
-      </w:r>
-      <w:proofErr w:type="gramEnd"/>
-      <w:r>
-        <w:rPr>
-          <w:sz w:val="28"/>
-          <w:lang w:val="ru-RU"/>
-        </w:rPr>
-        <w:t xml:space="preserve"> </w:t>
-      </w:r>
-      <w:proofErr w:type="gramStart"/>
-      <w:r>
-        <w:rPr>
-          <w:sz w:val="28"/>
-          <w:lang w:val="ru-RU"/>
-        </w:rPr>
-        <w:t>ж</w:t>
-      </w:r>
-      <w:proofErr w:type="gramEnd"/>
-      <w:r>
-        <w:rPr>
-          <w:sz w:val="28"/>
-          <w:lang w:val="ru-RU"/>
-        </w:rPr>
-        <w:t xml:space="preserve">елезы. </w:t>
-      </w:r>
-      <w:r>
-        <w:rPr>
-          <w:sz w:val="28"/>
-          <w:lang w:val="ru-RU"/>
-        </w:rPr>
-        <w:t xml:space="preserve">Незначительные </w:t>
-      </w:r>
-      <w:r>
-        <w:rPr>
-          <w:sz w:val="28"/>
-          <w:lang w:val="ru-RU"/>
-        </w:rPr>
-        <w:t>диффузные изменения паренхимы.</w:t>
-      </w:r>
-      <w:r>
-        <w:rPr>
-          <w:sz w:val="28"/>
-          <w:lang w:val="ru-RU"/>
-        </w:rPr>
-        <w:t xml:space="preserve"> Эхопризнаков патологии щит</w:t>
-      </w:r>
-      <w:proofErr w:type="gramStart"/>
-      <w:r>
-        <w:rPr>
-          <w:sz w:val="28"/>
-          <w:lang w:val="ru-RU"/>
-        </w:rPr>
-        <w:t>.</w:t>
-      </w:r>
-      <w:proofErr w:type="gramEnd"/>
-      <w:r>
-        <w:rPr>
-          <w:sz w:val="28"/>
-          <w:lang w:val="ru-RU"/>
-        </w:rPr>
-        <w:t xml:space="preserve"> </w:t>
-      </w:r>
-      <w:proofErr w:type="gramStart"/>
-      <w:r>
-        <w:rPr>
-          <w:sz w:val="28"/>
-          <w:lang w:val="ru-RU"/>
-        </w:rPr>
-        <w:t>ж</w:t>
-      </w:r>
-      <w:proofErr w:type="gramEnd"/>
-      <w:r>
-        <w:rPr>
-          <w:sz w:val="28"/>
-          <w:lang w:val="ru-RU"/>
-        </w:rPr>
-        <w:t>елезы нет.</w:t>
-      </w:r>
-      <w:r>
-        <w:rPr>
-          <w:sz w:val="28"/>
-          <w:lang w:val="ru-RU"/>
-        </w:rPr>
-        <w:t xml:space="preserve"> </w:t>
-      </w:r>
-    </w:p>
-    <w:p>
-      <w:pPr>
-        <w:ind w:left="-567"/>
-        <w:jc w:val="both"/>
-        <w:rPr>
-          <w:sz w:val="28"/>
-          <w:szCs w:val="20"/>
-          <w:lang w:val="ru-RU"/>
-        </w:rPr>
-      </w:pPr>
-      <w:r>
-        <w:rPr>
-          <w:sz w:val="28"/>
-          <w:u w:val="single"/>
-          <w:lang w:val="ru-RU"/>
-        </w:rPr>
-        <w:t>Лечение:</w:t>
-      </w:r>
-      <w:bookmarkStart w:id="3" w:name="лн"/>
-      <w:bookmarkEnd w:id="3"/>
-      <w:r>
-        <w:rPr>
-          <w:sz w:val="28"/>
-          <w:lang w:val="ru-RU"/>
-        </w:rPr>
-        <w:t xml:space="preserve"> </w:t>
-      </w:r>
-    </w:p>
-    <w:p>
-      <w:pPr>
-        <w:ind w:left="-567"/>
-        <w:jc w:val="both"/>
-        <w:rPr>
-          <w:sz w:val="28"/>
-          <w:lang w:val="ru-RU"/>
-        </w:rPr>
-      </w:pPr>
-      <w:bookmarkStart w:id="4" w:name="дд"/>
-      <w:bookmarkStart w:id="5" w:name="лк"/>
-      <w:bookmarkEnd w:id="4"/>
-      <w:bookmarkEnd w:id="5"/>
-      <w:r>
-        <w:rPr>
-          <w:sz w:val="28"/>
-          <w:u w:val="single"/>
-          <w:lang w:val="ru-RU"/>
-        </w:rPr>
-        <w:t>Состояние больного при выписке</w:t>
-      </w:r>
-      <w:r>
-        <w:rPr>
-          <w:sz w:val="28"/>
-          <w:lang w:val="ru-RU"/>
-        </w:rPr>
-        <w:t xml:space="preserve">:  СД </w:t>
-      </w:r>
-      <w:r>
-        <w:rPr>
-          <w:sz w:val="28"/>
-          <w:lang w:val="ru-RU"/>
-        </w:rPr>
-        <w:t>суб</w:t>
-      </w:r>
-      <w:r>
-        <w:rPr>
-          <w:sz w:val="28"/>
-          <w:lang w:val="ru-RU"/>
-        </w:rPr>
-        <w:t xml:space="preserve">компенсирован, уменьшились боли в н/к. АД  </w:t>
-      </w:r>
-      <w:proofErr w:type="gramStart"/>
-      <w:r>
-        <w:rPr>
-          <w:sz w:val="28"/>
-          <w:lang w:val="ru-RU"/>
-        </w:rPr>
-        <w:t>мм</w:t>
-      </w:r>
-      <w:proofErr w:type="gramEnd"/>
-      <w:r>
-        <w:rPr>
-          <w:sz w:val="28"/>
-          <w:lang w:val="ru-RU"/>
-        </w:rPr>
-        <w:t xml:space="preserve"> рт. ст. </w:t>
-      </w:r>
-    </w:p>
-    <w:p>
-      <w:pPr>
-        <w:ind w:left="-567"/>
-        <w:jc w:val="both"/>
-        <w:rPr>
-          <w:sz w:val="28"/>
           <w:lang w:val="ru-RU"/>
         </w:rPr>
       </w:pPr>
@@ -6008,7 +5039,6 @@
         <w:rPr>
           <w:lang w:val="ru-RU"/>
         </w:rPr>
-        <w:lastRenderedPageBreak/>
         <w:t xml:space="preserve">Диета № 9, </w:t>
       </w:r>
       <w:r>
@@ -6059,7 +5089,33 @@
         <w:rPr>
           <w:lang w:val="ru-RU"/>
         </w:rPr>
-        <w:t xml:space="preserve">Инсулинотерапия:   </w:t>
+        <w:t xml:space="preserve">Инсулинотерапия: </w:t>
+      </w:r>
+      <w:proofErr w:type="spellStart"/>
+      <w:r>
+        <w:rPr>
+          <w:lang w:val="ru-RU"/>
+        </w:rPr>
+        <w:t>Фармасулин</w:t>
+      </w:r>
+      <w:proofErr w:type="spellEnd"/>
+      <w:r>
+        <w:rPr>
+          <w:lang w:val="ru-RU"/>
+        </w:rPr>
+        <w:t xml:space="preserve"> НNP </w:t>
+      </w:r>
+      <w:r>
+        <w:rPr>
+          <w:lang w:val="ru-RU"/>
+        </w:rPr>
+        <w:t xml:space="preserve"> </w:t>
+      </w:r>
+      <w:r>
+        <w:rPr>
+          <w:lang w:val="ru-RU"/>
+        </w:rPr>
+        <w:t xml:space="preserve">  </w:t>
       </w:r>
       <w:proofErr w:type="gramStart"/>
       <w:r>
@@ -6073,7 +5129,19 @@
         <w:rPr>
           <w:lang w:val="ru-RU"/>
         </w:rPr>
-        <w:t>/з- ед., п/о- ед., п/у</w:t>
+        <w:t xml:space="preserve">/з- </w:t>
+      </w:r>
+      <w:r>
+        <w:rPr>
+          <w:lang w:val="ru-RU"/>
+        </w:rPr>
+        <w:t>30-32</w:t>
+      </w:r>
+      <w:r>
+        <w:rPr>
+          <w:lang w:val="ru-RU"/>
+        </w:rPr>
+        <w:t>ед., п/у</w:t>
       </w:r>
       <w:r>
         <w:rPr>
@@ -6085,13 +5153,65 @@
         <w:rPr>
           <w:lang w:val="ru-RU"/>
         </w:rPr>
-        <w:t>- ед.,  22.00</w:t>
-      </w:r>
-      <w:r>
-        <w:rPr>
-          <w:lang w:val="ru-RU"/>
-        </w:rPr>
-        <w:t xml:space="preserve">   ед.</w:t>
+        <w:t>-</w:t>
+      </w:r>
+      <w:r>
+        <w:rPr>
+          <w:lang w:val="ru-RU"/>
+        </w:rPr>
+        <w:t>24-26</w:t>
+      </w:r>
+      <w:r>
+        <w:rPr>
+          <w:lang w:val="ru-RU"/>
+        </w:rPr>
+        <w:t xml:space="preserve"> ед., </w:t>
+      </w:r>
+      <w:proofErr w:type="spellStart"/>
+      <w:r>
+        <w:rPr>
+          <w:lang w:val="ru-RU"/>
+        </w:rPr>
+        <w:t>Фармасулин</w:t>
+      </w:r>
+      <w:proofErr w:type="spellEnd"/>
+      <w:r>
+        <w:rPr>
+          <w:lang w:val="ru-RU"/>
+        </w:rPr>
+        <w:t xml:space="preserve"> Н</w:t>
+      </w:r>
+      <w:r>
+        <w:rPr>
+          <w:lang w:val="ru-RU"/>
+        </w:rPr>
+        <w:t xml:space="preserve"> </w:t>
+      </w:r>
+      <w:r>
+        <w:rPr>
+          <w:lang w:val="ru-RU"/>
+        </w:rPr>
+        <w:t xml:space="preserve"> </w:t>
+      </w:r>
+      <w:r>
+        <w:rPr>
+          <w:lang w:val="ru-RU"/>
+        </w:rPr>
+        <w:t xml:space="preserve">п/з 12-14ед, п/у 12-14 </w:t>
+      </w:r>
+      <w:proofErr w:type="spellStart"/>
+      <w:r>
+        <w:rPr>
+          <w:lang w:val="ru-RU"/>
+        </w:rPr>
+        <w:t>ед</w:t>
+      </w:r>
+      <w:proofErr w:type="spellEnd"/>
+      <w:r>
+        <w:rPr>
+          <w:lang w:val="ru-RU"/>
+        </w:rPr>
+        <w:t xml:space="preserve"> </w:t>
       </w:r>
     </w:p>
     <w:p>
@@ -6106,280 +5226,8 @@
         <w:rPr>
           <w:lang w:val="ru-RU"/>
         </w:rPr>
-        <w:t>Актрапид НМ, Протафан НМ, Хумодар Р</w:t>
-      </w:r>
-      <w:r>
-        <w:rPr>
-          <w:lang w:val="ru-RU"/>
-        </w:rPr>
-        <w:t>100</w:t>
-      </w:r>
-      <w:r>
-        <w:rPr>
-          <w:lang w:val="ru-RU"/>
-        </w:rPr>
-        <w:t>Р, Хумодар Б</w:t>
-      </w:r>
-      <w:r>
-        <w:rPr>
-          <w:lang w:val="ru-RU"/>
-        </w:rPr>
-        <w:t>100</w:t>
-      </w:r>
-      <w:r>
-        <w:rPr>
-          <w:lang w:val="ru-RU"/>
-        </w:rPr>
-        <w:t>Р, Хумодар</w:t>
-      </w:r>
-      <w:proofErr w:type="gramStart"/>
-      <w:r>
-        <w:rPr>
-          <w:lang w:val="ru-RU"/>
-        </w:rPr>
-        <w:t xml:space="preserve"> К</w:t>
-      </w:r>
-      <w:proofErr w:type="gramEnd"/>
-      <w:r>
-        <w:rPr>
-          <w:lang w:val="ru-RU"/>
-        </w:rPr>
-        <w:t xml:space="preserve"> 25</w:t>
-      </w:r>
-      <w:r>
-        <w:rPr>
-          <w:lang w:val="ru-RU"/>
-        </w:rPr>
-        <w:t xml:space="preserve"> 100</w:t>
-      </w:r>
-      <w:r>
-        <w:rPr>
-          <w:lang w:val="ru-RU"/>
-        </w:rPr>
-        <w:t xml:space="preserve">Р, </w:t>
-      </w:r>
-      <w:r>
-        <w:rPr>
-          <w:lang w:val="ru-RU"/>
-        </w:rPr>
-        <w:t xml:space="preserve">Инсуман Базал, Инсуман Рапид, </w:t>
-      </w:r>
-      <w:proofErr w:type="spellStart"/>
-      <w:r>
-        <w:rPr>
-          <w:lang w:val="ru-RU"/>
-        </w:rPr>
-        <w:t>Хумулин</w:t>
-      </w:r>
-      <w:proofErr w:type="spellEnd"/>
-      <w:r>
-        <w:rPr>
-          <w:lang w:val="ru-RU"/>
-        </w:rPr>
-        <w:t xml:space="preserve"> R, </w:t>
-      </w:r>
-      <w:proofErr w:type="spellStart"/>
-      <w:r>
-        <w:rPr>
-          <w:lang w:val="ru-RU"/>
-        </w:rPr>
-        <w:t>Хумулин</w:t>
-      </w:r>
-      <w:proofErr w:type="spellEnd"/>
-      <w:r>
-        <w:rPr>
-          <w:lang w:val="ru-RU"/>
-        </w:rPr>
-        <w:t xml:space="preserve"> НПХ, </w:t>
-      </w:r>
-      <w:proofErr w:type="spellStart"/>
-      <w:r>
-        <w:rPr>
-          <w:lang w:val="ru-RU"/>
-        </w:rPr>
-        <w:t>Фармасулин</w:t>
-      </w:r>
-      <w:proofErr w:type="spellEnd"/>
-      <w:r>
-        <w:rPr>
-          <w:lang w:val="ru-RU"/>
-        </w:rPr>
-        <w:t xml:space="preserve"> Н, </w:t>
-      </w:r>
-      <w:proofErr w:type="spellStart"/>
-      <w:r>
-        <w:rPr>
-          <w:lang w:val="ru-RU"/>
-        </w:rPr>
-        <w:t>Фармасулин</w:t>
-      </w:r>
-      <w:proofErr w:type="spellEnd"/>
-      <w:r>
-        <w:rPr>
-          <w:lang w:val="ru-RU"/>
-        </w:rPr>
-        <w:t xml:space="preserve"> НN</w:t>
-      </w:r>
-      <w:r>
-        <w:rPr>
-          <w:lang w:val="ru-RU"/>
-        </w:rPr>
-        <w:t xml:space="preserve">Р, Генсулин R, </w:t>
-      </w:r>
-      <w:r>
-        <w:rPr>
-          <w:lang w:val="ru-RU"/>
-        </w:rPr>
-        <w:t>Генсулин Н</w:t>
-      </w:r>
-    </w:p>
-    <w:p>
-      <w:pPr>
-        <w:numPr>
-          <w:ilvl w:val="0"/>
-          <w:numId w:val="2"/>
-        </w:numPr>
-        <w:jc w:val="both"/>
-        <w:rPr>
-          <w:lang w:val="ru-RU"/>
-        </w:rPr>
-      </w:pPr>
-      <w:r>
-        <w:rPr>
-          <w:lang w:val="ru-RU"/>
-        </w:rPr>
-        <w:t xml:space="preserve">ССТ: </w:t>
-      </w:r>
-      <w:proofErr w:type="spellStart"/>
-      <w:r>
-        <w:rPr>
-          <w:lang w:val="ru-RU"/>
-        </w:rPr>
-        <w:t>диабетон</w:t>
-      </w:r>
-      <w:proofErr w:type="spellEnd"/>
-      <w:r>
-        <w:rPr>
-          <w:lang w:val="ru-RU"/>
-        </w:rPr>
-        <w:t xml:space="preserve"> М</w:t>
-      </w:r>
-      <w:proofErr w:type="gramStart"/>
-      <w:r>
-        <w:rPr>
-          <w:lang w:val="ru-RU"/>
-        </w:rPr>
-        <w:t>R</w:t>
-      </w:r>
-      <w:proofErr w:type="gramEnd"/>
-      <w:r>
-        <w:rPr>
-          <w:lang w:val="ru-RU"/>
-        </w:rPr>
-        <w:t xml:space="preserve"> </w:t>
-      </w:r>
-      <w:r>
-        <w:rPr>
-          <w:lang w:val="ru-RU"/>
-        </w:rPr>
-        <w:t xml:space="preserve">(диаглизид МR) </w:t>
-      </w:r>
-      <w:r>
-        <w:rPr>
-          <w:lang w:val="ru-RU"/>
-        </w:rPr>
-        <w:t>60 мг</w:t>
-      </w:r>
-    </w:p>
-    <w:p>
-      <w:pPr>
-        <w:ind w:left="435"/>
-        <w:jc w:val="both"/>
-        <w:rPr>
-          <w:lang w:val="ru-RU"/>
-        </w:rPr>
-      </w:pPr>
-      <w:r>
-        <w:rPr>
-          <w:lang w:val="ru-RU"/>
-        </w:rPr>
-        <w:t>диапирид</w:t>
-      </w:r>
-      <w:r>
-        <w:rPr>
-          <w:lang w:val="ru-RU"/>
-        </w:rPr>
-        <w:t xml:space="preserve"> (</w:t>
-      </w:r>
-      <w:r>
-        <w:rPr>
-          <w:lang w:val="ru-RU"/>
-        </w:rPr>
-        <w:t>амарил</w:t>
-      </w:r>
-      <w:r>
-        <w:rPr>
-          <w:lang w:val="ru-RU"/>
-        </w:rPr>
-        <w:t xml:space="preserve">, </w:t>
-      </w:r>
-      <w:r>
-        <w:rPr>
-          <w:lang w:val="ru-RU"/>
-        </w:rPr>
-        <w:t xml:space="preserve"> </w:t>
-      </w:r>
-      <w:proofErr w:type="spellStart"/>
-      <w:r>
-        <w:rPr>
-          <w:lang w:val="ru-RU"/>
-        </w:rPr>
-        <w:t>олтар</w:t>
-      </w:r>
-      <w:proofErr w:type="spellEnd"/>
-      <w:r>
-        <w:rPr>
-          <w:lang w:val="ru-RU"/>
-        </w:rPr>
-        <w:t xml:space="preserve"> ) 3 мг 1т. *1р/</w:t>
-      </w:r>
-      <w:proofErr w:type="spellStart"/>
-      <w:r>
-        <w:rPr>
-          <w:lang w:val="ru-RU"/>
-        </w:rPr>
-        <w:t>сут</w:t>
-      </w:r>
-      <w:proofErr w:type="spellEnd"/>
-      <w:r>
-        <w:rPr>
-          <w:lang w:val="ru-RU"/>
-        </w:rPr>
-        <w:t xml:space="preserve">. </w:t>
-      </w:r>
-      <w:proofErr w:type="gramStart"/>
-      <w:r>
-        <w:rPr>
-          <w:lang w:val="ru-RU"/>
-        </w:rPr>
-        <w:t>п</w:t>
-      </w:r>
-      <w:proofErr w:type="gramEnd"/>
-      <w:r>
-        <w:rPr>
-          <w:lang w:val="ru-RU"/>
-        </w:rPr>
-        <w:t xml:space="preserve">/з., </w:t>
-      </w:r>
-    </w:p>
-    <w:p>
-      <w:pPr>
-        <w:ind w:left="435"/>
-        <w:jc w:val="both"/>
-        <w:rPr>
-          <w:lang w:val="ru-RU"/>
-        </w:rPr>
-      </w:pPr>
+        <w:t>Мефармил (</w:t>
+      </w:r>
       <w:r>
         <w:rPr>
           <w:lang w:val="ru-RU"/>
@@ -6390,13 +5238,31 @@
         <w:rPr>
           <w:lang w:val="ru-RU"/>
         </w:rPr>
-        <w:t xml:space="preserve">ормин (сиофор, </w:t>
+        <w:t>ормин</w:t>
+      </w:r>
+      <w:r>
+        <w:rPr>
+          <w:lang w:val="ru-RU"/>
+        </w:rPr>
+        <w:t>,</w:t>
+      </w:r>
+      <w:r>
+        <w:rPr>
+          <w:lang w:val="ru-RU"/>
+        </w:rPr>
+        <w:t xml:space="preserve"> сиофор, </w:t>
       </w:r>
       <w:r>
         <w:rPr>
           <w:lang w:val="ru-RU"/>
         </w:rPr>
         <w:t xml:space="preserve"> глюкофаж</w:t>
+      </w:r>
+      <w:r>
+        <w:rPr>
+          <w:lang w:val="ru-RU"/>
+        </w:rPr>
+        <w:t>, метамин</w:t>
       </w:r>
       <w:r>
         <w:rPr>
@@ -6520,13 +5386,7 @@
         <w:rPr>
           <w:lang w:val="ru-RU"/>
         </w:rPr>
-        <w:t>Гиполипидемическая терапия (</w:t>
-      </w:r>
-      <w:r>
-        <w:rPr>
-          <w:lang w:val="ru-RU"/>
-        </w:rPr>
-        <w:t>розувастатин</w:t>
+        <w:t xml:space="preserve">Гиполипидемическая терапия аторвастатин </w:t>
       </w:r>
       <w:r>
         <w:rPr>
@@ -6538,13 +5398,67 @@
         <w:rPr>
           <w:lang w:val="ru-RU"/>
         </w:rPr>
-        <w:t>10 мг</w:t>
-      </w:r>
-      <w:r>
-        <w:rPr>
-          <w:lang w:val="ru-RU"/>
-        </w:rPr>
-        <w:t xml:space="preserve">) с контролем липидограммы. </w:t>
+        <w:t>4</w:t>
+      </w:r>
+      <w:r>
+        <w:rPr>
+          <w:lang w:val="ru-RU"/>
+        </w:rPr>
+        <w:t>0 м</w:t>
+      </w:r>
+      <w:proofErr w:type="gramStart"/>
+      <w:r>
+        <w:rPr>
+          <w:lang w:val="ru-RU"/>
+        </w:rPr>
+        <w:t>г</w:t>
+      </w:r>
+      <w:r>
+        <w:rPr>
+          <w:lang w:val="ru-RU"/>
+        </w:rPr>
+        <w:t>(</w:t>
+      </w:r>
+      <w:proofErr w:type="spellStart"/>
+      <w:proofErr w:type="gramEnd"/>
+      <w:r>
+        <w:rPr>
+          <w:lang w:val="ru-RU"/>
+        </w:rPr>
+        <w:t>этсет</w:t>
+      </w:r>
+      <w:proofErr w:type="spellEnd"/>
+      <w:r>
+        <w:rPr>
+          <w:lang w:val="ru-RU"/>
+        </w:rPr>
+        <w:t xml:space="preserve"> 20 мг 2т на ночь)</w:t>
+      </w:r>
+      <w:r>
+        <w:rPr>
+          <w:lang w:val="ru-RU"/>
+        </w:rPr>
+        <w:t xml:space="preserve"> с контролем липидограммы</w:t>
+      </w:r>
+      <w:r>
+        <w:rPr>
+          <w:lang w:val="ru-RU"/>
+        </w:rPr>
+        <w:t xml:space="preserve"> через 3 </w:t>
+      </w:r>
+      <w:proofErr w:type="spellStart"/>
+      <w:r>
+        <w:rPr>
+          <w:lang w:val="ru-RU"/>
+        </w:rPr>
+        <w:t>мес</w:t>
+      </w:r>
+      <w:proofErr w:type="spellEnd"/>
+      <w:r>
+        <w:rPr>
+          <w:lang w:val="ru-RU"/>
+        </w:rPr>
+        <w:t>, контроль печёночных проб, креатинина, мочевины через 2-3 мес.</w:t>
       </w:r>
     </w:p>
     <w:p>
@@ -6595,56 +5509,6 @@
           <w:lang w:val="ru-RU"/>
         </w:rPr>
         <w:t xml:space="preserve"> </w:t>
-      </w:r>
-    </w:p>
-    <w:p>
-      <w:pPr>
-        <w:numPr>
-          <w:ilvl w:val="0"/>
-          <w:numId w:val="2"/>
-        </w:numPr>
-        <w:jc w:val="both"/>
-        <w:rPr>
-          <w:lang w:val="ru-RU"/>
-        </w:rPr>
-      </w:pPr>
-      <w:r>
-        <w:rPr>
-          <w:lang w:val="ru-RU"/>
-        </w:rPr>
-        <w:t>Гипотензивная терапия: э</w:t>
-      </w:r>
-      <w:r>
-        <w:rPr>
-          <w:lang w:val="ru-RU"/>
-        </w:rPr>
-        <w:t>налаприл 5 мг утром,</w:t>
-      </w:r>
-      <w:r>
-        <w:rPr>
-          <w:lang w:val="ru-RU"/>
-        </w:rPr>
-        <w:t xml:space="preserve"> индапрес (</w:t>
-      </w:r>
-      <w:proofErr w:type="spellStart"/>
-      <w:r>
-        <w:rPr>
-          <w:lang w:val="ru-RU"/>
-        </w:rPr>
-        <w:t>индап</w:t>
-      </w:r>
-      <w:proofErr w:type="spellEnd"/>
-      <w:r>
-        <w:rPr>
-          <w:lang w:val="ru-RU"/>
-        </w:rPr>
-        <w:t xml:space="preserve">) 2,5 мг утром, </w:t>
-      </w:r>
-      <w:r>
-        <w:rPr>
-          <w:lang w:val="ru-RU"/>
-        </w:rPr>
-        <w:t xml:space="preserve"> кардиомагнил  1 т. вечер. Контр. АД. </w:t>
       </w:r>
     </w:p>
     <w:p>
@@ -6716,9 +5580,37 @@
         <w:rPr>
           <w:lang w:val="ru-RU"/>
         </w:rPr>
-        <w:t xml:space="preserve"> мес., нейрорубин форте 1т./</w:t>
+        <w:t xml:space="preserve"> мес., </w:t>
+      </w:r>
+      <w:r>
+        <w:rPr>
+          <w:lang w:val="ru-RU"/>
+        </w:rPr>
+        <w:t xml:space="preserve">келтикан 1т 3р/д 1 </w:t>
       </w:r>
       <w:proofErr w:type="spellStart"/>
+      <w:proofErr w:type="gramStart"/>
+      <w:r>
+        <w:rPr>
+          <w:lang w:val="ru-RU"/>
+        </w:rPr>
+        <w:t>мес</w:t>
+      </w:r>
+      <w:proofErr w:type="spellEnd"/>
+      <w:proofErr w:type="gramEnd"/>
+      <w:r>
+        <w:rPr>
+          <w:lang w:val="ru-RU"/>
+        </w:rPr>
+        <w:t xml:space="preserve"> </w:t>
+      </w:r>
+      <w:r>
+        <w:rPr>
+          <w:lang w:val="ru-RU"/>
+        </w:rPr>
+        <w:t>нейрорубин форте 1т./</w:t>
+      </w:r>
+      <w:proofErr w:type="spellStart"/>
       <w:r>
         <w:rPr>
           <w:lang w:val="ru-RU"/>
@@ -6731,54 +5623,6 @@
           <w:lang w:val="ru-RU"/>
         </w:rPr>
         <w:t>.</w:t>
-      </w:r>
-      <w:r>
-        <w:rPr>
-          <w:lang w:val="ru-RU"/>
-        </w:rPr>
-        <w:t>, (мильгамма 1т.*3р/д.</w:t>
-      </w:r>
-      <w:r>
-        <w:rPr>
-          <w:lang w:val="ru-RU"/>
-        </w:rPr>
-        <w:t>, витаксон 1т. *</w:t>
-      </w:r>
-      <w:r>
-        <w:rPr>
-          <w:lang w:val="ru-RU"/>
-        </w:rPr>
-        <w:t>3</w:t>
-      </w:r>
-      <w:r>
-        <w:rPr>
-          <w:lang w:val="ru-RU"/>
-        </w:rPr>
-        <w:t>р/д.</w:t>
-      </w:r>
-      <w:r>
-        <w:rPr>
-          <w:lang w:val="ru-RU"/>
-        </w:rPr>
-        <w:t>)</w:t>
-      </w:r>
-      <w:r>
-        <w:rPr>
-          <w:lang w:val="ru-RU"/>
-        </w:rPr>
-        <w:t xml:space="preserve"> </w:t>
-      </w:r>
-      <w:r>
-        <w:rPr>
-          <w:lang w:val="ru-RU"/>
-        </w:rPr>
-        <w:t>1 мес.</w:t>
-      </w:r>
-      <w:r>
-        <w:rPr>
-          <w:lang w:val="ru-RU"/>
-        </w:rPr>
-        <w:t>, актовегин 200 мг *2р/д. 1 мес.</w:t>
       </w:r>
     </w:p>
     <w:p>
@@ -6796,41 +5640,47 @@
         <w:rPr>
           <w:lang w:val="ru-RU"/>
         </w:rPr>
-        <w:t>УЗИ щит</w:t>
-      </w:r>
-      <w:proofErr w:type="gramStart"/>
+        <w:t xml:space="preserve">Гипотензивная терапия: </w:t>
+      </w:r>
+      <w:r>
+        <w:rPr>
+          <w:lang w:val="ru-RU"/>
+        </w:rPr>
+        <w:t xml:space="preserve"> лизиноприл 10 мг 1т утром, амлодипин 5 мг 1т </w:t>
+      </w:r>
+      <w:proofErr w:type="spellStart"/>
+      <w:r>
+        <w:rPr>
+          <w:lang w:val="ru-RU"/>
+        </w:rPr>
+        <w:t>веч</w:t>
+      </w:r>
+      <w:proofErr w:type="spellEnd"/>
+      <w:r>
+        <w:rPr>
+          <w:lang w:val="ru-RU"/>
+        </w:rPr>
+        <w:t xml:space="preserve">,  лоспирин  75 мг 1т </w:t>
+      </w:r>
+      <w:proofErr w:type="spellStart"/>
+      <w:r>
+        <w:rPr>
+          <w:lang w:val="ru-RU"/>
+        </w:rPr>
+        <w:t>веч</w:t>
+      </w:r>
+      <w:proofErr w:type="spellEnd"/>
       <w:r>
         <w:rPr>
           <w:lang w:val="ru-RU"/>
         </w:rPr>
         <w:t>.</w:t>
       </w:r>
-      <w:proofErr w:type="gramEnd"/>
-      <w:r>
-        <w:rPr>
-          <w:lang w:val="ru-RU"/>
-        </w:rPr>
-        <w:t xml:space="preserve"> </w:t>
-      </w:r>
-      <w:proofErr w:type="gramStart"/>
-      <w:r>
-        <w:rPr>
-          <w:lang w:val="ru-RU"/>
-        </w:rPr>
-        <w:t>ж</w:t>
-      </w:r>
-      <w:proofErr w:type="gramEnd"/>
-      <w:r>
-        <w:rPr>
-          <w:lang w:val="ru-RU"/>
-        </w:rPr>
-        <w:t xml:space="preserve">елезы 1р. в год. </w:t>
-      </w:r>
-      <w:r>
-        <w:rPr>
-          <w:lang w:val="ru-RU"/>
-        </w:rPr>
-        <w:t>Контр ТТГ 1р в 6 мес.</w:t>
+      <w:r>
+        <w:rPr>
+          <w:lang w:val="ru-RU"/>
+        </w:rPr>
+        <w:t xml:space="preserve"> Контр. АД.</w:t>
       </w:r>
       <w:r>
         <w:rPr>
@@ -6854,75 +5704,35 @@
         <w:rPr>
           <w:lang w:val="ru-RU"/>
         </w:rPr>
-        <w:t>Б/</w:t>
+        <w:t xml:space="preserve">ЭХОКС в плановом порядке по </w:t>
       </w:r>
       <w:proofErr w:type="gramStart"/>
       <w:r>
         <w:rPr>
           <w:lang w:val="ru-RU"/>
         </w:rPr>
-        <w:t>л</w:t>
+        <w:t>м</w:t>
       </w:r>
       <w:proofErr w:type="gramEnd"/>
       <w:r>
         <w:rPr>
           <w:lang w:val="ru-RU"/>
         </w:rPr>
-        <w:t xml:space="preserve"> серия. </w:t>
-      </w:r>
-      <w:r>
-        <w:rPr>
-          <w:lang w:val="ru-RU"/>
-        </w:rPr>
-        <w:t>АДГ</w:t>
-      </w:r>
-      <w:r>
-        <w:rPr>
-          <w:lang w:val="ru-RU"/>
-        </w:rPr>
-        <w:t xml:space="preserve">  №  </w:t>
-      </w:r>
-      <w:r>
-        <w:rPr>
-          <w:lang w:val="ru-RU"/>
-        </w:rPr>
-        <w:t>6715</w:t>
-      </w:r>
-      <w:r>
-        <w:rPr>
-          <w:lang w:val="ru-RU"/>
-        </w:rPr>
-        <w:t xml:space="preserve">     с  .</w:t>
-      </w:r>
-      <w:r>
-        <w:rPr>
-          <w:lang w:val="ru-RU"/>
-        </w:rPr>
-        <w:t>08.17</w:t>
-      </w:r>
-      <w:r>
-        <w:rPr>
-          <w:lang w:val="ru-RU"/>
-        </w:rPr>
-        <w:t xml:space="preserve"> по  .</w:t>
-      </w:r>
-      <w:r>
-        <w:rPr>
-          <w:lang w:val="ru-RU"/>
-        </w:rPr>
-        <w:t>09.17</w:t>
-      </w:r>
-      <w:r>
-        <w:rPr>
-          <w:lang w:val="ru-RU"/>
-        </w:rPr>
-        <w:t xml:space="preserve">. </w:t>
-      </w:r>
-      <w:r>
-        <w:rPr>
-          <w:lang w:val="ru-RU"/>
-        </w:rPr>
-        <w:t xml:space="preserve">к труду   </w:t>
+        <w:t xml:space="preserve">/ж с послед </w:t>
+      </w:r>
+      <w:proofErr w:type="spellStart"/>
+      <w:r>
+        <w:rPr>
+          <w:lang w:val="ru-RU"/>
+        </w:rPr>
+        <w:t>конс</w:t>
+      </w:r>
+      <w:proofErr w:type="spellEnd"/>
+      <w:r>
+        <w:rPr>
+          <w:lang w:val="ru-RU"/>
+        </w:rPr>
+        <w:t>.</w:t>
       </w:r>
       <w:r>
         <w:rPr>
@@ -6934,26 +5744,78 @@
         <w:rPr>
           <w:lang w:val="ru-RU"/>
         </w:rPr>
-        <w:t xml:space="preserve"> </w:t>
-      </w:r>
-      <w:r>
-        <w:rPr>
-          <w:lang w:val="ru-RU"/>
-        </w:rPr>
-        <w:t>.</w:t>
-      </w:r>
-      <w:r>
-        <w:rPr>
-          <w:lang w:val="ru-RU"/>
-        </w:rPr>
-        <w:t>09.17</w:t>
-      </w:r>
-      <w:r>
-        <w:rPr>
-          <w:lang w:val="ru-RU"/>
-        </w:rPr>
-        <w:t xml:space="preserve"> </w:t>
-      </w:r>
+        <w:t>кардиолога.</w:t>
+      </w:r>
+    </w:p>
+    <w:p>
+      <w:pPr>
+        <w:numPr>
+          <w:ilvl w:val="0"/>
+          <w:numId w:val="2"/>
+        </w:numPr>
+        <w:jc w:val="both"/>
+        <w:rPr>
+          <w:lang w:val="ru-RU"/>
+        </w:rPr>
+      </w:pPr>
+      <w:r>
+        <w:rPr>
+          <w:lang w:val="ru-RU"/>
+        </w:rPr>
+        <w:t xml:space="preserve">Прием </w:t>
+      </w:r>
+      <w:proofErr w:type="spellStart"/>
+      <w:r>
+        <w:rPr>
+          <w:lang w:val="ru-RU"/>
+        </w:rPr>
+        <w:t>гепатопротекторов</w:t>
+      </w:r>
+      <w:proofErr w:type="spellEnd"/>
+    </w:p>
+    <w:p>
+      <w:pPr>
+        <w:numPr>
+          <w:ilvl w:val="0"/>
+          <w:numId w:val="2"/>
+        </w:numPr>
+        <w:jc w:val="both"/>
+        <w:rPr>
+          <w:lang w:val="ru-RU"/>
+        </w:rPr>
+      </w:pPr>
+      <w:r>
+        <w:rPr>
+          <w:lang w:val="ru-RU"/>
+        </w:rPr>
+        <w:t>Направляется в военный госпиталь для определения пригодности к военной службе.</w:t>
+      </w:r>
+      <w:r>
+        <w:rPr>
+          <w:lang w:val="ru-RU"/>
+        </w:rPr>
+        <w:t xml:space="preserve"> Явка 08.09.17</w:t>
+      </w:r>
+    </w:p>
+    <w:p>
+      <w:pPr>
+        <w:numPr>
+          <w:ilvl w:val="0"/>
+          <w:numId w:val="2"/>
+        </w:numPr>
+        <w:jc w:val="both"/>
+        <w:rPr>
+          <w:lang w:val="ru-RU"/>
+        </w:rPr>
+      </w:pPr>
+      <w:r>
+        <w:rPr>
+          <w:lang w:val="ru-RU"/>
+        </w:rPr>
+        <w:t>Справка №          с 29.08.17 по 08.09.17.</w:t>
+      </w:r>
+      <w:bookmarkStart w:id="5" w:name="_GoBack"/>
+      <w:bookmarkEnd w:id="5"/>
     </w:p>
     <w:p>
       <w:pPr>
@@ -8440,93 +7302,6 @@
     </w:docPart>
     <w:docPart>
       <w:docPartPr>
-        <w:name w:val="FBFC6A18E07A484F9E976562E903BEB7"/>
-        <w:category>
-          <w:name w:val="Общие"/>
-          <w:gallery w:val="placeholder"/>
-        </w:category>
-        <w:types>
-          <w:type w:val="bbPlcHdr"/>
-        </w:types>
-        <w:behaviors>
-          <w:behavior w:val="content"/>
-        </w:behaviors>
-        <w:guid w:val="{E5D938F3-E00E-4F48-ACDE-E2E2655275DF}"/>
-      </w:docPartPr>
-      <w:docPartBody>
-        <w:p>
-          <w:pPr>
-            <w:pStyle w:val="FBFC6A18E07A484F9E976562E903BEB7"/>
-          </w:pPr>
-          <w:r>
-            <w:rPr>
-              <w:rStyle w:val="a3"/>
-            </w:rPr>
-            <w:t>Выберите элемент.</w:t>
-          </w:r>
-        </w:p>
-      </w:docPartBody>
-    </w:docPart>
-    <w:docPart>
-      <w:docPartPr>
-        <w:name w:val="DB435B1E68954750936FB322747598D2"/>
-        <w:category>
-          <w:name w:val="Общие"/>
-          <w:gallery w:val="placeholder"/>
-        </w:category>
-        <w:types>
-          <w:type w:val="bbPlcHdr"/>
-        </w:types>
-        <w:behaviors>
-          <w:behavior w:val="content"/>
-        </w:behaviors>
-        <w:guid w:val="{7122C427-55FD-49A2-B369-ED6DAFC67A8F}"/>
-      </w:docPartPr>
-      <w:docPartBody>
-        <w:p>
-          <w:pPr>
-            <w:pStyle w:val="DB435B1E68954750936FB322747598D2"/>
-          </w:pPr>
-          <w:r>
-            <w:rPr>
-              <w:rStyle w:val="a3"/>
-            </w:rPr>
-            <w:t>Выберите элемент.</w:t>
-          </w:r>
-        </w:p>
-      </w:docPartBody>
-    </w:docPart>
-    <w:docPart>
-      <w:docPartPr>
-        <w:name w:val="5917FEE754784A0BA4173B51A4E1CE95"/>
-        <w:category>
-          <w:name w:val="Общие"/>
-          <w:gallery w:val="placeholder"/>
-        </w:category>
-        <w:types>
-          <w:type w:val="bbPlcHdr"/>
-        </w:types>
-        <w:behaviors>
-          <w:behavior w:val="content"/>
-        </w:behaviors>
-        <w:guid w:val="{92F74F23-8C0C-424C-A12C-19EB4EDE41E3}"/>
-      </w:docPartPr>
-      <w:docPartBody>
-        <w:p>
-          <w:pPr>
-            <w:pStyle w:val="5917FEE754784A0BA4173B51A4E1CE95"/>
-          </w:pPr>
-          <w:r>
-            <w:rPr>
-              <w:rStyle w:val="a3"/>
-            </w:rPr>
-            <w:t>Выберите элемент.</w:t>
-          </w:r>
-        </w:p>
-      </w:docPartBody>
-    </w:docPart>
-    <w:docPart>
-      <w:docPartPr>
         <w:name w:val="FFCB998A69C547318D033520574A41D0"/>
         <w:category>
           <w:name w:val="Общие"/>
@@ -8641,6 +7416,7 @@
   </w:compat>
   <w:rsids>
     <w:rsidRoot w:val="00A5560C"/>
+    <w:rsid w:val="0000180B"/>
     <w:rsid w:val="001B01EB"/>
     <w:rsid w:val="00277827"/>
     <w:rsid w:val="003C799D"/>
@@ -8648,6 +7424,7 @@
     <w:rsid w:val="0076178A"/>
     <w:rsid w:val="009428DF"/>
     <w:rsid w:val="009A692F"/>
+    <w:rsid w:val="009F1EDD"/>
     <w:rsid w:val="00A5560C"/>
     <w:rsid w:val="00AA6B2C"/>
     <w:rsid w:val="00AD1EEC"/>
@@ -8869,7 +7646,7 @@
     <w:basedOn w:val="a0"/>
     <w:uiPriority w:val="99"/>
     <w:semiHidden/>
-    <w:rsid w:val="007527EF"/>
+    <w:rsid w:val="009F1EDD"/>
     <w:rPr>
       <w:color w:val="808080"/>
     </w:rPr>
@@ -8943,6 +7720,10 @@
   <w:style w:type="paragraph" w:customStyle="1" w:styleId="D0395AFB2040417F8DE001D6657BED06">
     <w:name w:val="D0395AFB2040417F8DE001D6657BED06"/>
     <w:rsid w:val="007527EF"/>
+  </w:style>
+  <w:style w:type="paragraph" w:customStyle="1" w:styleId="65465250E49545F9A8B22E180F1DA528">
+    <w:name w:val="65465250E49545F9A8B22E180F1DA528"/>
+    <w:rsid w:val="009F1EDD"/>
   </w:style>
 </w:styles>
 </file>
@@ -9431,7 +8212,7 @@
 </file>
 
 <file path=customXml/itemProps1.xml><?xml version="1.0" encoding="utf-8"?>
-<ds:datastoreItem xmlns:ds="http://schemas.openxmlformats.org/officeDocument/2006/customXml" ds:itemID="{264CB26B-7311-47A0-88DF-3E7227FCE54D}">
+<ds:datastoreItem xmlns:ds="http://schemas.openxmlformats.org/officeDocument/2006/customXml" ds:itemID="{84D89205-FA7C-41C6-982F-E801C2F1C4DC}">
   <ds:schemaRefs>
     <ds:schemaRef ds:uri="http://schemas.openxmlformats.org/officeDocument/2006/bibliography"/>
   </ds:schemaRefs>
